--- a/asset/Documents/Exastro-ITA_First_Step_Guide.docx
+++ b/asset/Documents/Exastro-ITA_First_Step_Guide.docx
@@ -2,6 +2,8 @@
 <file path=word/document.xml><?xml version="1.0" encoding="utf-8"?>
 <w:document xmlns:wpc="http://schemas.microsoft.com/office/word/2010/wordprocessingCanvas" xmlns:cx="http://schemas.microsoft.com/office/drawing/2014/chartex" xmlns:cx1="http://schemas.microsoft.com/office/drawing/2015/9/8/chartex" xmlns:mc="http://schemas.openxmlformats.org/markup-compatibility/2006" xmlns:o="urn:schemas-microsoft-com:office:office" xmlns:r="http://schemas.openxmlformats.org/officeDocument/2006/relationships" xmlns:m="http://schemas.openxmlformats.org/officeDocument/2006/math" xmlns:v="urn:schemas-microsoft-com:vml" xmlns:wp14="http://schemas.microsoft.com/office/word/2010/wordprocessingDrawing" xmlns:wp="http://schemas.openxmlformats.org/drawingml/2006/wordprocessingDrawing" xmlns:w10="urn:schemas-microsoft-com:office:word" xmlns:w="http://schemas.openxmlformats.org/wordprocessingml/2006/main" xmlns:w14="http://schemas.microsoft.com/office/word/2010/wordml" xmlns:w15="http://schemas.microsoft.com/office/word/2012/wordml" xmlns:w16se="http://schemas.microsoft.com/office/word/2015/wordml/symex" xmlns:wpg="http://schemas.microsoft.com/office/word/2010/wordprocessingGroup" xmlns:wpi="http://schemas.microsoft.com/office/word/2010/wordprocessingInk" xmlns:wne="http://schemas.microsoft.com/office/word/2006/wordml" xmlns:wps="http://schemas.microsoft.com/office/word/2010/wordprocessingShape" mc:Ignorable="w14 w15 w16se wp14">
   <w:body>
+    <w:bookmarkStart w:id="0" w:name="_GoBack" w:displacedByCustomXml="next"/>
+    <w:bookmarkEnd w:id="0" w:displacedByCustomXml="next"/>
     <w:sdt>
       <w:sdtPr>
         <w:id w:val="-1954313387"/>
@@ -10,6 +12,7 @@
           <w:docPartUnique/>
         </w:docPartObj>
       </w:sdtPr>
+      <w:sdtEndPr/>
       <w:sdtContent>
         <w:p>
           <w:pPr>
@@ -149,7 +152,7 @@
                                   <w:spacing w:line="120" w:lineRule="auto"/>
                                   <w:jc w:val="center"/>
                                   <w:rPr>
-                                    <w:rFonts w:asciiTheme="majorEastAsia" w:eastAsiaTheme="majorEastAsia" w:hAnsiTheme="majorEastAsia" w:hint="eastAsia"/>
+                                    <w:rFonts w:asciiTheme="majorEastAsia" w:eastAsiaTheme="majorEastAsia" w:hAnsiTheme="majorEastAsia"/>
                                     <w:b/>
                                     <w:color w:val="000000" w:themeColor="text1"/>
                                     <w:sz w:val="52"/>
@@ -253,7 +256,16 @@
                                         <w:sz w:val="36"/>
                                         <w:szCs w:val="36"/>
                                       </w:rPr>
-                                      <w:t>ersion 1.3</w:t>
+                                      <w:t>ersion 1.</w:t>
+                                    </w:r>
+                                    <w:r>
+                                      <w:rPr>
+                                        <w:rFonts w:asciiTheme="majorEastAsia" w:eastAsiaTheme="majorEastAsia" w:hAnsiTheme="majorEastAsia" w:cs="Meiryo UI" w:hint="eastAsia"/>
+                                        <w:color w:val="000000" w:themeColor="text1"/>
+                                        <w:sz w:val="36"/>
+                                        <w:szCs w:val="36"/>
+                                      </w:rPr>
+                                      <w:t>5</w:t>
                                     </w:r>
                                     <w:r>
                                       <w:rPr>
@@ -332,7 +344,7 @@
                                         </pic:cNvPicPr>
                                       </pic:nvPicPr>
                                       <pic:blipFill>
-                                        <a:blip r:embed="rId8">
+                                        <a:blip r:embed="rId9">
                                           <a:extLst>
                                             <a:ext uri="{28A0092B-C50C-407E-A947-70E740481C1C}">
                                               <a14:useLocalDpi xmlns:a14="http://schemas.microsoft.com/office/drawing/2010/main" val="0"/>
@@ -370,7 +382,7 @@
                             <w:spacing w:line="120" w:lineRule="auto"/>
                             <w:jc w:val="center"/>
                             <w:rPr>
-                              <w:rFonts w:asciiTheme="majorEastAsia" w:eastAsiaTheme="majorEastAsia" w:hAnsiTheme="majorEastAsia" w:hint="eastAsia"/>
+                              <w:rFonts w:asciiTheme="majorEastAsia" w:eastAsiaTheme="majorEastAsia" w:hAnsiTheme="majorEastAsia"/>
                               <w:b/>
                               <w:color w:val="000000" w:themeColor="text1"/>
                               <w:sz w:val="52"/>
@@ -474,7 +486,16 @@
                                   <w:sz w:val="36"/>
                                   <w:szCs w:val="36"/>
                                 </w:rPr>
-                                <w:t>ersion 1.3</w:t>
+                                <w:t>ersion 1.</w:t>
+                              </w:r>
+                              <w:r>
+                                <w:rPr>
+                                  <w:rFonts w:asciiTheme="majorEastAsia" w:eastAsiaTheme="majorEastAsia" w:hAnsiTheme="majorEastAsia" w:cs="Meiryo UI" w:hint="eastAsia"/>
+                                  <w:color w:val="000000" w:themeColor="text1"/>
+                                  <w:sz w:val="36"/>
+                                  <w:szCs w:val="36"/>
+                                </w:rPr>
+                                <w:t>5</w:t>
                               </w:r>
                               <w:r>
                                 <w:rPr>
@@ -1164,9 +1185,9 @@
           <w:r>
             <w:br w:type="page"/>
           </w:r>
-          <w:bookmarkStart w:id="0" w:name="_Toc434399164"/>
+          <w:bookmarkStart w:id="1" w:name="_Toc434399164"/>
         </w:p>
-        <w:bookmarkStart w:id="1" w:name="_Toc31285794" w:displacedByCustomXml="next"/>
+        <w:bookmarkStart w:id="2" w:name="_Toc31285794" w:displacedByCustomXml="next"/>
         <w:sdt>
           <w:sdtPr>
             <w:rPr>
@@ -1198,9 +1219,6 @@
                   <w:numId w:val="0"/>
                 </w:numPr>
                 <w:ind w:left="425" w:hanging="425"/>
-                <w:rPr>
-                  <w:rFonts w:hint="eastAsia"/>
-                </w:rPr>
               </w:pPr>
               <w:r>
                 <w:rPr>
@@ -1208,7 +1226,7 @@
                 </w:rPr>
                 <w:t>Table of contents</w:t>
               </w:r>
-              <w:bookmarkEnd w:id="1"/>
+              <w:bookmarkEnd w:id="2"/>
             </w:p>
             <w:p>
               <w:pPr>
@@ -1239,23 +1257,7 @@
                     <w:rFonts w:eastAsia="Meiryo UI" w:cs="Meiryo UI"/>
                     <w:noProof/>
                   </w:rPr>
-                  <w:t>Table of c</w:t>
-                </w:r>
-                <w:r>
-                  <w:rPr>
-                    <w:rStyle w:val="af1"/>
-                    <w:rFonts w:eastAsia="Meiryo UI" w:cs="Meiryo UI"/>
-                    <w:noProof/>
-                  </w:rPr>
-                  <w:t>o</w:t>
-                </w:r>
-                <w:r>
-                  <w:rPr>
-                    <w:rStyle w:val="af1"/>
-                    <w:rFonts w:eastAsia="Meiryo UI" w:cs="Meiryo UI"/>
-                    <w:noProof/>
-                  </w:rPr>
-                  <w:t>ntents</w:t>
+                  <w:t>Table of contents</w:t>
                 </w:r>
                 <w:r>
                   <w:rPr>
@@ -1330,23 +1332,7 @@
                     <w:rFonts w:eastAsia="Meiryo UI" w:cs="Meiryo UI"/>
                     <w:noProof/>
                   </w:rPr>
-                  <w:t>Introduct</w:t>
-                </w:r>
-                <w:r>
-                  <w:rPr>
-                    <w:rStyle w:val="af1"/>
-                    <w:rFonts w:eastAsia="Meiryo UI" w:cs="Meiryo UI"/>
-                    <w:noProof/>
-                  </w:rPr>
-                  <w:t>i</w:t>
-                </w:r>
-                <w:r>
-                  <w:rPr>
-                    <w:rStyle w:val="af1"/>
-                    <w:rFonts w:eastAsia="Meiryo UI" w:cs="Meiryo UI"/>
-                    <w:noProof/>
-                  </w:rPr>
-                  <w:t>on</w:t>
+                  <w:t>Introduction</w:t>
                 </w:r>
                 <w:r>
                   <w:rPr>
@@ -2909,21 +2895,7 @@
                     <w:rStyle w:val="af1"/>
                     <w:noProof/>
                   </w:rPr>
-                  <w:t xml:space="preserve">Operation execution on </w:t>
-                </w:r>
-                <w:r>
-                  <w:rPr>
-                    <w:rStyle w:val="af1"/>
-                    <w:noProof/>
-                  </w:rPr>
-                  <w:t>t</w:t>
-                </w:r>
-                <w:r>
-                  <w:rPr>
-                    <w:rStyle w:val="af1"/>
-                    <w:noProof/>
-                  </w:rPr>
-                  <w:t>he second or later device / from the second time</w:t>
+                  <w:t>Operation execution on the second or later device / from the second time</w:t>
                 </w:r>
                 <w:r>
                   <w:rPr>
@@ -3013,17 +2985,18 @@
             </w:numPr>
             <w:ind w:left="425" w:hanging="425"/>
           </w:pPr>
-          <w:bookmarkStart w:id="2" w:name="_Toc31285795"/>
+          <w:bookmarkStart w:id="3" w:name="_Toc31285795"/>
           <w:r>
             <w:rPr>
               <w:rFonts w:hint="eastAsia"/>
             </w:rPr>
+            <w:lastRenderedPageBreak/>
             <w:t>I</w:t>
           </w:r>
           <w:r>
             <w:t>ntroduction</w:t>
           </w:r>
-          <w:bookmarkEnd w:id="2"/>
+          <w:bookmarkEnd w:id="3"/>
         </w:p>
         <w:p>
           <w:pPr>
@@ -3352,25 +3325,26 @@
           <w:szCs w:val="21"/>
         </w:rPr>
       </w:pPr>
-      <w:bookmarkStart w:id="3" w:name="_Toc31285796"/>
-      <w:bookmarkEnd w:id="0"/>
-      <w:r>
+      <w:bookmarkStart w:id="4" w:name="_Toc31285796"/>
+      <w:bookmarkEnd w:id="1"/>
+      <w:r>
+        <w:lastRenderedPageBreak/>
         <w:t>Overview of ITA</w:t>
-      </w:r>
-      <w:bookmarkEnd w:id="3"/>
-    </w:p>
-    <w:p>
-      <w:pPr>
-        <w:pStyle w:val="2"/>
-      </w:pPr>
-      <w:bookmarkStart w:id="4" w:name="_Toc31285797"/>
-      <w:r>
-        <w:t>What is ITA</w:t>
       </w:r>
       <w:bookmarkEnd w:id="4"/>
     </w:p>
     <w:p>
       <w:pPr>
+        <w:pStyle w:val="2"/>
+      </w:pPr>
+      <w:bookmarkStart w:id="5" w:name="_Toc31285797"/>
+      <w:r>
+        <w:t>What is ITA</w:t>
+      </w:r>
+      <w:bookmarkEnd w:id="5"/>
+    </w:p>
+    <w:p>
+      <w:pPr>
         <w:spacing w:line="276" w:lineRule="auto"/>
         <w:ind w:leftChars="135" w:left="283"/>
         <w:rPr>
@@ -3607,9 +3581,9 @@
           <w:noProof/>
         </w:rPr>
         <w:drawing>
-          <wp:inline distT="0" distB="0" distL="0" distR="0" wp14:anchorId="031CF4E1" wp14:editId="6AC17D44">
-            <wp:extent cx="4675618" cy="2670040"/>
-            <wp:effectExtent l="0" t="0" r="0" b="0"/>
+          <wp:inline distT="0" distB="0" distL="0" distR="0" wp14:anchorId="031CF4E1" wp14:editId="3B67D7E8">
+            <wp:extent cx="5164532" cy="2582266"/>
+            <wp:effectExtent l="0" t="0" r="0" b="8890"/>
             <wp:docPr id="31" name="図 31"/>
             <wp:cNvGraphicFramePr>
               <a:graphicFrameLocks xmlns:a="http://schemas.openxmlformats.org/drawingml/2006/main" noChangeAspect="1"/>
@@ -3624,7 +3598,7 @@
                     </pic:cNvPicPr>
                   </pic:nvPicPr>
                   <pic:blipFill>
-                    <a:blip r:embed="rId9">
+                    <a:blip r:embed="rId10" cstate="print">
                       <a:extLst>
                         <a:ext uri="{28A0092B-C50C-407E-A947-70E740481C1C}">
                           <a14:useLocalDpi xmlns:a14="http://schemas.microsoft.com/office/drawing/2010/main" val="0"/>
@@ -3638,7 +3612,7 @@
                   <pic:spPr bwMode="auto">
                     <a:xfrm>
                       <a:off x="0" y="0"/>
-                      <a:ext cx="4675618" cy="2670040"/>
+                      <a:ext cx="5182490" cy="2591245"/>
                     </a:xfrm>
                     <a:prstGeom prst="rect">
                       <a:avLst/>
@@ -3781,35 +3755,34 @@
       <w:pPr>
         <w:pStyle w:val="2"/>
       </w:pPr>
-      <w:bookmarkStart w:id="5" w:name="_Toc494288845"/>
-      <w:bookmarkStart w:id="6" w:name="_Toc500249298"/>
-      <w:bookmarkStart w:id="7" w:name="_Toc500344283"/>
-      <w:bookmarkStart w:id="8" w:name="_Toc500344332"/>
-      <w:bookmarkStart w:id="9" w:name="_Toc500344381"/>
-      <w:bookmarkStart w:id="10" w:name="_Toc500344624"/>
-      <w:bookmarkStart w:id="11" w:name="_Toc500414424"/>
-      <w:bookmarkStart w:id="12" w:name="_Toc501728821"/>
-      <w:bookmarkStart w:id="13" w:name="_Toc501729125"/>
-      <w:bookmarkStart w:id="14" w:name="_Toc501729166"/>
-      <w:bookmarkStart w:id="15" w:name="_Toc501729216"/>
-      <w:bookmarkStart w:id="16" w:name="_Toc502909412"/>
-      <w:bookmarkStart w:id="17" w:name="_Toc3283653"/>
-      <w:bookmarkStart w:id="18" w:name="_Toc494288846"/>
-      <w:bookmarkStart w:id="19" w:name="_Toc500249299"/>
-      <w:bookmarkStart w:id="20" w:name="_Toc500344284"/>
-      <w:bookmarkStart w:id="21" w:name="_Toc500344333"/>
-      <w:bookmarkStart w:id="22" w:name="_Toc500344382"/>
-      <w:bookmarkStart w:id="23" w:name="_Toc500344625"/>
-      <w:bookmarkStart w:id="24" w:name="_Toc500414425"/>
-      <w:bookmarkStart w:id="25" w:name="_Toc501728822"/>
-      <w:bookmarkStart w:id="26" w:name="_Toc501729126"/>
-      <w:bookmarkStart w:id="27" w:name="_Toc501729167"/>
-      <w:bookmarkStart w:id="28" w:name="_Toc501729217"/>
-      <w:bookmarkStart w:id="29" w:name="_Toc502909413"/>
-      <w:bookmarkStart w:id="30" w:name="_Toc3283654"/>
-      <w:bookmarkStart w:id="31" w:name="_Toc494102573"/>
+      <w:bookmarkStart w:id="6" w:name="_Toc494288845"/>
+      <w:bookmarkStart w:id="7" w:name="_Toc500249298"/>
+      <w:bookmarkStart w:id="8" w:name="_Toc500344283"/>
+      <w:bookmarkStart w:id="9" w:name="_Toc500344332"/>
+      <w:bookmarkStart w:id="10" w:name="_Toc500344381"/>
+      <w:bookmarkStart w:id="11" w:name="_Toc500344624"/>
+      <w:bookmarkStart w:id="12" w:name="_Toc500414424"/>
+      <w:bookmarkStart w:id="13" w:name="_Toc501728821"/>
+      <w:bookmarkStart w:id="14" w:name="_Toc501729125"/>
+      <w:bookmarkStart w:id="15" w:name="_Toc501729166"/>
+      <w:bookmarkStart w:id="16" w:name="_Toc501729216"/>
+      <w:bookmarkStart w:id="17" w:name="_Toc502909412"/>
+      <w:bookmarkStart w:id="18" w:name="_Toc3283653"/>
+      <w:bookmarkStart w:id="19" w:name="_Toc494288846"/>
+      <w:bookmarkStart w:id="20" w:name="_Toc500249299"/>
+      <w:bookmarkStart w:id="21" w:name="_Toc500344284"/>
+      <w:bookmarkStart w:id="22" w:name="_Toc500344333"/>
+      <w:bookmarkStart w:id="23" w:name="_Toc500344382"/>
+      <w:bookmarkStart w:id="24" w:name="_Toc500344625"/>
+      <w:bookmarkStart w:id="25" w:name="_Toc500414425"/>
+      <w:bookmarkStart w:id="26" w:name="_Toc501728822"/>
+      <w:bookmarkStart w:id="27" w:name="_Toc501729126"/>
+      <w:bookmarkStart w:id="28" w:name="_Toc501729167"/>
+      <w:bookmarkStart w:id="29" w:name="_Toc501729217"/>
+      <w:bookmarkStart w:id="30" w:name="_Toc502909413"/>
+      <w:bookmarkStart w:id="31" w:name="_Toc3283654"/>
       <w:bookmarkStart w:id="32" w:name="_Toc31285798"/>
-      <w:bookmarkEnd w:id="5"/>
+      <w:bookmarkStart w:id="33" w:name="_Toc494102573"/>
       <w:bookmarkEnd w:id="6"/>
       <w:bookmarkEnd w:id="7"/>
       <w:bookmarkEnd w:id="8"/>
@@ -3835,6 +3808,7 @@
       <w:bookmarkEnd w:id="28"/>
       <w:bookmarkEnd w:id="29"/>
       <w:bookmarkEnd w:id="30"/>
+      <w:bookmarkEnd w:id="31"/>
       <w:r>
         <w:rPr>
           <w:rFonts w:hint="eastAsia"/>
@@ -3847,12 +3821,12 @@
       <w:pPr>
         <w:pStyle w:val="30"/>
       </w:pPr>
-      <w:bookmarkStart w:id="33" w:name="_Toc31285799"/>
-      <w:bookmarkEnd w:id="31"/>
+      <w:bookmarkStart w:id="34" w:name="_Toc31285799"/>
+      <w:bookmarkEnd w:id="33"/>
       <w:r>
         <w:t>Configuration management function</w:t>
       </w:r>
-      <w:bookmarkEnd w:id="33"/>
+      <w:bookmarkEnd w:id="34"/>
     </w:p>
     <w:p>
       <w:pPr>
@@ -3900,7 +3874,7 @@
           <w:szCs w:val="20"/>
         </w:rPr>
       </w:pPr>
-      <w:bookmarkStart w:id="34" w:name="_Toc494102574"/>
+      <w:bookmarkStart w:id="35" w:name="_Toc494102574"/>
       <w:r>
         <w:rPr>
           <w:rFonts w:eastAsia="Meiryo UI" w:cs="Meiryo UI"/>
@@ -3963,17 +3937,17 @@
         <w:widowControl/>
         <w:jc w:val="left"/>
         <w:rPr>
-          <w:rFonts w:eastAsia="Meiryo UI" w:cs="Meiryo UI" w:hint="eastAsia"/>
-          <w:sz w:val="20"/>
-          <w:szCs w:val="20"/>
-        </w:rPr>
-      </w:pPr>
-      <w:r>
-        <w:rPr>
           <w:rFonts w:eastAsia="Meiryo UI" w:cs="Meiryo UI"/>
           <w:sz w:val="20"/>
           <w:szCs w:val="20"/>
         </w:rPr>
+      </w:pPr>
+      <w:r>
+        <w:rPr>
+          <w:rFonts w:eastAsia="Meiryo UI" w:cs="Meiryo UI"/>
+          <w:sz w:val="20"/>
+          <w:szCs w:val="20"/>
+        </w:rPr>
         <w:br w:type="page"/>
       </w:r>
     </w:p>
@@ -3981,12 +3955,13 @@
       <w:pPr>
         <w:pStyle w:val="30"/>
       </w:pPr>
-      <w:bookmarkStart w:id="35" w:name="_Toc31285800"/>
-      <w:r>
+      <w:bookmarkStart w:id="36" w:name="_Toc31285800"/>
+      <w:r>
+        <w:lastRenderedPageBreak/>
         <w:t>Association execution function</w:t>
       </w:r>
-      <w:bookmarkEnd w:id="34"/>
       <w:bookmarkEnd w:id="35"/>
+      <w:bookmarkEnd w:id="36"/>
     </w:p>
     <w:p>
       <w:pPr>
@@ -4072,23 +4047,22 @@
     <w:tbl>
       <w:tblPr>
         <w:tblStyle w:val="a8"/>
-        <w:tblW w:w="8222" w:type="dxa"/>
-        <w:jc w:val="center"/>
+        <w:tblW w:w="9493" w:type="dxa"/>
+        <w:tblInd w:w="138" w:type="dxa"/>
         <w:tblLook w:val="04A0" w:firstRow="1" w:lastRow="0" w:firstColumn="1" w:lastColumn="0" w:noHBand="0" w:noVBand="1"/>
       </w:tblPr>
       <w:tblGrid>
-        <w:gridCol w:w="1418"/>
-        <w:gridCol w:w="1843"/>
-        <w:gridCol w:w="4961"/>
+        <w:gridCol w:w="1413"/>
+        <w:gridCol w:w="1988"/>
+        <w:gridCol w:w="6092"/>
       </w:tblGrid>
       <w:tr>
         <w:trPr>
           <w:trHeight w:val="299"/>
-          <w:jc w:val="center"/>
         </w:trPr>
         <w:tc>
           <w:tcPr>
-            <w:tcW w:w="1418" w:type="dxa"/>
+            <w:tcW w:w="1413" w:type="dxa"/>
             <w:tcBorders>
               <w:top w:val="single" w:sz="4" w:space="0" w:color="auto"/>
               <w:left w:val="single" w:sz="4" w:space="0" w:color="auto"/>
@@ -4119,7 +4093,7 @@
         </w:tc>
         <w:tc>
           <w:tcPr>
-            <w:tcW w:w="1843" w:type="dxa"/>
+            <w:tcW w:w="1988" w:type="dxa"/>
             <w:tcBorders>
               <w:top w:val="single" w:sz="4" w:space="0" w:color="auto"/>
               <w:left w:val="single" w:sz="4" w:space="0" w:color="auto"/>
@@ -4148,7 +4122,7 @@
         </w:tc>
         <w:tc>
           <w:tcPr>
-            <w:tcW w:w="4961" w:type="dxa"/>
+            <w:tcW w:w="6092" w:type="dxa"/>
             <w:tcBorders>
               <w:top w:val="single" w:sz="4" w:space="0" w:color="auto"/>
               <w:left w:val="single" w:sz="4" w:space="0" w:color="auto"/>
@@ -4181,11 +4155,10 @@
       <w:tr>
         <w:trPr>
           <w:trHeight w:val="676"/>
-          <w:jc w:val="center"/>
         </w:trPr>
         <w:tc>
           <w:tcPr>
-            <w:tcW w:w="1418" w:type="dxa"/>
+            <w:tcW w:w="1413" w:type="dxa"/>
             <w:tcBorders>
               <w:top w:val="single" w:sz="4" w:space="0" w:color="auto"/>
               <w:left w:val="single" w:sz="4" w:space="0" w:color="auto"/>
@@ -4214,7 +4187,7 @@
         </w:tc>
         <w:tc>
           <w:tcPr>
-            <w:tcW w:w="1843" w:type="dxa"/>
+            <w:tcW w:w="1988" w:type="dxa"/>
             <w:tcBorders>
               <w:top w:val="single" w:sz="4" w:space="0" w:color="auto"/>
               <w:left w:val="single" w:sz="4" w:space="0" w:color="auto"/>
@@ -4241,7 +4214,7 @@
         </w:tc>
         <w:tc>
           <w:tcPr>
-            <w:tcW w:w="4961" w:type="dxa"/>
+            <w:tcW w:w="6092" w:type="dxa"/>
             <w:tcBorders>
               <w:top w:val="single" w:sz="4" w:space="0" w:color="auto"/>
               <w:left w:val="single" w:sz="4" w:space="0" w:color="auto"/>
@@ -4255,7 +4228,7 @@
               <w:spacing w:line="276" w:lineRule="auto"/>
               <w:jc w:val="left"/>
               <w:rPr>
-                <w:rFonts w:ascii="Arial" w:hAnsi="Arial" w:cs="Arial" w:hint="eastAsia"/>
+                <w:rFonts w:ascii="Arial" w:hAnsi="Arial" w:cs="Arial"/>
               </w:rPr>
             </w:pPr>
             <w:r>
@@ -4328,11 +4301,10 @@
       <w:tr>
         <w:trPr>
           <w:trHeight w:val="598"/>
-          <w:jc w:val="center"/>
         </w:trPr>
         <w:tc>
           <w:tcPr>
-            <w:tcW w:w="1418" w:type="dxa"/>
+            <w:tcW w:w="1413" w:type="dxa"/>
             <w:tcBorders>
               <w:top w:val="single" w:sz="4" w:space="0" w:color="auto"/>
               <w:left w:val="single" w:sz="4" w:space="0" w:color="auto"/>
@@ -4358,7 +4330,7 @@
         </w:tc>
         <w:tc>
           <w:tcPr>
-            <w:tcW w:w="1843" w:type="dxa"/>
+            <w:tcW w:w="1988" w:type="dxa"/>
             <w:tcBorders>
               <w:top w:val="single" w:sz="4" w:space="0" w:color="auto"/>
               <w:left w:val="single" w:sz="4" w:space="0" w:color="auto"/>
@@ -4380,13 +4352,20 @@
                 <w:rFonts w:ascii="Arial" w:hAnsi="Arial" w:cs="Arial"/>
                 <w:kern w:val="0"/>
               </w:rPr>
-              <w:t xml:space="preserve">Operation system construction </w:t>
+              <w:t xml:space="preserve">Operation </w:t>
+            </w:r>
+            <w:r>
+              <w:rPr>
+                <w:rFonts w:ascii="Arial" w:hAnsi="Arial" w:cs="Arial"/>
+                <w:kern w:val="0"/>
+              </w:rPr>
+              <w:t xml:space="preserve">system construction </w:t>
             </w:r>
           </w:p>
         </w:tc>
         <w:tc>
           <w:tcPr>
-            <w:tcW w:w="4961" w:type="dxa"/>
+            <w:tcW w:w="6092" w:type="dxa"/>
             <w:tcBorders>
               <w:top w:val="single" w:sz="4" w:space="0" w:color="auto"/>
               <w:left w:val="single" w:sz="4" w:space="0" w:color="auto"/>
@@ -4463,11 +4442,10 @@
       <w:tr>
         <w:trPr>
           <w:trHeight w:val="598"/>
-          <w:jc w:val="center"/>
         </w:trPr>
         <w:tc>
           <w:tcPr>
-            <w:tcW w:w="1418" w:type="dxa"/>
+            <w:tcW w:w="1413" w:type="dxa"/>
             <w:tcBorders>
               <w:top w:val="single" w:sz="4" w:space="0" w:color="auto"/>
               <w:left w:val="single" w:sz="4" w:space="0" w:color="auto"/>
@@ -4493,7 +4471,7 @@
         </w:tc>
         <w:tc>
           <w:tcPr>
-            <w:tcW w:w="1843" w:type="dxa"/>
+            <w:tcW w:w="1988" w:type="dxa"/>
             <w:tcBorders>
               <w:top w:val="single" w:sz="4" w:space="0" w:color="auto"/>
               <w:left w:val="single" w:sz="4" w:space="0" w:color="auto"/>
@@ -4529,7 +4507,7 @@
         </w:tc>
         <w:tc>
           <w:tcPr>
-            <w:tcW w:w="4961" w:type="dxa"/>
+            <w:tcW w:w="6092" w:type="dxa"/>
             <w:tcBorders>
               <w:top w:val="single" w:sz="4" w:space="0" w:color="auto"/>
               <w:left w:val="single" w:sz="4" w:space="0" w:color="auto"/>
@@ -4587,11 +4565,10 @@
       <w:tr>
         <w:trPr>
           <w:trHeight w:val="598"/>
-          <w:jc w:val="center"/>
         </w:trPr>
         <w:tc>
           <w:tcPr>
-            <w:tcW w:w="1418" w:type="dxa"/>
+            <w:tcW w:w="1413" w:type="dxa"/>
             <w:tcBorders>
               <w:top w:val="single" w:sz="4" w:space="0" w:color="auto"/>
               <w:left w:val="single" w:sz="4" w:space="0" w:color="auto"/>
@@ -4609,29 +4586,15 @@
             </w:pPr>
             <w:r>
               <w:rPr>
-                <w:rFonts w:ascii="Arial" w:hAnsi="Arial" w:cs="Arial"/>
+                <w:rFonts w:ascii="Arial" w:hAnsi="Arial" w:cs="Arial" w:hint="eastAsia"/>
               </w:rPr>
-              <w:t>PowerShell</w:t>
-            </w:r>
-          </w:p>
-          <w:p>
-            <w:pPr>
-              <w:spacing w:line="276" w:lineRule="auto"/>
-              <w:rPr>
-                <w:rFonts w:ascii="Arial" w:hAnsi="Arial" w:cs="Arial"/>
-              </w:rPr>
-            </w:pPr>
-            <w:r>
-              <w:rPr>
-                <w:rFonts w:ascii="Arial" w:hAnsi="Arial" w:cs="Arial"/>
-              </w:rPr>
-              <w:t>DSC</w:t>
+              <w:t>Terraform</w:t>
             </w:r>
           </w:p>
         </w:tc>
         <w:tc>
           <w:tcPr>
-            <w:tcW w:w="1843" w:type="dxa"/>
+            <w:tcW w:w="1988" w:type="dxa"/>
             <w:tcBorders>
               <w:top w:val="single" w:sz="4" w:space="0" w:color="auto"/>
               <w:left w:val="single" w:sz="4" w:space="0" w:color="auto"/>
@@ -4644,7 +4607,7 @@
             <w:pPr>
               <w:spacing w:line="276" w:lineRule="auto"/>
               <w:rPr>
-                <w:rFonts w:ascii="Arial" w:hAnsi="Arial" w:cs="Arial" w:hint="eastAsia"/>
+                <w:rFonts w:ascii="Arial" w:hAnsi="Arial" w:cs="Arial"/>
                 <w:kern w:val="0"/>
               </w:rPr>
             </w:pPr>
@@ -4666,7 +4629,7 @@
         </w:tc>
         <w:tc>
           <w:tcPr>
-            <w:tcW w:w="4961" w:type="dxa"/>
+            <w:tcW w:w="6092" w:type="dxa"/>
             <w:tcBorders>
               <w:top w:val="single" w:sz="4" w:space="0" w:color="auto"/>
               <w:left w:val="single" w:sz="4" w:space="0" w:color="auto"/>
@@ -4686,24 +4649,85 @@
             </w:pPr>
             <w:r>
               <w:rPr>
-                <w:rFonts w:ascii="Arial" w:eastAsia="ＭＳ Ｐゴシック" w:hAnsi="Arial" w:cs="Arial"/>
+                <w:rFonts w:ascii="Arial" w:hAnsi="Arial" w:cs="Arial"/>
                 <w:kern w:val="0"/>
               </w:rPr>
-              <w:t xml:space="preserve">A platform construction tool made by Microsoft. Used to create user, install software, etc. </w:t>
+              <w:t xml:space="preserve">Terraform is an orchestration tool provided by </w:t>
             </w:r>
+            <w:proofErr w:type="spellStart"/>
             <w:r>
               <w:rPr>
-                <w:rFonts w:ascii="Arial" w:eastAsia="ＭＳ Ｐゴシック" w:hAnsi="Arial" w:cs="Arial"/>
+                <w:rFonts w:ascii="Arial" w:hAnsi="Arial" w:cs="Arial"/>
                 <w:kern w:val="0"/>
               </w:rPr>
-              <w:t xml:space="preserve">for server </w:t>
+              <w:t>HashiCorp</w:t>
             </w:r>
+            <w:proofErr w:type="spellEnd"/>
             <w:r>
               <w:rPr>
-                <w:rFonts w:ascii="Arial" w:eastAsia="ＭＳ Ｐゴシック" w:hAnsi="Arial" w:cs="Arial"/>
+                <w:rFonts w:ascii="Arial" w:hAnsi="Arial" w:cs="Arial"/>
                 <w:kern w:val="0"/>
               </w:rPr>
-              <w:t>in Windows infrastructure environment.</w:t>
+              <w:t>, Inc. that improves the efficiency of infrastructure process.</w:t>
+            </w:r>
+          </w:p>
+          <w:p>
+            <w:pPr>
+              <w:spacing w:line="276" w:lineRule="auto"/>
+              <w:jc w:val="left"/>
+              <w:rPr>
+                <w:rFonts w:ascii="Arial" w:hAnsi="Arial" w:cs="Arial"/>
+                <w:kern w:val="0"/>
+              </w:rPr>
+            </w:pPr>
+            <w:r>
+              <w:rPr>
+                <w:rFonts w:ascii="Arial" w:hAnsi="Arial" w:cs="Arial"/>
+                <w:kern w:val="0"/>
+              </w:rPr>
+              <w:t xml:space="preserve">The construction is executed after the execution plan is generated based on the infrastructure configuration coded in </w:t>
+            </w:r>
+            <w:proofErr w:type="gramStart"/>
+            <w:r>
+              <w:rPr>
+                <w:rFonts w:ascii="Arial" w:hAnsi="Arial" w:cs="Arial"/>
+                <w:kern w:val="0"/>
+              </w:rPr>
+              <w:t>HCL(</w:t>
+            </w:r>
+            <w:proofErr w:type="spellStart"/>
+            <w:proofErr w:type="gramEnd"/>
+            <w:r>
+              <w:rPr>
+                <w:rFonts w:ascii="Arial" w:hAnsi="Arial" w:cs="Arial"/>
+                <w:kern w:val="0"/>
+              </w:rPr>
+              <w:t>HashiCorp</w:t>
+            </w:r>
+            <w:proofErr w:type="spellEnd"/>
+            <w:r>
+              <w:rPr>
+                <w:rFonts w:ascii="Arial" w:hAnsi="Arial" w:cs="Arial"/>
+                <w:kern w:val="0"/>
+              </w:rPr>
+              <w:t xml:space="preserve"> Configuration Language).</w:t>
+            </w:r>
+          </w:p>
+          <w:p>
+            <w:pPr>
+              <w:spacing w:line="276" w:lineRule="auto"/>
+              <w:jc w:val="left"/>
+              <w:rPr>
+                <w:rFonts w:ascii="Arial" w:hAnsi="Arial" w:cs="Arial"/>
+                <w:kern w:val="0"/>
+              </w:rPr>
+            </w:pPr>
+            <w:r>
+              <w:rPr>
+                <w:rFonts w:ascii="Arial" w:hAnsi="Arial" w:cs="Arial"/>
+                <w:kern w:val="0"/>
+              </w:rPr>
+              <w:t>Furthermore, with Policy as Code, it's also possible manage access policy in code.</w:t>
             </w:r>
           </w:p>
         </w:tc>
@@ -4713,48 +4737,47 @@
       <w:pPr>
         <w:spacing w:line="276" w:lineRule="auto"/>
       </w:pPr>
-      <w:bookmarkStart w:id="36" w:name="_Toc494100977"/>
-      <w:bookmarkStart w:id="37" w:name="_Toc494101006"/>
-      <w:bookmarkStart w:id="38" w:name="_Toc494101133"/>
-      <w:bookmarkStart w:id="39" w:name="_Toc494101422"/>
-      <w:bookmarkStart w:id="40" w:name="_Toc494101451"/>
-      <w:bookmarkStart w:id="41" w:name="_Toc494101480"/>
-      <w:bookmarkStart w:id="42" w:name="_Toc494101762"/>
-      <w:bookmarkStart w:id="43" w:name="_Toc494102008"/>
-      <w:bookmarkStart w:id="44" w:name="_Toc494102575"/>
-      <w:bookmarkStart w:id="45" w:name="_Toc494102722"/>
-      <w:bookmarkStart w:id="46" w:name="_Toc494102768"/>
-      <w:bookmarkStart w:id="47" w:name="_Toc494103447"/>
-      <w:bookmarkStart w:id="48" w:name="_Toc494103738"/>
-      <w:bookmarkStart w:id="49" w:name="_Toc494103830"/>
-      <w:bookmarkStart w:id="50" w:name="_Toc494127044"/>
-      <w:bookmarkStart w:id="51" w:name="_Toc494127077"/>
-      <w:bookmarkStart w:id="52" w:name="_Toc494136953"/>
-      <w:bookmarkStart w:id="53" w:name="_Toc494184830"/>
-      <w:bookmarkStart w:id="54" w:name="_Toc494187001"/>
-      <w:bookmarkStart w:id="55" w:name="_Toc494288698"/>
-      <w:bookmarkStart w:id="56" w:name="_Toc494288849"/>
-      <w:bookmarkStart w:id="57" w:name="_Toc500249303"/>
-      <w:bookmarkStart w:id="58" w:name="_Toc500344287"/>
-      <w:bookmarkStart w:id="59" w:name="_Toc500344336"/>
-      <w:bookmarkStart w:id="60" w:name="_Toc500344385"/>
-      <w:bookmarkStart w:id="61" w:name="_Toc500344628"/>
-      <w:bookmarkStart w:id="62" w:name="_Toc500414428"/>
-      <w:bookmarkStart w:id="63" w:name="_Toc501728825"/>
-      <w:bookmarkStart w:id="64" w:name="_Toc494102576"/>
-      <w:bookmarkStart w:id="65" w:name="_Toc494103448"/>
-      <w:bookmarkStart w:id="66" w:name="_Toc494103739"/>
-      <w:bookmarkStart w:id="67" w:name="_Toc494288850"/>
-      <w:bookmarkStart w:id="68" w:name="_Toc500344288"/>
-      <w:bookmarkStart w:id="69" w:name="_Toc500344629"/>
-      <w:bookmarkStart w:id="70" w:name="_Toc500414429"/>
-      <w:bookmarkStart w:id="71" w:name="_Toc494102577"/>
-      <w:bookmarkStart w:id="72" w:name="_Toc494103740"/>
-      <w:bookmarkStart w:id="73" w:name="_Toc494288851"/>
-      <w:bookmarkStart w:id="74" w:name="_Toc500344289"/>
-      <w:bookmarkStart w:id="75" w:name="_Toc500344630"/>
-      <w:bookmarkStart w:id="76" w:name="_Toc500414430"/>
-      <w:bookmarkEnd w:id="36"/>
+      <w:bookmarkStart w:id="37" w:name="_Toc494100977"/>
+      <w:bookmarkStart w:id="38" w:name="_Toc494101006"/>
+      <w:bookmarkStart w:id="39" w:name="_Toc494101133"/>
+      <w:bookmarkStart w:id="40" w:name="_Toc494101422"/>
+      <w:bookmarkStart w:id="41" w:name="_Toc494101451"/>
+      <w:bookmarkStart w:id="42" w:name="_Toc494101480"/>
+      <w:bookmarkStart w:id="43" w:name="_Toc494101762"/>
+      <w:bookmarkStart w:id="44" w:name="_Toc494102008"/>
+      <w:bookmarkStart w:id="45" w:name="_Toc494102575"/>
+      <w:bookmarkStart w:id="46" w:name="_Toc494102722"/>
+      <w:bookmarkStart w:id="47" w:name="_Toc494102768"/>
+      <w:bookmarkStart w:id="48" w:name="_Toc494103447"/>
+      <w:bookmarkStart w:id="49" w:name="_Toc494103738"/>
+      <w:bookmarkStart w:id="50" w:name="_Toc494103830"/>
+      <w:bookmarkStart w:id="51" w:name="_Toc494127044"/>
+      <w:bookmarkStart w:id="52" w:name="_Toc494127077"/>
+      <w:bookmarkStart w:id="53" w:name="_Toc494136953"/>
+      <w:bookmarkStart w:id="54" w:name="_Toc494184830"/>
+      <w:bookmarkStart w:id="55" w:name="_Toc494187001"/>
+      <w:bookmarkStart w:id="56" w:name="_Toc494288698"/>
+      <w:bookmarkStart w:id="57" w:name="_Toc494288849"/>
+      <w:bookmarkStart w:id="58" w:name="_Toc500249303"/>
+      <w:bookmarkStart w:id="59" w:name="_Toc500344287"/>
+      <w:bookmarkStart w:id="60" w:name="_Toc500344336"/>
+      <w:bookmarkStart w:id="61" w:name="_Toc500344385"/>
+      <w:bookmarkStart w:id="62" w:name="_Toc500344628"/>
+      <w:bookmarkStart w:id="63" w:name="_Toc500414428"/>
+      <w:bookmarkStart w:id="64" w:name="_Toc501728825"/>
+      <w:bookmarkStart w:id="65" w:name="_Toc494102576"/>
+      <w:bookmarkStart w:id="66" w:name="_Toc494103448"/>
+      <w:bookmarkStart w:id="67" w:name="_Toc494103739"/>
+      <w:bookmarkStart w:id="68" w:name="_Toc494288850"/>
+      <w:bookmarkStart w:id="69" w:name="_Toc500344288"/>
+      <w:bookmarkStart w:id="70" w:name="_Toc500344629"/>
+      <w:bookmarkStart w:id="71" w:name="_Toc500414429"/>
+      <w:bookmarkStart w:id="72" w:name="_Toc494102577"/>
+      <w:bookmarkStart w:id="73" w:name="_Toc494103740"/>
+      <w:bookmarkStart w:id="74" w:name="_Toc494288851"/>
+      <w:bookmarkStart w:id="75" w:name="_Toc500344289"/>
+      <w:bookmarkStart w:id="76" w:name="_Toc500344630"/>
+      <w:bookmarkStart w:id="77" w:name="_Toc500414430"/>
       <w:bookmarkEnd w:id="37"/>
       <w:bookmarkEnd w:id="38"/>
       <w:bookmarkEnd w:id="39"/>
@@ -4795,25 +4818,26 @@
       <w:bookmarkEnd w:id="74"/>
       <w:bookmarkEnd w:id="75"/>
       <w:bookmarkEnd w:id="76"/>
-    </w:p>
-    <w:p>
-      <w:pPr>
-        <w:pStyle w:val="30"/>
-      </w:pPr>
-      <w:r>
-        <w:rPr>
-          <w:rFonts w:hint="eastAsia"/>
-        </w:rPr>
-        <w:t xml:space="preserve">　</w:t>
-      </w:r>
-      <w:bookmarkStart w:id="77" w:name="_Toc31285801"/>
-      <w:r>
-        <w:t>User, permission management</w:t>
-      </w:r>
       <w:bookmarkEnd w:id="77"/>
     </w:p>
     <w:p>
       <w:pPr>
+        <w:pStyle w:val="30"/>
+      </w:pPr>
+      <w:r>
+        <w:rPr>
+          <w:rFonts w:hint="eastAsia"/>
+        </w:rPr>
+        <w:t xml:space="preserve">　</w:t>
+      </w:r>
+      <w:bookmarkStart w:id="78" w:name="_Toc31285801"/>
+      <w:r>
+        <w:t>User, permission management</w:t>
+      </w:r>
+      <w:bookmarkEnd w:id="78"/>
+    </w:p>
+    <w:p>
+      <w:pPr>
         <w:spacing w:line="276" w:lineRule="auto"/>
         <w:ind w:firstLineChars="200" w:firstLine="400"/>
         <w:rPr>
@@ -4836,7 +4860,7 @@
         <w:spacing w:line="276" w:lineRule="auto"/>
         <w:ind w:firstLineChars="200" w:firstLine="400"/>
         <w:rPr>
-          <w:rFonts w:asciiTheme="minorEastAsia" w:hAnsiTheme="minorEastAsia" w:hint="eastAsia"/>
+          <w:rFonts w:asciiTheme="minorEastAsia" w:hAnsiTheme="minorEastAsia"/>
           <w:strike/>
         </w:rPr>
       </w:pPr>
@@ -4877,7 +4901,7 @@
       <w:pPr>
         <w:spacing w:line="276" w:lineRule="auto"/>
         <w:rPr>
-          <w:rFonts w:asciiTheme="minorEastAsia" w:hAnsiTheme="minorEastAsia" w:hint="eastAsia"/>
+          <w:rFonts w:asciiTheme="minorEastAsia" w:hAnsiTheme="minorEastAsia"/>
         </w:rPr>
       </w:pPr>
       <w:r>
@@ -4923,11 +4947,11 @@
       <w:pPr>
         <w:pStyle w:val="2"/>
       </w:pPr>
-      <w:bookmarkStart w:id="78" w:name="_Toc31285802"/>
+      <w:bookmarkStart w:id="79" w:name="_Toc31285802"/>
       <w:r>
         <w:t>Customize function</w:t>
       </w:r>
-      <w:bookmarkEnd w:id="78"/>
+      <w:bookmarkEnd w:id="79"/>
     </w:p>
     <w:p>
       <w:pPr>
@@ -5070,14 +5094,14 @@
     <w:tbl>
       <w:tblPr>
         <w:tblStyle w:val="a8"/>
-        <w:tblW w:w="8222" w:type="dxa"/>
-        <w:tblInd w:w="1129" w:type="dxa"/>
+        <w:tblW w:w="8789" w:type="dxa"/>
+        <w:tblInd w:w="562" w:type="dxa"/>
         <w:tblLook w:val="04A0" w:firstRow="1" w:lastRow="0" w:firstColumn="1" w:lastColumn="0" w:noHBand="0" w:noVBand="1"/>
       </w:tblPr>
       <w:tblGrid>
-        <w:gridCol w:w="1560"/>
-        <w:gridCol w:w="1701"/>
-        <w:gridCol w:w="4961"/>
+        <w:gridCol w:w="2127"/>
+        <w:gridCol w:w="2268"/>
+        <w:gridCol w:w="4394"/>
       </w:tblGrid>
       <w:tr>
         <w:trPr>
@@ -5085,7 +5109,7 @@
         </w:trPr>
         <w:tc>
           <w:tcPr>
-            <w:tcW w:w="1560" w:type="dxa"/>
+            <w:tcW w:w="2127" w:type="dxa"/>
             <w:shd w:val="clear" w:color="auto" w:fill="002B62"/>
             <w:vAlign w:val="center"/>
           </w:tcPr>
@@ -5109,7 +5133,7 @@
         </w:tc>
         <w:tc>
           <w:tcPr>
-            <w:tcW w:w="1701" w:type="dxa"/>
+            <w:tcW w:w="2268" w:type="dxa"/>
             <w:shd w:val="clear" w:color="auto" w:fill="002B62"/>
           </w:tcPr>
           <w:p>
@@ -5142,7 +5166,7 @@
         </w:tc>
         <w:tc>
           <w:tcPr>
-            <w:tcW w:w="4961" w:type="dxa"/>
+            <w:tcW w:w="4394" w:type="dxa"/>
             <w:shd w:val="clear" w:color="auto" w:fill="002B62"/>
             <w:vAlign w:val="center"/>
           </w:tcPr>
@@ -5171,7 +5195,7 @@
         </w:trPr>
         <w:tc>
           <w:tcPr>
-            <w:tcW w:w="1560" w:type="dxa"/>
+            <w:tcW w:w="2127" w:type="dxa"/>
             <w:shd w:val="clear" w:color="auto" w:fill="E5EAEF"/>
           </w:tcPr>
           <w:p>
@@ -5198,7 +5222,7 @@
         </w:tc>
         <w:tc>
           <w:tcPr>
-            <w:tcW w:w="1701" w:type="dxa"/>
+            <w:tcW w:w="2268" w:type="dxa"/>
             <w:shd w:val="clear" w:color="auto" w:fill="auto"/>
           </w:tcPr>
           <w:p>
@@ -5221,7 +5245,7 @@
         </w:tc>
         <w:tc>
           <w:tcPr>
-            <w:tcW w:w="4961" w:type="dxa"/>
+            <w:tcW w:w="4394" w:type="dxa"/>
             <w:shd w:val="clear" w:color="auto" w:fill="auto"/>
           </w:tcPr>
           <w:p>
@@ -5247,100 +5271,99 @@
       <w:pPr>
         <w:pStyle w:val="1"/>
       </w:pPr>
-      <w:bookmarkStart w:id="79" w:name="_Toc493786181"/>
-      <w:bookmarkStart w:id="80" w:name="_Toc493786208"/>
-      <w:bookmarkStart w:id="81" w:name="_Toc493878304"/>
-      <w:bookmarkStart w:id="82" w:name="_Toc494100269"/>
-      <w:bookmarkStart w:id="83" w:name="_Toc494100982"/>
-      <w:bookmarkStart w:id="84" w:name="_Toc494101011"/>
-      <w:bookmarkStart w:id="85" w:name="_Toc494101138"/>
-      <w:bookmarkStart w:id="86" w:name="_Toc494101427"/>
-      <w:bookmarkStart w:id="87" w:name="_Toc494101456"/>
-      <w:bookmarkStart w:id="88" w:name="_Toc494101485"/>
-      <w:bookmarkStart w:id="89" w:name="_Toc494101767"/>
-      <w:bookmarkStart w:id="90" w:name="_Toc494102013"/>
-      <w:bookmarkStart w:id="91" w:name="_Toc494102580"/>
-      <w:bookmarkStart w:id="92" w:name="_Toc494102727"/>
-      <w:bookmarkStart w:id="93" w:name="_Toc494102773"/>
-      <w:bookmarkStart w:id="94" w:name="_Toc494103452"/>
-      <w:bookmarkStart w:id="95" w:name="_Toc494103743"/>
-      <w:bookmarkStart w:id="96" w:name="_Toc494103835"/>
-      <w:bookmarkStart w:id="97" w:name="_Toc494127049"/>
-      <w:bookmarkStart w:id="98" w:name="_Toc494127082"/>
-      <w:bookmarkStart w:id="99" w:name="_Toc494136958"/>
-      <w:bookmarkStart w:id="100" w:name="_Toc494184835"/>
-      <w:bookmarkStart w:id="101" w:name="_Toc494187006"/>
-      <w:bookmarkStart w:id="102" w:name="_Toc494288703"/>
-      <w:bookmarkStart w:id="103" w:name="_Toc494288854"/>
-      <w:bookmarkStart w:id="104" w:name="_Toc500249308"/>
-      <w:bookmarkStart w:id="105" w:name="_Toc500344293"/>
-      <w:bookmarkStart w:id="106" w:name="_Toc500344342"/>
-      <w:bookmarkStart w:id="107" w:name="_Toc500344391"/>
-      <w:bookmarkStart w:id="108" w:name="_Toc500344634"/>
-      <w:bookmarkStart w:id="109" w:name="_Toc500414434"/>
-      <w:bookmarkStart w:id="110" w:name="_Toc501728831"/>
-      <w:bookmarkStart w:id="111" w:name="_Toc501729134"/>
-      <w:bookmarkStart w:id="112" w:name="_Toc501729175"/>
-      <w:bookmarkStart w:id="113" w:name="_Toc501729223"/>
-      <w:bookmarkStart w:id="114" w:name="_Toc502909419"/>
-      <w:bookmarkStart w:id="115" w:name="_Toc3283660"/>
-      <w:bookmarkStart w:id="116" w:name="_Toc493786182"/>
-      <w:bookmarkStart w:id="117" w:name="_Toc493786209"/>
-      <w:bookmarkStart w:id="118" w:name="_Toc493878305"/>
-      <w:bookmarkStart w:id="119" w:name="_Toc494100270"/>
-      <w:bookmarkStart w:id="120" w:name="_Toc494100983"/>
-      <w:bookmarkStart w:id="121" w:name="_Toc494101012"/>
-      <w:bookmarkStart w:id="122" w:name="_Toc494101139"/>
-      <w:bookmarkStart w:id="123" w:name="_Toc494101428"/>
-      <w:bookmarkStart w:id="124" w:name="_Toc494101457"/>
-      <w:bookmarkStart w:id="125" w:name="_Toc494101486"/>
-      <w:bookmarkStart w:id="126" w:name="_Toc494101768"/>
-      <w:bookmarkStart w:id="127" w:name="_Toc494102014"/>
-      <w:bookmarkStart w:id="128" w:name="_Toc494102581"/>
-      <w:bookmarkStart w:id="129" w:name="_Toc494102728"/>
-      <w:bookmarkStart w:id="130" w:name="_Toc494102774"/>
-      <w:bookmarkStart w:id="131" w:name="_Toc494103453"/>
-      <w:bookmarkStart w:id="132" w:name="_Toc494103744"/>
-      <w:bookmarkStart w:id="133" w:name="_Toc494103836"/>
-      <w:bookmarkStart w:id="134" w:name="_Toc494127050"/>
-      <w:bookmarkStart w:id="135" w:name="_Toc494127083"/>
-      <w:bookmarkStart w:id="136" w:name="_Toc494136959"/>
-      <w:bookmarkStart w:id="137" w:name="_Toc494184836"/>
-      <w:bookmarkStart w:id="138" w:name="_Toc494187007"/>
-      <w:bookmarkStart w:id="139" w:name="_Toc494288704"/>
-      <w:bookmarkStart w:id="140" w:name="_Toc494288855"/>
-      <w:bookmarkStart w:id="141" w:name="_Toc500249309"/>
-      <w:bookmarkStart w:id="142" w:name="_Toc500344294"/>
-      <w:bookmarkStart w:id="143" w:name="_Toc500344343"/>
-      <w:bookmarkStart w:id="144" w:name="_Toc500344392"/>
-      <w:bookmarkStart w:id="145" w:name="_Toc500344635"/>
-      <w:bookmarkStart w:id="146" w:name="_Toc500414435"/>
-      <w:bookmarkStart w:id="147" w:name="_Toc501728832"/>
-      <w:bookmarkStart w:id="148" w:name="_Toc501729135"/>
-      <w:bookmarkStart w:id="149" w:name="_Toc501729176"/>
-      <w:bookmarkStart w:id="150" w:name="_Toc501729224"/>
-      <w:bookmarkStart w:id="151" w:name="_Toc502909420"/>
-      <w:bookmarkStart w:id="152" w:name="_Toc3283661"/>
-      <w:bookmarkStart w:id="153" w:name="_Toc494136960"/>
-      <w:bookmarkStart w:id="154" w:name="_Toc494184837"/>
-      <w:bookmarkStart w:id="155" w:name="_Toc494187008"/>
-      <w:bookmarkStart w:id="156" w:name="_Toc494288705"/>
-      <w:bookmarkStart w:id="157" w:name="_Toc494288856"/>
-      <w:bookmarkStart w:id="158" w:name="_Toc500249310"/>
-      <w:bookmarkStart w:id="159" w:name="_Toc500344295"/>
-      <w:bookmarkStart w:id="160" w:name="_Toc500344344"/>
-      <w:bookmarkStart w:id="161" w:name="_Toc500344393"/>
-      <w:bookmarkStart w:id="162" w:name="_Toc500344636"/>
-      <w:bookmarkStart w:id="163" w:name="_Toc500414436"/>
-      <w:bookmarkStart w:id="164" w:name="_Toc501728833"/>
-      <w:bookmarkStart w:id="165" w:name="_Toc501729136"/>
-      <w:bookmarkStart w:id="166" w:name="_Toc501729177"/>
-      <w:bookmarkStart w:id="167" w:name="_Toc501729225"/>
-      <w:bookmarkStart w:id="168" w:name="_Toc502909421"/>
-      <w:bookmarkStart w:id="169" w:name="_Toc3283662"/>
-      <w:bookmarkStart w:id="170" w:name="_Toc494102582"/>
+      <w:bookmarkStart w:id="80" w:name="_Toc493786181"/>
+      <w:bookmarkStart w:id="81" w:name="_Toc493786208"/>
+      <w:bookmarkStart w:id="82" w:name="_Toc493878304"/>
+      <w:bookmarkStart w:id="83" w:name="_Toc494100269"/>
+      <w:bookmarkStart w:id="84" w:name="_Toc494100982"/>
+      <w:bookmarkStart w:id="85" w:name="_Toc494101011"/>
+      <w:bookmarkStart w:id="86" w:name="_Toc494101138"/>
+      <w:bookmarkStart w:id="87" w:name="_Toc494101427"/>
+      <w:bookmarkStart w:id="88" w:name="_Toc494101456"/>
+      <w:bookmarkStart w:id="89" w:name="_Toc494101485"/>
+      <w:bookmarkStart w:id="90" w:name="_Toc494101767"/>
+      <w:bookmarkStart w:id="91" w:name="_Toc494102013"/>
+      <w:bookmarkStart w:id="92" w:name="_Toc494102580"/>
+      <w:bookmarkStart w:id="93" w:name="_Toc494102727"/>
+      <w:bookmarkStart w:id="94" w:name="_Toc494102773"/>
+      <w:bookmarkStart w:id="95" w:name="_Toc494103452"/>
+      <w:bookmarkStart w:id="96" w:name="_Toc494103743"/>
+      <w:bookmarkStart w:id="97" w:name="_Toc494103835"/>
+      <w:bookmarkStart w:id="98" w:name="_Toc494127049"/>
+      <w:bookmarkStart w:id="99" w:name="_Toc494127082"/>
+      <w:bookmarkStart w:id="100" w:name="_Toc494136958"/>
+      <w:bookmarkStart w:id="101" w:name="_Toc494184835"/>
+      <w:bookmarkStart w:id="102" w:name="_Toc494187006"/>
+      <w:bookmarkStart w:id="103" w:name="_Toc494288703"/>
+      <w:bookmarkStart w:id="104" w:name="_Toc494288854"/>
+      <w:bookmarkStart w:id="105" w:name="_Toc500249308"/>
+      <w:bookmarkStart w:id="106" w:name="_Toc500344293"/>
+      <w:bookmarkStart w:id="107" w:name="_Toc500344342"/>
+      <w:bookmarkStart w:id="108" w:name="_Toc500344391"/>
+      <w:bookmarkStart w:id="109" w:name="_Toc500344634"/>
+      <w:bookmarkStart w:id="110" w:name="_Toc500414434"/>
+      <w:bookmarkStart w:id="111" w:name="_Toc501728831"/>
+      <w:bookmarkStart w:id="112" w:name="_Toc501729134"/>
+      <w:bookmarkStart w:id="113" w:name="_Toc501729175"/>
+      <w:bookmarkStart w:id="114" w:name="_Toc501729223"/>
+      <w:bookmarkStart w:id="115" w:name="_Toc502909419"/>
+      <w:bookmarkStart w:id="116" w:name="_Toc3283660"/>
+      <w:bookmarkStart w:id="117" w:name="_Toc493786182"/>
+      <w:bookmarkStart w:id="118" w:name="_Toc493786209"/>
+      <w:bookmarkStart w:id="119" w:name="_Toc493878305"/>
+      <w:bookmarkStart w:id="120" w:name="_Toc494100270"/>
+      <w:bookmarkStart w:id="121" w:name="_Toc494100983"/>
+      <w:bookmarkStart w:id="122" w:name="_Toc494101012"/>
+      <w:bookmarkStart w:id="123" w:name="_Toc494101139"/>
+      <w:bookmarkStart w:id="124" w:name="_Toc494101428"/>
+      <w:bookmarkStart w:id="125" w:name="_Toc494101457"/>
+      <w:bookmarkStart w:id="126" w:name="_Toc494101486"/>
+      <w:bookmarkStart w:id="127" w:name="_Toc494101768"/>
+      <w:bookmarkStart w:id="128" w:name="_Toc494102014"/>
+      <w:bookmarkStart w:id="129" w:name="_Toc494102581"/>
+      <w:bookmarkStart w:id="130" w:name="_Toc494102728"/>
+      <w:bookmarkStart w:id="131" w:name="_Toc494102774"/>
+      <w:bookmarkStart w:id="132" w:name="_Toc494103453"/>
+      <w:bookmarkStart w:id="133" w:name="_Toc494103744"/>
+      <w:bookmarkStart w:id="134" w:name="_Toc494103836"/>
+      <w:bookmarkStart w:id="135" w:name="_Toc494127050"/>
+      <w:bookmarkStart w:id="136" w:name="_Toc494127083"/>
+      <w:bookmarkStart w:id="137" w:name="_Toc494136959"/>
+      <w:bookmarkStart w:id="138" w:name="_Toc494184836"/>
+      <w:bookmarkStart w:id="139" w:name="_Toc494187007"/>
+      <w:bookmarkStart w:id="140" w:name="_Toc494288704"/>
+      <w:bookmarkStart w:id="141" w:name="_Toc494288855"/>
+      <w:bookmarkStart w:id="142" w:name="_Toc500249309"/>
+      <w:bookmarkStart w:id="143" w:name="_Toc500344294"/>
+      <w:bookmarkStart w:id="144" w:name="_Toc500344343"/>
+      <w:bookmarkStart w:id="145" w:name="_Toc500344392"/>
+      <w:bookmarkStart w:id="146" w:name="_Toc500344635"/>
+      <w:bookmarkStart w:id="147" w:name="_Toc500414435"/>
+      <w:bookmarkStart w:id="148" w:name="_Toc501728832"/>
+      <w:bookmarkStart w:id="149" w:name="_Toc501729135"/>
+      <w:bookmarkStart w:id="150" w:name="_Toc501729176"/>
+      <w:bookmarkStart w:id="151" w:name="_Toc501729224"/>
+      <w:bookmarkStart w:id="152" w:name="_Toc502909420"/>
+      <w:bookmarkStart w:id="153" w:name="_Toc3283661"/>
+      <w:bookmarkStart w:id="154" w:name="_Toc494136960"/>
+      <w:bookmarkStart w:id="155" w:name="_Toc494184837"/>
+      <w:bookmarkStart w:id="156" w:name="_Toc494187008"/>
+      <w:bookmarkStart w:id="157" w:name="_Toc494288705"/>
+      <w:bookmarkStart w:id="158" w:name="_Toc494288856"/>
+      <w:bookmarkStart w:id="159" w:name="_Toc500249310"/>
+      <w:bookmarkStart w:id="160" w:name="_Toc500344295"/>
+      <w:bookmarkStart w:id="161" w:name="_Toc500344344"/>
+      <w:bookmarkStart w:id="162" w:name="_Toc500344393"/>
+      <w:bookmarkStart w:id="163" w:name="_Toc500344636"/>
+      <w:bookmarkStart w:id="164" w:name="_Toc500414436"/>
+      <w:bookmarkStart w:id="165" w:name="_Toc501728833"/>
+      <w:bookmarkStart w:id="166" w:name="_Toc501729136"/>
+      <w:bookmarkStart w:id="167" w:name="_Toc501729177"/>
+      <w:bookmarkStart w:id="168" w:name="_Toc501729225"/>
+      <w:bookmarkStart w:id="169" w:name="_Toc502909421"/>
+      <w:bookmarkStart w:id="170" w:name="_Toc3283662"/>
       <w:bookmarkStart w:id="171" w:name="_Toc31285803"/>
-      <w:bookmarkEnd w:id="79"/>
+      <w:bookmarkStart w:id="172" w:name="_Toc494102582"/>
       <w:bookmarkEnd w:id="80"/>
       <w:bookmarkEnd w:id="81"/>
       <w:bookmarkEnd w:id="82"/>
@@ -5431,11 +5454,13 @@
       <w:bookmarkEnd w:id="167"/>
       <w:bookmarkEnd w:id="168"/>
       <w:bookmarkEnd w:id="169"/>
+      <w:bookmarkEnd w:id="170"/>
       <w:r>
         <w:rPr>
           <w:rFonts w:eastAsia="Meiryo UI" w:cs="Meiryo UI"/>
           <w:szCs w:val="28"/>
         </w:rPr>
+        <w:lastRenderedPageBreak/>
         <w:t>Menu and screen configuration of ITA</w:t>
       </w:r>
       <w:bookmarkEnd w:id="171"/>
@@ -5444,7 +5469,7 @@
       <w:pPr>
         <w:pStyle w:val="2"/>
       </w:pPr>
-      <w:bookmarkStart w:id="172" w:name="_Toc31285804"/>
+      <w:bookmarkStart w:id="173" w:name="_Toc31285804"/>
       <w:r>
         <w:t>C</w:t>
       </w:r>
@@ -5457,8 +5482,8 @@
       <w:r>
         <w:t xml:space="preserve"> menu</w:t>
       </w:r>
-      <w:bookmarkEnd w:id="170"/>
       <w:bookmarkEnd w:id="172"/>
+      <w:bookmarkEnd w:id="173"/>
     </w:p>
     <w:p>
       <w:pPr>
@@ -5967,7 +5992,7 @@
                     <pic:cNvPicPr/>
                   </pic:nvPicPr>
                   <pic:blipFill>
-                    <a:blip r:embed="rId10"/>
+                    <a:blip r:embed="rId11"/>
                     <a:stretch>
                       <a:fillRect/>
                     </a:stretch>
@@ -6098,6 +6123,7 @@
         <w:rPr>
           <w:rFonts w:ascii="Arial" w:hAnsi="Arial" w:cs="Arial"/>
         </w:rPr>
+        <w:lastRenderedPageBreak/>
         <w:t>Main menu screen</w:t>
       </w:r>
     </w:p>
@@ -6129,18 +6155,154 @@
       </w:pPr>
       <w:r>
         <w:rPr>
+          <w:rFonts w:hint="eastAsia"/>
           <w:noProof/>
         </w:rPr>
         <mc:AlternateContent>
           <mc:Choice Requires="wps">
             <w:drawing>
-              <wp:anchor distT="0" distB="0" distL="114300" distR="114300" simplePos="0" relativeHeight="252420096" behindDoc="0" locked="0" layoutInCell="1" allowOverlap="1" wp14:anchorId="62CADF12" wp14:editId="0756C6AD">
+              <wp:anchor distT="0" distB="0" distL="114300" distR="114300" simplePos="0" relativeHeight="252351488" behindDoc="0" locked="0" layoutInCell="1" allowOverlap="1" wp14:anchorId="2A1586FB" wp14:editId="38FDBFB0">
                 <wp:simplePos x="0" y="0"/>
                 <wp:positionH relativeFrom="column">
-                  <wp:posOffset>499593</wp:posOffset>
+                  <wp:posOffset>1140511</wp:posOffset>
                 </wp:positionH>
                 <wp:positionV relativeFrom="paragraph">
-                  <wp:posOffset>597103</wp:posOffset>
+                  <wp:posOffset>334593</wp:posOffset>
+                </wp:positionV>
+                <wp:extent cx="4696358" cy="2406701"/>
+                <wp:effectExtent l="19050" t="19050" r="28575" b="12700"/>
+                <wp:wrapNone/>
+                <wp:docPr id="62" name="正方形/長方形 62"/>
+                <wp:cNvGraphicFramePr/>
+                <a:graphic xmlns:a="http://schemas.openxmlformats.org/drawingml/2006/main">
+                  <a:graphicData uri="http://schemas.microsoft.com/office/word/2010/wordprocessingShape">
+                    <wps:wsp>
+                      <wps:cNvSpPr/>
+                      <wps:spPr>
+                        <a:xfrm>
+                          <a:off x="0" y="0"/>
+                          <a:ext cx="4696358" cy="2406701"/>
+                        </a:xfrm>
+                        <a:prstGeom prst="rect">
+                          <a:avLst/>
+                        </a:prstGeom>
+                        <a:noFill/>
+                        <a:ln w="28575" cap="flat" cmpd="sng" algn="ctr">
+                          <a:solidFill>
+                            <a:srgbClr val="00B050"/>
+                          </a:solidFill>
+                          <a:prstDash val="solid"/>
+                        </a:ln>
+                        <a:effectLst/>
+                      </wps:spPr>
+                      <wps:bodyPr rot="0" spcFirstLastPara="0" vertOverflow="overflow" horzOverflow="overflow" vert="horz" wrap="square" lIns="91440" tIns="45720" rIns="91440" bIns="45720" numCol="1" spcCol="0" rtlCol="0" fromWordArt="0" anchor="ctr" anchorCtr="0" forceAA="0" compatLnSpc="1">
+                        <a:prstTxWarp prst="textNoShape">
+                          <a:avLst/>
+                        </a:prstTxWarp>
+                        <a:noAutofit/>
+                      </wps:bodyPr>
+                    </wps:wsp>
+                  </a:graphicData>
+                </a:graphic>
+                <wp14:sizeRelH relativeFrom="margin">
+                  <wp14:pctWidth>0</wp14:pctWidth>
+                </wp14:sizeRelH>
+                <wp14:sizeRelV relativeFrom="margin">
+                  <wp14:pctHeight>0</wp14:pctHeight>
+                </wp14:sizeRelV>
+              </wp:anchor>
+            </w:drawing>
+          </mc:Choice>
+          <mc:Fallback>
+            <w:pict>
+              <v:rect w14:anchorId="30EC7579" id="正方形/長方形 62" o:spid="_x0000_s1026" style="position:absolute;left:0;text-align:left;margin-left:89.8pt;margin-top:26.35pt;width:369.8pt;height:189.5pt;z-index:252351488;visibility:visible;mso-wrap-style:square;mso-width-percent:0;mso-height-percent:0;mso-wrap-distance-left:9pt;mso-wrap-distance-top:0;mso-wrap-distance-right:9pt;mso-wrap-distance-bottom:0;mso-position-horizontal:absolute;mso-position-horizontal-relative:text;mso-position-vertical:absolute;mso-position-vertical-relative:text;mso-width-percent:0;mso-height-percent:0;mso-width-relative:margin;mso-height-relative:margin;v-text-anchor:middle" o:gfxdata="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" filled="f" strokecolor="#00b050" strokeweight="2.25pt"/>
+            </w:pict>
+          </mc:Fallback>
+        </mc:AlternateContent>
+      </w:r>
+      <w:r>
+        <w:rPr>
+          <w:rFonts w:hint="eastAsia"/>
+          <w:noProof/>
+        </w:rPr>
+        <mc:AlternateContent>
+          <mc:Choice Requires="wps">
+            <w:drawing>
+              <wp:anchor distT="0" distB="0" distL="114300" distR="114300" simplePos="0" relativeHeight="252349440" behindDoc="0" locked="0" layoutInCell="1" allowOverlap="1" wp14:anchorId="7D986472" wp14:editId="0F12BAE1">
+                <wp:simplePos x="0" y="0"/>
+                <wp:positionH relativeFrom="column">
+                  <wp:posOffset>473888</wp:posOffset>
+                </wp:positionH>
+                <wp:positionV relativeFrom="paragraph">
+                  <wp:posOffset>670535</wp:posOffset>
+                </wp:positionV>
+                <wp:extent cx="647700" cy="460857"/>
+                <wp:effectExtent l="19050" t="19050" r="19050" b="15875"/>
+                <wp:wrapNone/>
+                <wp:docPr id="33" name="正方形/長方形 33"/>
+                <wp:cNvGraphicFramePr/>
+                <a:graphic xmlns:a="http://schemas.openxmlformats.org/drawingml/2006/main">
+                  <a:graphicData uri="http://schemas.microsoft.com/office/word/2010/wordprocessingShape">
+                    <wps:wsp>
+                      <wps:cNvSpPr/>
+                      <wps:spPr>
+                        <a:xfrm>
+                          <a:off x="0" y="0"/>
+                          <a:ext cx="647700" cy="460857"/>
+                        </a:xfrm>
+                        <a:prstGeom prst="rect">
+                          <a:avLst/>
+                        </a:prstGeom>
+                        <a:noFill/>
+                        <a:ln w="28575" cap="flat" cmpd="sng" algn="ctr">
+                          <a:solidFill>
+                            <a:schemeClr val="tx2">
+                              <a:lumMod val="50000"/>
+                            </a:schemeClr>
+                          </a:solidFill>
+                          <a:prstDash val="solid"/>
+                        </a:ln>
+                        <a:effectLst/>
+                      </wps:spPr>
+                      <wps:bodyPr rot="0" spcFirstLastPara="0" vertOverflow="overflow" horzOverflow="overflow" vert="horz" wrap="square" lIns="91440" tIns="45720" rIns="91440" bIns="45720" numCol="1" spcCol="0" rtlCol="0" fromWordArt="0" anchor="ctr" anchorCtr="0" forceAA="0" compatLnSpc="1">
+                        <a:prstTxWarp prst="textNoShape">
+                          <a:avLst/>
+                        </a:prstTxWarp>
+                        <a:noAutofit/>
+                      </wps:bodyPr>
+                    </wps:wsp>
+                  </a:graphicData>
+                </a:graphic>
+                <wp14:sizeRelH relativeFrom="margin">
+                  <wp14:pctWidth>0</wp14:pctWidth>
+                </wp14:sizeRelH>
+                <wp14:sizeRelV relativeFrom="margin">
+                  <wp14:pctHeight>0</wp14:pctHeight>
+                </wp14:sizeRelV>
+              </wp:anchor>
+            </w:drawing>
+          </mc:Choice>
+          <mc:Fallback>
+            <w:pict>
+              <v:rect w14:anchorId="2D814B4D" id="正方形/長方形 33" o:spid="_x0000_s1026" style="position:absolute;left:0;text-align:left;margin-left:37.3pt;margin-top:52.8pt;width:51pt;height:36.3pt;z-index:252349440;visibility:visible;mso-wrap-style:square;mso-width-percent:0;mso-height-percent:0;mso-wrap-distance-left:9pt;mso-wrap-distance-top:0;mso-wrap-distance-right:9pt;mso-wrap-distance-bottom:0;mso-position-horizontal:absolute;mso-position-horizontal-relative:text;mso-position-vertical:absolute;mso-position-vertical-relative:text;mso-width-percent:0;mso-height-percent:0;mso-width-relative:margin;mso-height-relative:margin;v-text-anchor:middle" o:gfxdata="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" filled="f" strokecolor="#0f243e [1615]" strokeweight="2.25pt"/>
+            </w:pict>
+          </mc:Fallback>
+        </mc:AlternateContent>
+      </w:r>
+      <w:r>
+        <w:rPr>
+          <w:noProof/>
+        </w:rPr>
+        <mc:AlternateContent>
+          <mc:Choice Requires="wps">
+            <w:drawing>
+              <wp:anchor distT="0" distB="0" distL="114300" distR="114300" simplePos="0" relativeHeight="252420096" behindDoc="0" locked="0" layoutInCell="1" allowOverlap="1" wp14:anchorId="62CADF12" wp14:editId="44CF909F">
+                <wp:simplePos x="0" y="0"/>
+                <wp:positionH relativeFrom="column">
+                  <wp:posOffset>448539</wp:posOffset>
+                </wp:positionH>
+                <wp:positionV relativeFrom="paragraph">
+                  <wp:posOffset>472389</wp:posOffset>
                 </wp:positionV>
                 <wp:extent cx="676275" cy="151126"/>
                 <wp:effectExtent l="0" t="0" r="28575" b="20955"/>
@@ -6202,31 +6364,89 @@
           </mc:Choice>
           <mc:Fallback>
             <w:pict>
-              <v:rect w14:anchorId="00903A40" id="正方形/長方形 2" o:spid="_x0000_s1026" style="position:absolute;left:0;text-align:left;margin-left:39.35pt;margin-top:47pt;width:53.25pt;height:11.9pt;z-index:252420096;visibility:visible;mso-wrap-style:square;mso-width-percent:0;mso-height-percent:0;mso-wrap-distance-left:9pt;mso-wrap-distance-top:0;mso-wrap-distance-right:9pt;mso-wrap-distance-bottom:0;mso-position-horizontal:absolute;mso-position-horizontal-relative:text;mso-position-vertical:absolute;mso-position-vertical-relative:text;mso-width-percent:0;mso-height-percent:0;mso-width-relative:margin;mso-height-relative:margin;v-text-anchor:middle" o:gfxdata="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" filled="f" strokecolor="red" strokeweight="2pt"/>
+              <v:rect w14:anchorId="5E16D344" id="正方形/長方形 2" o:spid="_x0000_s1026" style="position:absolute;left:0;text-align:left;margin-left:35.3pt;margin-top:37.2pt;width:53.25pt;height:11.9pt;z-index:252420096;visibility:visible;mso-wrap-style:square;mso-width-percent:0;mso-height-percent:0;mso-wrap-distance-left:9pt;mso-wrap-distance-top:0;mso-wrap-distance-right:9pt;mso-wrap-distance-bottom:0;mso-position-horizontal:absolute;mso-position-horizontal-relative:text;mso-position-vertical:absolute;mso-position-vertical-relative:text;mso-width-percent:0;mso-height-percent:0;mso-width-relative:margin;mso-height-relative:margin;v-text-anchor:middle" o:gfxdata="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" filled="f" strokecolor="red" strokeweight="2pt"/>
             </w:pict>
           </mc:Fallback>
         </mc:AlternateContent>
       </w:r>
       <w:r>
         <w:rPr>
-          <w:rFonts w:hint="eastAsia"/>
+          <w:noProof/>
+        </w:rPr>
+        <w:drawing>
+          <wp:inline distT="0" distB="0" distL="0" distR="0" wp14:anchorId="71F0552F" wp14:editId="39069411">
+            <wp:extent cx="5406367" cy="2873759"/>
+            <wp:effectExtent l="0" t="0" r="4445" b="3175"/>
+            <wp:docPr id="32" name="図 32"/>
+            <wp:cNvGraphicFramePr>
+              <a:graphicFrameLocks xmlns:a="http://schemas.openxmlformats.org/drawingml/2006/main" noChangeAspect="1"/>
+            </wp:cNvGraphicFramePr>
+            <a:graphic xmlns:a="http://schemas.openxmlformats.org/drawingml/2006/main">
+              <a:graphicData uri="http://schemas.openxmlformats.org/drawingml/2006/picture">
+                <pic:pic xmlns:pic="http://schemas.openxmlformats.org/drawingml/2006/picture">
+                  <pic:nvPicPr>
+                    <pic:cNvPr id="1" name=""/>
+                    <pic:cNvPicPr/>
+                  </pic:nvPicPr>
+                  <pic:blipFill>
+                    <a:blip r:embed="rId12" cstate="print">
+                      <a:extLst>
+                        <a:ext uri="{28A0092B-C50C-407E-A947-70E740481C1C}">
+                          <a14:useLocalDpi xmlns:a14="http://schemas.microsoft.com/office/drawing/2010/main" val="0"/>
+                        </a:ext>
+                      </a:extLst>
+                    </a:blip>
+                    <a:stretch>
+                      <a:fillRect/>
+                    </a:stretch>
+                  </pic:blipFill>
+                  <pic:spPr>
+                    <a:xfrm>
+                      <a:off x="0" y="0"/>
+                      <a:ext cx="5412089" cy="2876800"/>
+                    </a:xfrm>
+                    <a:prstGeom prst="rect">
+                      <a:avLst/>
+                    </a:prstGeom>
+                  </pic:spPr>
+                </pic:pic>
+              </a:graphicData>
+            </a:graphic>
+          </wp:inline>
+        </w:drawing>
+      </w:r>
+      <w:r>
+        <w:rPr>
+          <w:noProof/>
+        </w:rPr>
+        <w:t xml:space="preserve"> </w:t>
+      </w:r>
+    </w:p>
+    <w:p>
+      <w:pPr>
+        <w:spacing w:line="276" w:lineRule="auto"/>
+        <w:ind w:left="709"/>
+      </w:pPr>
+      <w:r>
+        <w:rPr>
+          <w:rFonts w:ascii="ＭＳ 明朝" w:eastAsia="ＭＳ 明朝" w:hAnsi="ＭＳ 明朝"/>
           <w:noProof/>
         </w:rPr>
         <mc:AlternateContent>
           <mc:Choice Requires="wps">
             <w:drawing>
-              <wp:anchor distT="0" distB="0" distL="114300" distR="114300" simplePos="0" relativeHeight="252349440" behindDoc="0" locked="0" layoutInCell="1" allowOverlap="1" wp14:anchorId="7D986472" wp14:editId="271083FC">
+              <wp:anchor distT="0" distB="0" distL="114300" distR="114300" simplePos="0" relativeHeight="252353536" behindDoc="0" locked="0" layoutInCell="1" allowOverlap="1" wp14:anchorId="1D02F4BC" wp14:editId="2B575757">
                 <wp:simplePos x="0" y="0"/>
                 <wp:positionH relativeFrom="column">
-                  <wp:posOffset>526034</wp:posOffset>
+                  <wp:posOffset>4088130</wp:posOffset>
                 </wp:positionH>
                 <wp:positionV relativeFrom="paragraph">
-                  <wp:posOffset>766191</wp:posOffset>
+                  <wp:posOffset>193675</wp:posOffset>
                 </wp:positionV>
-                <wp:extent cx="647700" cy="2113966"/>
-                <wp:effectExtent l="19050" t="19050" r="19050" b="19685"/>
+                <wp:extent cx="1677035" cy="298450"/>
+                <wp:effectExtent l="0" t="685800" r="18415" b="25400"/>
                 <wp:wrapNone/>
-                <wp:docPr id="33" name="正方形/長方形 33"/>
+                <wp:docPr id="21" name="線吹き出し 1 (枠付き) 21"/>
                 <wp:cNvGraphicFramePr/>
                 <a:graphic xmlns:a="http://schemas.openxmlformats.org/drawingml/2006/main">
                   <a:graphicData uri="http://schemas.microsoft.com/office/word/2010/wordprocessingShape">
@@ -6235,22 +6455,73 @@
                       <wps:spPr>
                         <a:xfrm>
                           <a:off x="0" y="0"/>
-                          <a:ext cx="647700" cy="2113966"/>
+                          <a:ext cx="1677035" cy="298450"/>
                         </a:xfrm>
-                        <a:prstGeom prst="rect">
-                          <a:avLst/>
+                        <a:prstGeom prst="borderCallout1">
+                          <a:avLst>
+                            <a:gd name="adj1" fmla="val -5227"/>
+                            <a:gd name="adj2" fmla="val 67546"/>
+                            <a:gd name="adj3" fmla="val -213466"/>
+                            <a:gd name="adj4" fmla="val 37182"/>
+                          </a:avLst>
                         </a:prstGeom>
                         <a:noFill/>
-                        <a:ln w="28575" cap="flat" cmpd="sng" algn="ctr">
+                        <a:ln>
                           <a:solidFill>
-                            <a:schemeClr val="tx2">
-                              <a:lumMod val="50000"/>
-                            </a:schemeClr>
+                            <a:srgbClr val="00B050"/>
                           </a:solidFill>
-                          <a:prstDash val="solid"/>
+                          <a:tailEnd type="stealth"/>
                         </a:ln>
-                        <a:effectLst/>
                       </wps:spPr>
+                      <wps:style>
+                        <a:lnRef idx="2">
+                          <a:schemeClr val="accent1">
+                            <a:shade val="50000"/>
+                          </a:schemeClr>
+                        </a:lnRef>
+                        <a:fillRef idx="1">
+                          <a:schemeClr val="accent1"/>
+                        </a:fillRef>
+                        <a:effectRef idx="0">
+                          <a:schemeClr val="accent1"/>
+                        </a:effectRef>
+                        <a:fontRef idx="minor">
+                          <a:schemeClr val="lt1"/>
+                        </a:fontRef>
+                      </wps:style>
+                      <wps:txbx>
+                        <w:txbxContent>
+                          <w:p>
+                            <w:pPr>
+                              <w:jc w:val="center"/>
+                              <w:rPr>
+                                <w:rFonts w:ascii="Arial" w:hAnsi="Arial" w:cs="Arial"/>
+                              </w:rPr>
+                            </w:pPr>
+                            <w:r>
+                              <w:rPr>
+                                <w:rFonts w:ascii="Arial" w:hAnsi="Arial" w:cs="Arial"/>
+                                <w:color w:val="000000" w:themeColor="text1"/>
+                              </w:rPr>
+                              <w:t>Main</w:t>
+                            </w:r>
+                            <w:r>
+                              <w:rPr>
+                                <w:rFonts w:ascii="Arial" w:hAnsi="Arial" w:cs="Arial"/>
+                                <w:color w:val="000000" w:themeColor="text1"/>
+                              </w:rPr>
+                              <w:t xml:space="preserve"> </w:t>
+                            </w:r>
+                            <w:r>
+                              <w:rPr>
+                                <w:rFonts w:ascii="Arial" w:hAnsi="Arial" w:cs="Arial"/>
+                                <w:color w:val="000000" w:themeColor="text1"/>
+                              </w:rPr>
+                              <w:t>menu</w:t>
+                            </w:r>
+                          </w:p>
+                        </w:txbxContent>
+                      </wps:txbx>
                       <wps:bodyPr rot="0" spcFirstLastPara="0" vertOverflow="overflow" horzOverflow="overflow" vert="horz" wrap="square" lIns="91440" tIns="45720" rIns="91440" bIns="45720" numCol="1" spcCol="0" rtlCol="0" fromWordArt="0" anchor="ctr" anchorCtr="0" forceAA="0" compatLnSpc="1">
                         <a:prstTxWarp prst="textNoShape">
                           <a:avLst/>
@@ -6271,136 +6542,70 @@
           </mc:Choice>
           <mc:Fallback>
             <w:pict>
-              <v:rect w14:anchorId="54AA9363" id="正方形/長方形 33" o:spid="_x0000_s1026" style="position:absolute;left:0;text-align:left;margin-left:41.4pt;margin-top:60.35pt;width:51pt;height:166.45pt;z-index:252349440;visibility:visible;mso-wrap-style:square;mso-width-percent:0;mso-height-percent:0;mso-wrap-distance-left:9pt;mso-wrap-distance-top:0;mso-wrap-distance-right:9pt;mso-wrap-distance-bottom:0;mso-position-horizontal:absolute;mso-position-horizontal-relative:text;mso-position-vertical:absolute;mso-position-vertical-relative:text;mso-width-percent:0;mso-height-percent:0;mso-width-relative:margin;mso-height-relative:margin;v-text-anchor:middle" o:gfxdata="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" filled="f" strokecolor="#0f243e [1615]" strokeweight="2.25pt"/>
+              <v:shapetype w14:anchorId="1D02F4BC" id="_x0000_t47" coordsize="21600,21600" o:spt="47" adj="-8280,24300,-1800,4050" path="m@0@1l@2@3nfem,l21600,r,21600l,21600xe">
+                <v:stroke joinstyle="miter"/>
+                <v:formulas>
+                  <v:f eqn="val #0"/>
+                  <v:f eqn="val #1"/>
+                  <v:f eqn="val #2"/>
+                  <v:f eqn="val #3"/>
+                </v:formulas>
+                <v:path arrowok="t" o:extrusionok="f" gradientshapeok="t" o:connecttype="custom" o:connectlocs="@0,@1;10800,0;10800,21600;0,10800;21600,10800"/>
+                <v:handles>
+                  <v:h position="#0,#1"/>
+                  <v:h position="#2,#3"/>
+                </v:handles>
+                <o:callout v:ext="edit" type="oneSegment" on="t"/>
+              </v:shapetype>
+              <v:shape id="線吹き出し 1 (枠付き) 21" o:spid="_x0000_s1028" type="#_x0000_t47" style="position:absolute;left:0;text-align:left;margin-left:321.9pt;margin-top:15.25pt;width:132.05pt;height:23.5pt;z-index:252353536;visibility:visible;mso-wrap-style:square;mso-width-percent:0;mso-height-percent:0;mso-wrap-distance-left:9pt;mso-wrap-distance-top:0;mso-wrap-distance-right:9pt;mso-wrap-distance-bottom:0;mso-position-horizontal:absolute;mso-position-horizontal-relative:text;mso-position-vertical:absolute;mso-position-vertical-relative:text;mso-width-percent:0;mso-height-percent:0;mso-width-relative:margin;mso-height-relative:margin;v-text-anchor:middle" o:gfxdata="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" adj="8031,-46109,14590,-1129" filled="f" strokecolor="#00b050" strokeweight="2pt">
+                <v:stroke startarrow="classic"/>
+                <v:textbox>
+                  <w:txbxContent>
+                    <w:p>
+                      <w:pPr>
+                        <w:jc w:val="center"/>
+                        <w:rPr>
+                          <w:rFonts w:ascii="Arial" w:hAnsi="Arial" w:cs="Arial"/>
+                        </w:rPr>
+                      </w:pPr>
+                      <w:r>
+                        <w:rPr>
+                          <w:rFonts w:ascii="Arial" w:hAnsi="Arial" w:cs="Arial"/>
+                          <w:color w:val="000000" w:themeColor="text1"/>
+                        </w:rPr>
+                        <w:t>Main</w:t>
+                      </w:r>
+                      <w:r>
+                        <w:rPr>
+                          <w:rFonts w:ascii="Arial" w:hAnsi="Arial" w:cs="Arial"/>
+                          <w:color w:val="000000" w:themeColor="text1"/>
+                        </w:rPr>
+                        <w:t xml:space="preserve"> </w:t>
+                      </w:r>
+                      <w:r>
+                        <w:rPr>
+                          <w:rFonts w:ascii="Arial" w:hAnsi="Arial" w:cs="Arial"/>
+                          <w:color w:val="000000" w:themeColor="text1"/>
+                        </w:rPr>
+                        <w:t>menu</w:t>
+                      </w:r>
+                    </w:p>
+                  </w:txbxContent>
+                </v:textbox>
+              </v:shape>
             </w:pict>
           </mc:Fallback>
         </mc:AlternateContent>
       </w:r>
       <w:r>
         <w:rPr>
-          <w:rFonts w:hint="eastAsia"/>
+          <w:rFonts w:ascii="ＭＳ 明朝" w:eastAsia="ＭＳ 明朝" w:hAnsi="ＭＳ 明朝"/>
           <w:noProof/>
         </w:rPr>
         <mc:AlternateContent>
           <mc:Choice Requires="wps">
             <w:drawing>
-              <wp:anchor distT="0" distB="0" distL="114300" distR="114300" simplePos="0" relativeHeight="252351488" behindDoc="0" locked="0" layoutInCell="1" allowOverlap="1" wp14:anchorId="2A1586FB" wp14:editId="3FA429AC">
-                <wp:simplePos x="0" y="0"/>
-                <wp:positionH relativeFrom="column">
-                  <wp:posOffset>1199032</wp:posOffset>
-                </wp:positionH>
-                <wp:positionV relativeFrom="paragraph">
-                  <wp:posOffset>429692</wp:posOffset>
-                </wp:positionV>
-                <wp:extent cx="4600575" cy="2450592"/>
-                <wp:effectExtent l="19050" t="19050" r="28575" b="26035"/>
-                <wp:wrapNone/>
-                <wp:docPr id="62" name="正方形/長方形 62"/>
-                <wp:cNvGraphicFramePr/>
-                <a:graphic xmlns:a="http://schemas.openxmlformats.org/drawingml/2006/main">
-                  <a:graphicData uri="http://schemas.microsoft.com/office/word/2010/wordprocessingShape">
-                    <wps:wsp>
-                      <wps:cNvSpPr/>
-                      <wps:spPr>
-                        <a:xfrm>
-                          <a:off x="0" y="0"/>
-                          <a:ext cx="4600575" cy="2450592"/>
-                        </a:xfrm>
-                        <a:prstGeom prst="rect">
-                          <a:avLst/>
-                        </a:prstGeom>
-                        <a:noFill/>
-                        <a:ln w="28575" cap="flat" cmpd="sng" algn="ctr">
-                          <a:solidFill>
-                            <a:srgbClr val="00B050"/>
-                          </a:solidFill>
-                          <a:prstDash val="solid"/>
-                        </a:ln>
-                        <a:effectLst/>
-                      </wps:spPr>
-                      <wps:bodyPr rot="0" spcFirstLastPara="0" vertOverflow="overflow" horzOverflow="overflow" vert="horz" wrap="square" lIns="91440" tIns="45720" rIns="91440" bIns="45720" numCol="1" spcCol="0" rtlCol="0" fromWordArt="0" anchor="ctr" anchorCtr="0" forceAA="0" compatLnSpc="1">
-                        <a:prstTxWarp prst="textNoShape">
-                          <a:avLst/>
-                        </a:prstTxWarp>
-                        <a:noAutofit/>
-                      </wps:bodyPr>
-                    </wps:wsp>
-                  </a:graphicData>
-                </a:graphic>
-                <wp14:sizeRelH relativeFrom="margin">
-                  <wp14:pctWidth>0</wp14:pctWidth>
-                </wp14:sizeRelH>
-                <wp14:sizeRelV relativeFrom="margin">
-                  <wp14:pctHeight>0</wp14:pctHeight>
-                </wp14:sizeRelV>
-              </wp:anchor>
-            </w:drawing>
-          </mc:Choice>
-          <mc:Fallback>
-            <w:pict>
-              <v:rect w14:anchorId="7B250C57" id="正方形/長方形 62" o:spid="_x0000_s1026" style="position:absolute;left:0;text-align:left;margin-left:94.4pt;margin-top:33.85pt;width:362.25pt;height:192.95pt;z-index:252351488;visibility:visible;mso-wrap-style:square;mso-width-percent:0;mso-height-percent:0;mso-wrap-distance-left:9pt;mso-wrap-distance-top:0;mso-wrap-distance-right:9pt;mso-wrap-distance-bottom:0;mso-position-horizontal:absolute;mso-position-horizontal-relative:text;mso-position-vertical:absolute;mso-position-vertical-relative:text;mso-width-percent:0;mso-height-percent:0;mso-width-relative:margin;mso-height-relative:margin;v-text-anchor:middle" o:gfxdata="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" filled="f" strokecolor="#00b050" strokeweight="2.25pt"/>
-            </w:pict>
-          </mc:Fallback>
-        </mc:AlternateContent>
-      </w:r>
-      <w:r>
-        <w:rPr>
-          <w:noProof/>
-        </w:rPr>
-        <w:t xml:space="preserve"> </w:t>
-      </w:r>
-      <w:r>
-        <w:drawing>
-          <wp:inline distT="0" distB="0" distL="0" distR="0" wp14:anchorId="3E4E4967" wp14:editId="17DF7E22">
-            <wp:extent cx="5303520" cy="2966273"/>
-            <wp:effectExtent l="0" t="0" r="0" b="5715"/>
-            <wp:docPr id="32" name="図 32"/>
-            <wp:cNvGraphicFramePr>
-              <a:graphicFrameLocks xmlns:a="http://schemas.openxmlformats.org/drawingml/2006/main" noChangeAspect="1"/>
-            </wp:cNvGraphicFramePr>
-            <a:graphic xmlns:a="http://schemas.openxmlformats.org/drawingml/2006/main">
-              <a:graphicData uri="http://schemas.openxmlformats.org/drawingml/2006/picture">
-                <pic:pic xmlns:pic="http://schemas.openxmlformats.org/drawingml/2006/picture">
-                  <pic:nvPicPr>
-                    <pic:cNvPr id="1" name=""/>
-                    <pic:cNvPicPr/>
-                  </pic:nvPicPr>
-                  <pic:blipFill>
-                    <a:blip r:embed="rId11"/>
-                    <a:stretch>
-                      <a:fillRect/>
-                    </a:stretch>
-                  </pic:blipFill>
-                  <pic:spPr>
-                    <a:xfrm>
-                      <a:off x="0" y="0"/>
-                      <a:ext cx="5313025" cy="2971589"/>
-                    </a:xfrm>
-                    <a:prstGeom prst="rect">
-                      <a:avLst/>
-                    </a:prstGeom>
-                  </pic:spPr>
-                </pic:pic>
-              </a:graphicData>
-            </a:graphic>
-          </wp:inline>
-        </w:drawing>
-      </w:r>
-    </w:p>
-    <w:p>
-      <w:pPr>
-        <w:spacing w:line="276" w:lineRule="auto"/>
-        <w:ind w:left="709"/>
-      </w:pPr>
-      <w:r>
-        <w:rPr>
-          <w:rFonts w:ascii="ＭＳ 明朝" w:eastAsia="ＭＳ 明朝" w:hAnsi="ＭＳ 明朝"/>
-          <w:noProof/>
-        </w:rPr>
-        <mc:AlternateContent>
-          <mc:Choice Requires="wps">
-            <w:drawing>
-              <wp:anchor distT="0" distB="0" distL="114300" distR="114300" simplePos="0" relativeHeight="252422144" behindDoc="0" locked="0" layoutInCell="1" allowOverlap="1" wp14:anchorId="68D5066B" wp14:editId="73F69F3D">
+              <wp:anchor distT="0" distB="0" distL="114300" distR="114300" simplePos="0" relativeHeight="252422144" behindDoc="0" locked="0" layoutInCell="1" allowOverlap="1" wp14:anchorId="68D5066B" wp14:editId="2AD55550">
                 <wp:simplePos x="0" y="0"/>
                 <wp:positionH relativeFrom="margin">
                   <wp:posOffset>94437</wp:posOffset>
@@ -6493,22 +6698,7 @@
           </mc:Choice>
           <mc:Fallback>
             <w:pict>
-              <v:shapetype w14:anchorId="68D5066B" id="_x0000_t47" coordsize="21600,21600" o:spt="47" adj="-8280,24300,-1800,4050" path="m@0@1l@2@3nfem,l21600,r,21600l,21600xe">
-                <v:stroke joinstyle="miter"/>
-                <v:formulas>
-                  <v:f eqn="val #0"/>
-                  <v:f eqn="val #1"/>
-                  <v:f eqn="val #2"/>
-                  <v:f eqn="val #3"/>
-                </v:formulas>
-                <v:path arrowok="t" o:extrusionok="f" gradientshapeok="t" o:connecttype="custom" o:connectlocs="@0,@1;10800,0;10800,21600;0,10800;21600,10800"/>
-                <v:handles>
-                  <v:h position="#0,#1"/>
-                  <v:h position="#2,#3"/>
-                </v:handles>
-                <o:callout v:ext="edit" type="oneSegment" on="t"/>
-              </v:shapetype>
-              <v:shape id="線吹き出し 1 (枠付き) 8" o:spid="_x0000_s1028" type="#_x0000_t47" style="position:absolute;left:0;text-align:left;margin-left:7.45pt;margin-top:5pt;width:79.45pt;height:36.5pt;z-index:252422144;visibility:visible;mso-wrap-style:square;mso-width-percent:0;mso-height-percent:0;mso-wrap-distance-left:9pt;mso-wrap-distance-top:0;mso-wrap-distance-right:9pt;mso-wrap-distance-bottom:0;mso-position-horizontal:absolute;mso-position-horizontal-relative:margin;mso-position-vertical:absolute;mso-position-vertical-relative:text;mso-width-percent:0;mso-height-percent:0;mso-width-relative:margin;mso-height-relative:margin;v-text-anchor:middle" o:gfxdata="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" adj="10968,-112125,2080,461" filled="f" strokecolor="red" strokeweight="2pt">
+              <v:shape w14:anchorId="68D5066B" id="線吹き出し 1 (枠付き) 8" o:spid="_x0000_s1029" type="#_x0000_t47" style="position:absolute;left:0;text-align:left;margin-left:7.45pt;margin-top:5pt;width:79.45pt;height:36.5pt;z-index:252422144;visibility:visible;mso-wrap-style:square;mso-width-percent:0;mso-height-percent:0;mso-wrap-distance-left:9pt;mso-wrap-distance-top:0;mso-wrap-distance-right:9pt;mso-wrap-distance-bottom:0;mso-position-horizontal:absolute;mso-position-horizontal-relative:margin;mso-position-vertical:absolute;mso-position-vertical-relative:text;mso-width-percent:0;mso-height-percent:0;mso-width-relative:margin;mso-height-relative:margin;v-text-anchor:middle" o:gfxdata="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" adj="10968,-112125,2080,461" filled="f" strokecolor="red" strokeweight="2pt">
                 <v:stroke startarrow="classic" startarrowwidth="wide" startarrowlength="long"/>
                 <v:textbox>
                   <w:txbxContent>
@@ -6536,6 +6726,12 @@
           </mc:Fallback>
         </mc:AlternateContent>
       </w:r>
+    </w:p>
+    <w:p>
+      <w:pPr>
+        <w:spacing w:line="276" w:lineRule="auto"/>
+        <w:ind w:left="709"/>
+      </w:pPr>
       <w:r>
         <w:rPr>
           <w:rFonts w:ascii="ＭＳ 明朝" w:eastAsia="ＭＳ 明朝" w:hAnsi="ＭＳ 明朝"/>
@@ -6544,177 +6740,16 @@
         <mc:AlternateContent>
           <mc:Choice Requires="wps">
             <w:drawing>
-              <wp:anchor distT="0" distB="0" distL="114300" distR="114300" simplePos="0" relativeHeight="252353536" behindDoc="0" locked="0" layoutInCell="1" allowOverlap="1" wp14:anchorId="1D02F4BC" wp14:editId="5747CC89">
-                <wp:simplePos x="0" y="0"/>
-                <wp:positionH relativeFrom="column">
-                  <wp:posOffset>4088536</wp:posOffset>
-                </wp:positionH>
-                <wp:positionV relativeFrom="paragraph">
-                  <wp:posOffset>195250</wp:posOffset>
-                </wp:positionV>
-                <wp:extent cx="1677035" cy="298450"/>
-                <wp:effectExtent l="0" t="438150" r="18415" b="25400"/>
-                <wp:wrapNone/>
-                <wp:docPr id="21" name="線吹き出し 1 (枠付き) 21"/>
-                <wp:cNvGraphicFramePr/>
-                <a:graphic xmlns:a="http://schemas.openxmlformats.org/drawingml/2006/main">
-                  <a:graphicData uri="http://schemas.microsoft.com/office/word/2010/wordprocessingShape">
-                    <wps:wsp>
-                      <wps:cNvSpPr/>
-                      <wps:spPr>
-                        <a:xfrm>
-                          <a:off x="0" y="0"/>
-                          <a:ext cx="1677035" cy="298450"/>
-                        </a:xfrm>
-                        <a:prstGeom prst="borderCallout1">
-                          <a:avLst>
-                            <a:gd name="adj1" fmla="val -5227"/>
-                            <a:gd name="adj2" fmla="val 67546"/>
-                            <a:gd name="adj3" fmla="val -135032"/>
-                            <a:gd name="adj4" fmla="val 44161"/>
-                          </a:avLst>
-                        </a:prstGeom>
-                        <a:noFill/>
-                        <a:ln>
-                          <a:solidFill>
-                            <a:srgbClr val="00B050"/>
-                          </a:solidFill>
-                          <a:tailEnd type="stealth"/>
-                        </a:ln>
-                      </wps:spPr>
-                      <wps:style>
-                        <a:lnRef idx="2">
-                          <a:schemeClr val="accent1">
-                            <a:shade val="50000"/>
-                          </a:schemeClr>
-                        </a:lnRef>
-                        <a:fillRef idx="1">
-                          <a:schemeClr val="accent1"/>
-                        </a:fillRef>
-                        <a:effectRef idx="0">
-                          <a:schemeClr val="accent1"/>
-                        </a:effectRef>
-                        <a:fontRef idx="minor">
-                          <a:schemeClr val="lt1"/>
-                        </a:fontRef>
-                      </wps:style>
-                      <wps:txbx>
-                        <w:txbxContent>
-                          <w:p>
-                            <w:pPr>
-                              <w:jc w:val="center"/>
-                              <w:rPr>
-                                <w:rFonts w:ascii="Arial" w:hAnsi="Arial" w:cs="Arial"/>
-                              </w:rPr>
-                            </w:pPr>
-                            <w:r>
-                              <w:rPr>
-                                <w:rFonts w:ascii="Arial" w:hAnsi="Arial" w:cs="Arial"/>
-                                <w:color w:val="000000" w:themeColor="text1"/>
-                              </w:rPr>
-                              <w:t>Main</w:t>
-                            </w:r>
-                            <w:r>
-                              <w:rPr>
-                                <w:rFonts w:ascii="Arial" w:hAnsi="Arial" w:cs="Arial"/>
-                                <w:color w:val="000000" w:themeColor="text1"/>
-                              </w:rPr>
-                              <w:t xml:space="preserve"> </w:t>
-                            </w:r>
-                            <w:r>
-                              <w:rPr>
-                                <w:rFonts w:ascii="Arial" w:hAnsi="Arial" w:cs="Arial"/>
-                                <w:color w:val="000000" w:themeColor="text1"/>
-                              </w:rPr>
-                              <w:t>menu</w:t>
-                            </w:r>
-                          </w:p>
-                        </w:txbxContent>
-                      </wps:txbx>
-                      <wps:bodyPr rot="0" spcFirstLastPara="0" vertOverflow="overflow" horzOverflow="overflow" vert="horz" wrap="square" lIns="91440" tIns="45720" rIns="91440" bIns="45720" numCol="1" spcCol="0" rtlCol="0" fromWordArt="0" anchor="ctr" anchorCtr="0" forceAA="0" compatLnSpc="1">
-                        <a:prstTxWarp prst="textNoShape">
-                          <a:avLst/>
-                        </a:prstTxWarp>
-                        <a:noAutofit/>
-                      </wps:bodyPr>
-                    </wps:wsp>
-                  </a:graphicData>
-                </a:graphic>
-                <wp14:sizeRelH relativeFrom="margin">
-                  <wp14:pctWidth>0</wp14:pctWidth>
-                </wp14:sizeRelH>
-                <wp14:sizeRelV relativeFrom="margin">
-                  <wp14:pctHeight>0</wp14:pctHeight>
-                </wp14:sizeRelV>
-              </wp:anchor>
-            </w:drawing>
-          </mc:Choice>
-          <mc:Fallback>
-            <w:pict>
-              <v:shape w14:anchorId="1D02F4BC" id="線吹き出し 1 (枠付き) 21" o:spid="_x0000_s1029" type="#_x0000_t47" style="position:absolute;left:0;text-align:left;margin-left:321.95pt;margin-top:15.35pt;width:132.05pt;height:23.5pt;z-index:252353536;visibility:visible;mso-wrap-style:square;mso-width-percent:0;mso-height-percent:0;mso-wrap-distance-left:9pt;mso-wrap-distance-top:0;mso-wrap-distance-right:9pt;mso-wrap-distance-bottom:0;mso-position-horizontal:absolute;mso-position-horizontal-relative:text;mso-position-vertical:absolute;mso-position-vertical-relative:text;mso-width-percent:0;mso-height-percent:0;mso-width-relative:margin;mso-height-relative:margin;v-text-anchor:middle" o:gfxdata="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" adj="9539,-29167,14590,-1129" filled="f" strokecolor="#00b050" strokeweight="2pt">
-                <v:stroke startarrow="classic"/>
-                <v:textbox>
-                  <w:txbxContent>
-                    <w:p>
-                      <w:pPr>
-                        <w:jc w:val="center"/>
-                        <w:rPr>
-                          <w:rFonts w:ascii="Arial" w:hAnsi="Arial" w:cs="Arial"/>
-                        </w:rPr>
-                      </w:pPr>
-                      <w:r>
-                        <w:rPr>
-                          <w:rFonts w:ascii="Arial" w:hAnsi="Arial" w:cs="Arial"/>
-                          <w:color w:val="000000" w:themeColor="text1"/>
-                        </w:rPr>
-                        <w:t>Main</w:t>
-                      </w:r>
-                      <w:r>
-                        <w:rPr>
-                          <w:rFonts w:ascii="Arial" w:hAnsi="Arial" w:cs="Arial"/>
-                          <w:color w:val="000000" w:themeColor="text1"/>
-                        </w:rPr>
-                        <w:t xml:space="preserve"> </w:t>
-                      </w:r>
-                      <w:r>
-                        <w:rPr>
-                          <w:rFonts w:ascii="Arial" w:hAnsi="Arial" w:cs="Arial"/>
-                          <w:color w:val="000000" w:themeColor="text1"/>
-                        </w:rPr>
-                        <w:t>menu</w:t>
-                      </w:r>
-                    </w:p>
-                  </w:txbxContent>
-                </v:textbox>
-              </v:shape>
-            </w:pict>
-          </mc:Fallback>
-        </mc:AlternateContent>
-      </w:r>
-    </w:p>
-    <w:p>
-      <w:pPr>
-        <w:spacing w:line="276" w:lineRule="auto"/>
-        <w:ind w:left="709"/>
-      </w:pPr>
-      <w:r>
-        <w:rPr>
-          <w:rFonts w:ascii="ＭＳ 明朝" w:eastAsia="ＭＳ 明朝" w:hAnsi="ＭＳ 明朝"/>
-          <w:noProof/>
-        </w:rPr>
-        <mc:AlternateContent>
-          <mc:Choice Requires="wps">
-            <w:drawing>
-              <wp:anchor distT="0" distB="0" distL="114300" distR="114300" simplePos="0" relativeHeight="252355584" behindDoc="0" locked="0" layoutInCell="1" allowOverlap="1" wp14:anchorId="34F8E8C4" wp14:editId="787E9AD4">
+              <wp:anchor distT="0" distB="0" distL="114300" distR="114300" simplePos="0" relativeHeight="252355584" behindDoc="0" locked="0" layoutInCell="1" allowOverlap="1" wp14:anchorId="34F8E8C4" wp14:editId="2E2D6717">
                 <wp:simplePos x="0" y="0"/>
                 <wp:positionH relativeFrom="column">
                   <wp:posOffset>1345336</wp:posOffset>
                 </wp:positionH>
                 <wp:positionV relativeFrom="paragraph">
-                  <wp:posOffset>8280</wp:posOffset>
+                  <wp:posOffset>7010</wp:posOffset>
                 </wp:positionV>
                 <wp:extent cx="1605915" cy="298450"/>
-                <wp:effectExtent l="171450" t="438150" r="13335" b="25400"/>
+                <wp:effectExtent l="476250" t="2133600" r="13335" b="25400"/>
                 <wp:wrapNone/>
                 <wp:docPr id="22" name="線吹き出し 1 (枠付き) 22"/>
                 <wp:cNvGraphicFramePr/>
@@ -6731,8 +6766,8 @@
                           <a:avLst>
                             <a:gd name="adj1" fmla="val -5227"/>
                             <a:gd name="adj2" fmla="val 14444"/>
-                            <a:gd name="adj3" fmla="val -132768"/>
-                            <a:gd name="adj4" fmla="val -8821"/>
+                            <a:gd name="adj3" fmla="val -689160"/>
+                            <a:gd name="adj4" fmla="val -26131"/>
                           </a:avLst>
                         </a:prstGeom>
                         <a:noFill/>
@@ -6800,7 +6835,7 @@
           </mc:Choice>
           <mc:Fallback>
             <w:pict>
-              <v:shape w14:anchorId="34F8E8C4" id="線吹き出し 1 (枠付き) 22" o:spid="_x0000_s1030" type="#_x0000_t47" style="position:absolute;left:0;text-align:left;margin-left:105.95pt;margin-top:.65pt;width:126.45pt;height:23.5pt;z-index:252355584;visibility:visible;mso-wrap-style:square;mso-width-percent:0;mso-height-percent:0;mso-wrap-distance-left:9pt;mso-wrap-distance-top:0;mso-wrap-distance-right:9pt;mso-wrap-distance-bottom:0;mso-position-horizontal:absolute;mso-position-horizontal-relative:text;mso-position-vertical:absolute;mso-position-vertical-relative:text;mso-width-percent:0;mso-height-percent:0;mso-width-relative:margin;mso-height-relative:margin;v-text-anchor:middle" o:gfxdata="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" adj="-1905,-28678,3120,-1129" filled="f" strokecolor="#243f60 [1604]" strokeweight="2pt">
+              <v:shape w14:anchorId="34F8E8C4" id="線吹き出し 1 (枠付き) 22" o:spid="_x0000_s1030" type="#_x0000_t47" style="position:absolute;left:0;text-align:left;margin-left:105.95pt;margin-top:.55pt;width:126.45pt;height:23.5pt;z-index:252355584;visibility:visible;mso-wrap-style:square;mso-width-percent:0;mso-height-percent:0;mso-wrap-distance-left:9pt;mso-wrap-distance-top:0;mso-wrap-distance-right:9pt;mso-wrap-distance-bottom:0;mso-position-horizontal:absolute;mso-position-horizontal-relative:text;mso-position-vertical:absolute;mso-position-vertical-relative:text;mso-width-percent:0;mso-height-percent:0;mso-width-relative:margin;mso-height-relative:margin;v-text-anchor:middle" o:gfxdata="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" adj="-5644,-148859,3120,-1129" filled="f" strokecolor="#243f60 [1604]" strokeweight="2pt">
                 <v:stroke startarrow="classic" startarrowwidth="wide" startarrowlength="long"/>
                 <v:textbox>
                   <w:txbxContent>
@@ -7010,7 +7045,7 @@
               <w:spacing w:line="276" w:lineRule="auto"/>
               <w:jc w:val="center"/>
               <w:rPr>
-                <w:rFonts w:ascii="Arial" w:eastAsia="ＭＳ ゴシック" w:hAnsi="Arial" w:cs="Arial" w:hint="eastAsia"/>
+                <w:rFonts w:ascii="Arial" w:eastAsia="ＭＳ ゴシック" w:hAnsi="Arial" w:cs="Arial"/>
                 <w:color w:val="FFFFFF" w:themeColor="background1"/>
               </w:rPr>
             </w:pPr>
@@ -7614,7 +7649,16 @@
               <w:spacing w:line="276" w:lineRule="auto"/>
               <w:jc w:val="left"/>
               <w:rPr>
-                <w:rFonts w:ascii="Arial" w:eastAsia="ＭＳ ゴシック" w:hAnsi="Arial" w:cs="Arial" w:hint="eastAsia"/>
+                <w:rFonts w:ascii="Arial" w:eastAsia="ＭＳ ゴシック" w:hAnsi="Arial" w:cs="Arial"/>
+              </w:rPr>
+            </w:pPr>
+          </w:p>
+          <w:p>
+            <w:pPr>
+              <w:spacing w:line="276" w:lineRule="auto"/>
+              <w:jc w:val="left"/>
+              <w:rPr>
+                <w:rFonts w:ascii="Arial" w:eastAsia="ＭＳ ゴシック" w:hAnsi="Arial" w:cs="Arial"/>
               </w:rPr>
             </w:pPr>
           </w:p>
@@ -7641,6 +7685,7 @@
                 <w:rFonts w:ascii="Arial" w:eastAsia="ＭＳ ゴシック" w:hAnsi="Arial" w:cs="Arial" w:hint="eastAsia"/>
                 <w:color w:val="FFFFFF" w:themeColor="background1"/>
               </w:rPr>
+              <w:lastRenderedPageBreak/>
               <w:t>C</w:t>
             </w:r>
             <w:r>
@@ -7943,11 +7988,11 @@
           <w:sz w:val="28"/>
         </w:rPr>
       </w:pPr>
-      <w:bookmarkStart w:id="173" w:name="_Toc31285805"/>
+      <w:bookmarkStart w:id="174" w:name="_Toc31285805"/>
       <w:r>
         <w:t>Basic screen configuration</w:t>
       </w:r>
-      <w:bookmarkEnd w:id="173"/>
+      <w:bookmarkEnd w:id="174"/>
     </w:p>
     <w:p>
       <w:pPr>
@@ -8375,7 +8420,7 @@
                     <pic:cNvPicPr/>
                   </pic:nvPicPr>
                   <pic:blipFill>
-                    <a:blip r:embed="rId12"/>
+                    <a:blip r:embed="rId13"/>
                     <a:stretch>
                       <a:fillRect/>
                     </a:stretch>
@@ -8482,7 +8527,7 @@
                               <w:widowControl/>
                               <w:jc w:val="center"/>
                               <w:rPr>
-                                <w:rFonts w:ascii="Arial" w:eastAsia="游ゴシック" w:hAnsi="Arial" w:cs="Arial" w:hint="eastAsia"/>
+                                <w:rFonts w:ascii="Arial" w:eastAsia="游ゴシック" w:hAnsi="Arial" w:cs="Arial"/>
                                 <w:color w:val="000000"/>
                                 <w:kern w:val="0"/>
                                 <w:szCs w:val="22"/>
@@ -8775,6 +8820,7 @@
         <w:rPr>
           <w:rFonts w:ascii="Arial" w:hAnsi="Arial" w:cs="Arial"/>
         </w:rPr>
+        <w:lastRenderedPageBreak/>
         <w:t>The screen to perform configuration and registration is called "Menu operation section". The co</w:t>
       </w:r>
       <w:r>
@@ -9212,7 +9258,7 @@
               <w:widowControl/>
               <w:spacing w:line="276" w:lineRule="auto"/>
               <w:rPr>
-                <w:rFonts w:ascii="Arial" w:hAnsi="Arial" w:cs="Arial" w:hint="eastAsia"/>
+                <w:rFonts w:ascii="Arial" w:hAnsi="Arial" w:cs="Arial"/>
                 <w:sz w:val="20"/>
                 <w:szCs w:val="20"/>
               </w:rPr>
@@ -9682,13 +9728,14 @@
       <w:pPr>
         <w:pStyle w:val="1"/>
       </w:pPr>
-      <w:bookmarkStart w:id="174" w:name="_Toc494102584"/>
-      <w:bookmarkStart w:id="175" w:name="_Toc31285806"/>
+      <w:bookmarkStart w:id="175" w:name="_Toc494102584"/>
+      <w:bookmarkStart w:id="176" w:name="_Toc31285806"/>
       <w:r>
         <w:rPr>
           <w:rFonts w:eastAsia="Meiryo UI" w:cs="Meiryo UI"/>
           <w:szCs w:val="28"/>
         </w:rPr>
+        <w:lastRenderedPageBreak/>
         <w:t xml:space="preserve">Operation procedure of </w:t>
       </w:r>
       <w:r>
@@ -9698,26 +9745,25 @@
         </w:rPr>
         <w:t>ITA</w:t>
       </w:r>
-      <w:bookmarkStart w:id="176" w:name="_Toc494136964"/>
-      <w:bookmarkStart w:id="177" w:name="_Toc494184841"/>
-      <w:bookmarkStart w:id="178" w:name="_Toc494187012"/>
-      <w:bookmarkStart w:id="179" w:name="_Toc494288709"/>
-      <w:bookmarkStart w:id="180" w:name="_Toc494288860"/>
-      <w:bookmarkStart w:id="181" w:name="_Toc500249314"/>
-      <w:bookmarkStart w:id="182" w:name="_Toc500344299"/>
-      <w:bookmarkStart w:id="183" w:name="_Toc500344348"/>
-      <w:bookmarkStart w:id="184" w:name="_Toc500344397"/>
-      <w:bookmarkStart w:id="185" w:name="_Toc500344640"/>
-      <w:bookmarkStart w:id="186" w:name="_Toc500414440"/>
-      <w:bookmarkStart w:id="187" w:name="_Toc501728837"/>
-      <w:bookmarkStart w:id="188" w:name="_Toc501729140"/>
-      <w:bookmarkStart w:id="189" w:name="_Toc501729181"/>
-      <w:bookmarkStart w:id="190" w:name="_Toc501729229"/>
-      <w:bookmarkStart w:id="191" w:name="_Toc502909425"/>
-      <w:bookmarkStart w:id="192" w:name="_Toc3283666"/>
-      <w:bookmarkStart w:id="193" w:name="_Toc494102585"/>
-      <w:bookmarkEnd w:id="174"/>
-      <w:bookmarkEnd w:id="176"/>
+      <w:bookmarkStart w:id="177" w:name="_Toc494136964"/>
+      <w:bookmarkStart w:id="178" w:name="_Toc494184841"/>
+      <w:bookmarkStart w:id="179" w:name="_Toc494187012"/>
+      <w:bookmarkStart w:id="180" w:name="_Toc494288709"/>
+      <w:bookmarkStart w:id="181" w:name="_Toc494288860"/>
+      <w:bookmarkStart w:id="182" w:name="_Toc500249314"/>
+      <w:bookmarkStart w:id="183" w:name="_Toc500344299"/>
+      <w:bookmarkStart w:id="184" w:name="_Toc500344348"/>
+      <w:bookmarkStart w:id="185" w:name="_Toc500344397"/>
+      <w:bookmarkStart w:id="186" w:name="_Toc500344640"/>
+      <w:bookmarkStart w:id="187" w:name="_Toc500414440"/>
+      <w:bookmarkStart w:id="188" w:name="_Toc501728837"/>
+      <w:bookmarkStart w:id="189" w:name="_Toc501729140"/>
+      <w:bookmarkStart w:id="190" w:name="_Toc501729181"/>
+      <w:bookmarkStart w:id="191" w:name="_Toc501729229"/>
+      <w:bookmarkStart w:id="192" w:name="_Toc502909425"/>
+      <w:bookmarkStart w:id="193" w:name="_Toc3283666"/>
+      <w:bookmarkStart w:id="194" w:name="_Toc494102585"/>
+      <w:bookmarkEnd w:id="175"/>
       <w:bookmarkEnd w:id="177"/>
       <w:bookmarkEnd w:id="178"/>
       <w:bookmarkEnd w:id="179"/>
@@ -9734,13 +9780,14 @@
       <w:bookmarkEnd w:id="190"/>
       <w:bookmarkEnd w:id="191"/>
       <w:bookmarkEnd w:id="192"/>
-      <w:bookmarkEnd w:id="175"/>
+      <w:bookmarkEnd w:id="193"/>
+      <w:bookmarkEnd w:id="176"/>
     </w:p>
     <w:p>
       <w:pPr>
         <w:pStyle w:val="2"/>
       </w:pPr>
-      <w:bookmarkStart w:id="194" w:name="_Toc31285807"/>
+      <w:bookmarkStart w:id="195" w:name="_Toc31285807"/>
       <w:r>
         <w:rPr>
           <w:rFonts w:ascii="メイリオ" w:hAnsi="メイリオ" w:cs="Meiryo UI"/>
@@ -9769,8 +9816,8 @@
         </w:rPr>
         <w:t>low in ITA</w:t>
       </w:r>
-      <w:bookmarkEnd w:id="193"/>
       <w:bookmarkEnd w:id="194"/>
+      <w:bookmarkEnd w:id="195"/>
     </w:p>
     <w:p>
       <w:pPr>
@@ -11882,7 +11929,7 @@
                                 <w:spacing w:before="0" w:beforeAutospacing="0" w:after="0" w:afterAutospacing="0" w:line="360" w:lineRule="auto"/>
                                 <w:jc w:val="center"/>
                                 <w:rPr>
-                                  <w:rFonts w:ascii="Arial" w:eastAsiaTheme="minorEastAsia" w:hAnsi="Arial" w:cs="Arial" w:hint="eastAsia"/>
+                                  <w:rFonts w:ascii="Arial" w:eastAsiaTheme="minorEastAsia" w:hAnsi="Arial" w:cs="Arial"/>
                                   <w:b/>
                                   <w:bCs/>
                                   <w:color w:val="FFFFFF" w:themeColor="background1"/>
@@ -14335,7 +14382,7 @@
                               <w:spacing w:before="0" w:beforeAutospacing="0" w:after="0" w:afterAutospacing="0"/>
                               <w:jc w:val="center"/>
                               <w:rPr>
-                                <w:rFonts w:ascii="ＭＳ ゴシック" w:eastAsia="ＭＳ ゴシック" w:hAnsi="ＭＳ ゴシック" w:cs="ＭＳ ゴシック" w:hint="eastAsia"/>
+                                <w:rFonts w:ascii="ＭＳ ゴシック" w:eastAsia="ＭＳ ゴシック" w:hAnsi="ＭＳ ゴシック" w:cs="ＭＳ ゴシック"/>
                                 <w:b/>
                                 <w:bCs/>
                                 <w:color w:val="002B62"/>
@@ -14599,82 +14646,81 @@
       <w:pPr>
         <w:pStyle w:val="2"/>
       </w:pPr>
-      <w:bookmarkStart w:id="195" w:name="_Toc493786187"/>
-      <w:bookmarkStart w:id="196" w:name="_Toc493786214"/>
-      <w:bookmarkStart w:id="197" w:name="_Toc493878310"/>
-      <w:bookmarkStart w:id="198" w:name="_Toc494100275"/>
-      <w:bookmarkStart w:id="199" w:name="_Toc494100988"/>
-      <w:bookmarkStart w:id="200" w:name="_Toc494101017"/>
-      <w:bookmarkStart w:id="201" w:name="_Toc494101144"/>
-      <w:bookmarkStart w:id="202" w:name="_Toc494101433"/>
-      <w:bookmarkStart w:id="203" w:name="_Toc494101462"/>
-      <w:bookmarkStart w:id="204" w:name="_Toc494101491"/>
-      <w:bookmarkStart w:id="205" w:name="_Toc494101773"/>
-      <w:bookmarkStart w:id="206" w:name="_Toc494102019"/>
-      <w:bookmarkStart w:id="207" w:name="_Toc494102586"/>
-      <w:bookmarkStart w:id="208" w:name="_Toc494102733"/>
-      <w:bookmarkStart w:id="209" w:name="_Toc494102779"/>
-      <w:bookmarkStart w:id="210" w:name="_Toc494103458"/>
-      <w:bookmarkStart w:id="211" w:name="_Toc494103749"/>
-      <w:bookmarkStart w:id="212" w:name="_Toc494103841"/>
-      <w:bookmarkStart w:id="213" w:name="_Toc494127055"/>
-      <w:bookmarkStart w:id="214" w:name="_Toc494127088"/>
-      <w:bookmarkStart w:id="215" w:name="_Toc494136966"/>
-      <w:bookmarkStart w:id="216" w:name="_Toc494184843"/>
-      <w:bookmarkStart w:id="217" w:name="_Toc494187014"/>
-      <w:bookmarkStart w:id="218" w:name="_Toc494288711"/>
-      <w:bookmarkStart w:id="219" w:name="_Toc494288862"/>
-      <w:bookmarkStart w:id="220" w:name="_Toc500249316"/>
-      <w:bookmarkStart w:id="221" w:name="_Toc500344301"/>
-      <w:bookmarkStart w:id="222" w:name="_Toc500344350"/>
-      <w:bookmarkStart w:id="223" w:name="_Toc500344399"/>
-      <w:bookmarkStart w:id="224" w:name="_Toc500344642"/>
-      <w:bookmarkStart w:id="225" w:name="_Toc500414442"/>
-      <w:bookmarkStart w:id="226" w:name="_Toc501728839"/>
-      <w:bookmarkStart w:id="227" w:name="_Toc501729142"/>
-      <w:bookmarkStart w:id="228" w:name="_Toc501729183"/>
-      <w:bookmarkStart w:id="229" w:name="_Toc501729231"/>
-      <w:bookmarkStart w:id="230" w:name="_Toc502909427"/>
-      <w:bookmarkStart w:id="231" w:name="_Toc3283668"/>
-      <w:bookmarkStart w:id="232" w:name="_Toc493786188"/>
-      <w:bookmarkStart w:id="233" w:name="_Toc493786215"/>
-      <w:bookmarkStart w:id="234" w:name="_Toc493878311"/>
-      <w:bookmarkStart w:id="235" w:name="_Toc494100276"/>
-      <w:bookmarkStart w:id="236" w:name="_Toc494100989"/>
-      <w:bookmarkStart w:id="237" w:name="_Toc494101018"/>
-      <w:bookmarkStart w:id="238" w:name="_Toc494101145"/>
-      <w:bookmarkStart w:id="239" w:name="_Toc494101434"/>
-      <w:bookmarkStart w:id="240" w:name="_Toc494101463"/>
-      <w:bookmarkStart w:id="241" w:name="_Toc494101492"/>
-      <w:bookmarkStart w:id="242" w:name="_Toc494101774"/>
-      <w:bookmarkStart w:id="243" w:name="_Toc494102020"/>
-      <w:bookmarkStart w:id="244" w:name="_Toc494102587"/>
-      <w:bookmarkStart w:id="245" w:name="_Toc494102734"/>
-      <w:bookmarkStart w:id="246" w:name="_Toc494102780"/>
-      <w:bookmarkStart w:id="247" w:name="_Toc494103459"/>
-      <w:bookmarkStart w:id="248" w:name="_Toc494103750"/>
-      <w:bookmarkStart w:id="249" w:name="_Toc494103842"/>
-      <w:bookmarkStart w:id="250" w:name="_Toc494127056"/>
-      <w:bookmarkStart w:id="251" w:name="_Toc494127089"/>
-      <w:bookmarkStart w:id="252" w:name="_Toc494136967"/>
-      <w:bookmarkStart w:id="253" w:name="_Toc494184844"/>
-      <w:bookmarkStart w:id="254" w:name="_Toc494187015"/>
-      <w:bookmarkStart w:id="255" w:name="_Toc494288712"/>
-      <w:bookmarkStart w:id="256" w:name="_Toc494288863"/>
-      <w:bookmarkStart w:id="257" w:name="_Toc500249317"/>
-      <w:bookmarkStart w:id="258" w:name="_Toc500344302"/>
-      <w:bookmarkStart w:id="259" w:name="_Toc500344351"/>
-      <w:bookmarkStart w:id="260" w:name="_Toc500344400"/>
-      <w:bookmarkStart w:id="261" w:name="_Toc500344643"/>
-      <w:bookmarkStart w:id="262" w:name="_Toc500414443"/>
-      <w:bookmarkStart w:id="263" w:name="_Toc501728840"/>
-      <w:bookmarkStart w:id="264" w:name="_Toc501729143"/>
-      <w:bookmarkStart w:id="265" w:name="_Toc501729184"/>
-      <w:bookmarkStart w:id="266" w:name="_Toc501729232"/>
-      <w:bookmarkStart w:id="267" w:name="_Toc502909428"/>
-      <w:bookmarkStart w:id="268" w:name="_Toc3283669"/>
-      <w:bookmarkStart w:id="269" w:name="_Toc31285808"/>
-      <w:bookmarkEnd w:id="195"/>
+      <w:bookmarkStart w:id="196" w:name="_Toc493786187"/>
+      <w:bookmarkStart w:id="197" w:name="_Toc493786214"/>
+      <w:bookmarkStart w:id="198" w:name="_Toc493878310"/>
+      <w:bookmarkStart w:id="199" w:name="_Toc494100275"/>
+      <w:bookmarkStart w:id="200" w:name="_Toc494100988"/>
+      <w:bookmarkStart w:id="201" w:name="_Toc494101017"/>
+      <w:bookmarkStart w:id="202" w:name="_Toc494101144"/>
+      <w:bookmarkStart w:id="203" w:name="_Toc494101433"/>
+      <w:bookmarkStart w:id="204" w:name="_Toc494101462"/>
+      <w:bookmarkStart w:id="205" w:name="_Toc494101491"/>
+      <w:bookmarkStart w:id="206" w:name="_Toc494101773"/>
+      <w:bookmarkStart w:id="207" w:name="_Toc494102019"/>
+      <w:bookmarkStart w:id="208" w:name="_Toc494102586"/>
+      <w:bookmarkStart w:id="209" w:name="_Toc494102733"/>
+      <w:bookmarkStart w:id="210" w:name="_Toc494102779"/>
+      <w:bookmarkStart w:id="211" w:name="_Toc494103458"/>
+      <w:bookmarkStart w:id="212" w:name="_Toc494103749"/>
+      <w:bookmarkStart w:id="213" w:name="_Toc494103841"/>
+      <w:bookmarkStart w:id="214" w:name="_Toc494127055"/>
+      <w:bookmarkStart w:id="215" w:name="_Toc494127088"/>
+      <w:bookmarkStart w:id="216" w:name="_Toc494136966"/>
+      <w:bookmarkStart w:id="217" w:name="_Toc494184843"/>
+      <w:bookmarkStart w:id="218" w:name="_Toc494187014"/>
+      <w:bookmarkStart w:id="219" w:name="_Toc494288711"/>
+      <w:bookmarkStart w:id="220" w:name="_Toc494288862"/>
+      <w:bookmarkStart w:id="221" w:name="_Toc500249316"/>
+      <w:bookmarkStart w:id="222" w:name="_Toc500344301"/>
+      <w:bookmarkStart w:id="223" w:name="_Toc500344350"/>
+      <w:bookmarkStart w:id="224" w:name="_Toc500344399"/>
+      <w:bookmarkStart w:id="225" w:name="_Toc500344642"/>
+      <w:bookmarkStart w:id="226" w:name="_Toc500414442"/>
+      <w:bookmarkStart w:id="227" w:name="_Toc501728839"/>
+      <w:bookmarkStart w:id="228" w:name="_Toc501729142"/>
+      <w:bookmarkStart w:id="229" w:name="_Toc501729183"/>
+      <w:bookmarkStart w:id="230" w:name="_Toc501729231"/>
+      <w:bookmarkStart w:id="231" w:name="_Toc502909427"/>
+      <w:bookmarkStart w:id="232" w:name="_Toc3283668"/>
+      <w:bookmarkStart w:id="233" w:name="_Toc493786188"/>
+      <w:bookmarkStart w:id="234" w:name="_Toc493786215"/>
+      <w:bookmarkStart w:id="235" w:name="_Toc493878311"/>
+      <w:bookmarkStart w:id="236" w:name="_Toc494100276"/>
+      <w:bookmarkStart w:id="237" w:name="_Toc494100989"/>
+      <w:bookmarkStart w:id="238" w:name="_Toc494101018"/>
+      <w:bookmarkStart w:id="239" w:name="_Toc494101145"/>
+      <w:bookmarkStart w:id="240" w:name="_Toc494101434"/>
+      <w:bookmarkStart w:id="241" w:name="_Toc494101463"/>
+      <w:bookmarkStart w:id="242" w:name="_Toc494101492"/>
+      <w:bookmarkStart w:id="243" w:name="_Toc494101774"/>
+      <w:bookmarkStart w:id="244" w:name="_Toc494102020"/>
+      <w:bookmarkStart w:id="245" w:name="_Toc494102587"/>
+      <w:bookmarkStart w:id="246" w:name="_Toc494102734"/>
+      <w:bookmarkStart w:id="247" w:name="_Toc494102780"/>
+      <w:bookmarkStart w:id="248" w:name="_Toc494103459"/>
+      <w:bookmarkStart w:id="249" w:name="_Toc494103750"/>
+      <w:bookmarkStart w:id="250" w:name="_Toc494103842"/>
+      <w:bookmarkStart w:id="251" w:name="_Toc494127056"/>
+      <w:bookmarkStart w:id="252" w:name="_Toc494127089"/>
+      <w:bookmarkStart w:id="253" w:name="_Toc494136967"/>
+      <w:bookmarkStart w:id="254" w:name="_Toc494184844"/>
+      <w:bookmarkStart w:id="255" w:name="_Toc494187015"/>
+      <w:bookmarkStart w:id="256" w:name="_Toc494288712"/>
+      <w:bookmarkStart w:id="257" w:name="_Toc494288863"/>
+      <w:bookmarkStart w:id="258" w:name="_Toc500249317"/>
+      <w:bookmarkStart w:id="259" w:name="_Toc500344302"/>
+      <w:bookmarkStart w:id="260" w:name="_Toc500344351"/>
+      <w:bookmarkStart w:id="261" w:name="_Toc500344400"/>
+      <w:bookmarkStart w:id="262" w:name="_Toc500344643"/>
+      <w:bookmarkStart w:id="263" w:name="_Toc500414443"/>
+      <w:bookmarkStart w:id="264" w:name="_Toc501728840"/>
+      <w:bookmarkStart w:id="265" w:name="_Toc501729143"/>
+      <w:bookmarkStart w:id="266" w:name="_Toc501729184"/>
+      <w:bookmarkStart w:id="267" w:name="_Toc501729232"/>
+      <w:bookmarkStart w:id="268" w:name="_Toc502909428"/>
+      <w:bookmarkStart w:id="269" w:name="_Toc3283669"/>
+      <w:bookmarkStart w:id="270" w:name="_Toc31285808"/>
       <w:bookmarkEnd w:id="196"/>
       <w:bookmarkEnd w:id="197"/>
       <w:bookmarkEnd w:id="198"/>
@@ -14748,6 +14794,7 @@
       <w:bookmarkEnd w:id="266"/>
       <w:bookmarkEnd w:id="267"/>
       <w:bookmarkEnd w:id="268"/>
+      <w:bookmarkEnd w:id="269"/>
       <w:r>
         <w:rPr>
           <w:rFonts w:ascii="メイリオ" w:hAnsi="メイリオ" w:cs="Meiryo UI"/>
@@ -14755,7 +14802,7 @@
         </w:rPr>
         <w:t>Procedure of environment construction using ITA</w:t>
       </w:r>
-      <w:bookmarkEnd w:id="269"/>
+      <w:bookmarkEnd w:id="270"/>
     </w:p>
     <w:p>
       <w:pPr>
@@ -15172,7 +15219,7 @@
                     </pic:cNvPicPr>
                   </pic:nvPicPr>
                   <pic:blipFill>
-                    <a:blip r:embed="rId13">
+                    <a:blip r:embed="rId14">
                       <a:extLst>
                         <a:ext uri="{28A0092B-C50C-407E-A947-70E740481C1C}">
                           <a14:useLocalDpi xmlns:a14="http://schemas.microsoft.com/office/drawing/2010/main" val="0"/>
@@ -15253,7 +15300,7 @@
                     </pic:cNvPicPr>
                   </pic:nvPicPr>
                   <pic:blipFill>
-                    <a:blip r:embed="rId14">
+                    <a:blip r:embed="rId15">
                       <a:extLst>
                         <a:ext uri="{28A0092B-C50C-407E-A947-70E740481C1C}">
                           <a14:useLocalDpi xmlns:a14="http://schemas.microsoft.com/office/drawing/2010/main" val="0"/>
@@ -16199,148 +16246,147 @@
       <w:pPr>
         <w:pStyle w:val="30"/>
       </w:pPr>
-      <w:bookmarkStart w:id="270" w:name="_Toc494127058"/>
-      <w:bookmarkStart w:id="271" w:name="_Toc494127091"/>
-      <w:bookmarkStart w:id="272" w:name="_Toc494136969"/>
-      <w:bookmarkStart w:id="273" w:name="_Toc494184846"/>
-      <w:bookmarkStart w:id="274" w:name="_Toc494187017"/>
-      <w:bookmarkStart w:id="275" w:name="_Toc494288714"/>
-      <w:bookmarkStart w:id="276" w:name="_Toc494288865"/>
-      <w:bookmarkStart w:id="277" w:name="_Toc500249319"/>
-      <w:bookmarkStart w:id="278" w:name="_Toc500344304"/>
-      <w:bookmarkStart w:id="279" w:name="_Toc500344353"/>
-      <w:bookmarkStart w:id="280" w:name="_Toc500344402"/>
-      <w:bookmarkStart w:id="281" w:name="_Toc500344645"/>
-      <w:bookmarkStart w:id="282" w:name="_Toc500414445"/>
-      <w:bookmarkStart w:id="283" w:name="_Toc501728842"/>
-      <w:bookmarkStart w:id="284" w:name="_Toc501729145"/>
-      <w:bookmarkStart w:id="285" w:name="_Toc501729186"/>
-      <w:bookmarkStart w:id="286" w:name="_Toc501729234"/>
-      <w:bookmarkStart w:id="287" w:name="_Toc502909430"/>
-      <w:bookmarkStart w:id="288" w:name="_Toc3283671"/>
-      <w:bookmarkStart w:id="289" w:name="_Toc494127059"/>
-      <w:bookmarkStart w:id="290" w:name="_Toc494127092"/>
-      <w:bookmarkStart w:id="291" w:name="_Toc494136970"/>
-      <w:bookmarkStart w:id="292" w:name="_Toc494184847"/>
-      <w:bookmarkStart w:id="293" w:name="_Toc494187018"/>
-      <w:bookmarkStart w:id="294" w:name="_Toc494288715"/>
-      <w:bookmarkStart w:id="295" w:name="_Toc494288866"/>
-      <w:bookmarkStart w:id="296" w:name="_Toc500249320"/>
-      <w:bookmarkStart w:id="297" w:name="_Toc500344305"/>
-      <w:bookmarkStart w:id="298" w:name="_Toc500344354"/>
-      <w:bookmarkStart w:id="299" w:name="_Toc500344403"/>
-      <w:bookmarkStart w:id="300" w:name="_Toc500344646"/>
-      <w:bookmarkStart w:id="301" w:name="_Toc500414446"/>
-      <w:bookmarkStart w:id="302" w:name="_Toc501728843"/>
-      <w:bookmarkStart w:id="303" w:name="_Toc501729146"/>
-      <w:bookmarkStart w:id="304" w:name="_Toc501729187"/>
-      <w:bookmarkStart w:id="305" w:name="_Toc501729235"/>
-      <w:bookmarkStart w:id="306" w:name="_Toc502909431"/>
-      <w:bookmarkStart w:id="307" w:name="_Toc3283672"/>
-      <w:bookmarkStart w:id="308" w:name="_Toc494127060"/>
-      <w:bookmarkStart w:id="309" w:name="_Toc494127093"/>
-      <w:bookmarkStart w:id="310" w:name="_Toc494136971"/>
-      <w:bookmarkStart w:id="311" w:name="_Toc494184848"/>
-      <w:bookmarkStart w:id="312" w:name="_Toc494187019"/>
-      <w:bookmarkStart w:id="313" w:name="_Toc494288716"/>
-      <w:bookmarkStart w:id="314" w:name="_Toc494288867"/>
-      <w:bookmarkStart w:id="315" w:name="_Toc500249321"/>
-      <w:bookmarkStart w:id="316" w:name="_Toc500344306"/>
-      <w:bookmarkStart w:id="317" w:name="_Toc500344355"/>
-      <w:bookmarkStart w:id="318" w:name="_Toc500344404"/>
-      <w:bookmarkStart w:id="319" w:name="_Toc500344647"/>
-      <w:bookmarkStart w:id="320" w:name="_Toc500414447"/>
-      <w:bookmarkStart w:id="321" w:name="_Toc501728844"/>
-      <w:bookmarkStart w:id="322" w:name="_Toc501729147"/>
-      <w:bookmarkStart w:id="323" w:name="_Toc501729188"/>
-      <w:bookmarkStart w:id="324" w:name="_Toc501729236"/>
-      <w:bookmarkStart w:id="325" w:name="_Toc502909432"/>
-      <w:bookmarkStart w:id="326" w:name="_Toc3283673"/>
-      <w:bookmarkStart w:id="327" w:name="_Toc494127061"/>
-      <w:bookmarkStart w:id="328" w:name="_Toc494127094"/>
-      <w:bookmarkStart w:id="329" w:name="_Toc494136972"/>
-      <w:bookmarkStart w:id="330" w:name="_Toc494184849"/>
-      <w:bookmarkStart w:id="331" w:name="_Toc494187020"/>
-      <w:bookmarkStart w:id="332" w:name="_Toc494288717"/>
-      <w:bookmarkStart w:id="333" w:name="_Toc494288868"/>
-      <w:bookmarkStart w:id="334" w:name="_Toc500249322"/>
-      <w:bookmarkStart w:id="335" w:name="_Toc500344307"/>
-      <w:bookmarkStart w:id="336" w:name="_Toc500344356"/>
-      <w:bookmarkStart w:id="337" w:name="_Toc500344405"/>
-      <w:bookmarkStart w:id="338" w:name="_Toc500344648"/>
-      <w:bookmarkStart w:id="339" w:name="_Toc500414448"/>
-      <w:bookmarkStart w:id="340" w:name="_Toc501728845"/>
-      <w:bookmarkStart w:id="341" w:name="_Toc501729148"/>
-      <w:bookmarkStart w:id="342" w:name="_Toc501729189"/>
-      <w:bookmarkStart w:id="343" w:name="_Toc501729237"/>
-      <w:bookmarkStart w:id="344" w:name="_Toc502909433"/>
-      <w:bookmarkStart w:id="345" w:name="_Toc3283674"/>
-      <w:bookmarkStart w:id="346" w:name="_Toc494184850"/>
-      <w:bookmarkStart w:id="347" w:name="_Toc494187021"/>
-      <w:bookmarkStart w:id="348" w:name="_Toc494288718"/>
-      <w:bookmarkStart w:id="349" w:name="_Toc494288869"/>
-      <w:bookmarkStart w:id="350" w:name="_Toc500249323"/>
-      <w:bookmarkStart w:id="351" w:name="_Toc500344308"/>
-      <w:bookmarkStart w:id="352" w:name="_Toc500344357"/>
-      <w:bookmarkStart w:id="353" w:name="_Toc500344406"/>
-      <w:bookmarkStart w:id="354" w:name="_Toc500344649"/>
-      <w:bookmarkStart w:id="355" w:name="_Toc500414449"/>
-      <w:bookmarkStart w:id="356" w:name="_Toc501728846"/>
-      <w:bookmarkStart w:id="357" w:name="_Toc501729149"/>
-      <w:bookmarkStart w:id="358" w:name="_Toc501729190"/>
-      <w:bookmarkStart w:id="359" w:name="_Toc501729238"/>
-      <w:bookmarkStart w:id="360" w:name="_Toc502909434"/>
-      <w:bookmarkStart w:id="361" w:name="_Toc3283675"/>
-      <w:bookmarkStart w:id="362" w:name="_Toc494184851"/>
-      <w:bookmarkStart w:id="363" w:name="_Toc494187022"/>
-      <w:bookmarkStart w:id="364" w:name="_Toc494288719"/>
-      <w:bookmarkStart w:id="365" w:name="_Toc494288870"/>
-      <w:bookmarkStart w:id="366" w:name="_Toc500249324"/>
-      <w:bookmarkStart w:id="367" w:name="_Toc500344309"/>
-      <w:bookmarkStart w:id="368" w:name="_Toc500344358"/>
-      <w:bookmarkStart w:id="369" w:name="_Toc500344407"/>
-      <w:bookmarkStart w:id="370" w:name="_Toc500344650"/>
-      <w:bookmarkStart w:id="371" w:name="_Toc500414450"/>
-      <w:bookmarkStart w:id="372" w:name="_Toc501728847"/>
-      <w:bookmarkStart w:id="373" w:name="_Toc501729150"/>
-      <w:bookmarkStart w:id="374" w:name="_Toc501729191"/>
-      <w:bookmarkStart w:id="375" w:name="_Toc501729239"/>
-      <w:bookmarkStart w:id="376" w:name="_Toc502909435"/>
-      <w:bookmarkStart w:id="377" w:name="_Toc3283676"/>
-      <w:bookmarkStart w:id="378" w:name="_Toc494184852"/>
-      <w:bookmarkStart w:id="379" w:name="_Toc494187023"/>
-      <w:bookmarkStart w:id="380" w:name="_Toc494288720"/>
-      <w:bookmarkStart w:id="381" w:name="_Toc494288871"/>
-      <w:bookmarkStart w:id="382" w:name="_Toc500249325"/>
-      <w:bookmarkStart w:id="383" w:name="_Toc500344310"/>
-      <w:bookmarkStart w:id="384" w:name="_Toc500344359"/>
-      <w:bookmarkStart w:id="385" w:name="_Toc500344408"/>
-      <w:bookmarkStart w:id="386" w:name="_Toc500344651"/>
-      <w:bookmarkStart w:id="387" w:name="_Toc500414451"/>
-      <w:bookmarkStart w:id="388" w:name="_Toc501728848"/>
-      <w:bookmarkStart w:id="389" w:name="_Toc501729151"/>
-      <w:bookmarkStart w:id="390" w:name="_Toc501729192"/>
-      <w:bookmarkStart w:id="391" w:name="_Toc501729240"/>
-      <w:bookmarkStart w:id="392" w:name="_Toc502909436"/>
-      <w:bookmarkStart w:id="393" w:name="_Toc3283677"/>
-      <w:bookmarkStart w:id="394" w:name="_Toc494184853"/>
-      <w:bookmarkStart w:id="395" w:name="_Toc494187024"/>
-      <w:bookmarkStart w:id="396" w:name="_Toc494288721"/>
-      <w:bookmarkStart w:id="397" w:name="_Toc494288872"/>
-      <w:bookmarkStart w:id="398" w:name="_Toc500249326"/>
-      <w:bookmarkStart w:id="399" w:name="_Toc500344311"/>
-      <w:bookmarkStart w:id="400" w:name="_Toc500344360"/>
-      <w:bookmarkStart w:id="401" w:name="_Toc500344409"/>
-      <w:bookmarkStart w:id="402" w:name="_Toc500344652"/>
-      <w:bookmarkStart w:id="403" w:name="_Toc500414452"/>
-      <w:bookmarkStart w:id="404" w:name="_Toc501728849"/>
-      <w:bookmarkStart w:id="405" w:name="_Toc501729152"/>
-      <w:bookmarkStart w:id="406" w:name="_Toc501729193"/>
-      <w:bookmarkStart w:id="407" w:name="_Toc501729241"/>
-      <w:bookmarkStart w:id="408" w:name="_Toc502909437"/>
-      <w:bookmarkStart w:id="409" w:name="_Toc3283678"/>
-      <w:bookmarkStart w:id="410" w:name="_Toc31285809"/>
-      <w:bookmarkEnd w:id="270"/>
+      <w:bookmarkStart w:id="271" w:name="_Toc494127058"/>
+      <w:bookmarkStart w:id="272" w:name="_Toc494127091"/>
+      <w:bookmarkStart w:id="273" w:name="_Toc494136969"/>
+      <w:bookmarkStart w:id="274" w:name="_Toc494184846"/>
+      <w:bookmarkStart w:id="275" w:name="_Toc494187017"/>
+      <w:bookmarkStart w:id="276" w:name="_Toc494288714"/>
+      <w:bookmarkStart w:id="277" w:name="_Toc494288865"/>
+      <w:bookmarkStart w:id="278" w:name="_Toc500249319"/>
+      <w:bookmarkStart w:id="279" w:name="_Toc500344304"/>
+      <w:bookmarkStart w:id="280" w:name="_Toc500344353"/>
+      <w:bookmarkStart w:id="281" w:name="_Toc500344402"/>
+      <w:bookmarkStart w:id="282" w:name="_Toc500344645"/>
+      <w:bookmarkStart w:id="283" w:name="_Toc500414445"/>
+      <w:bookmarkStart w:id="284" w:name="_Toc501728842"/>
+      <w:bookmarkStart w:id="285" w:name="_Toc501729145"/>
+      <w:bookmarkStart w:id="286" w:name="_Toc501729186"/>
+      <w:bookmarkStart w:id="287" w:name="_Toc501729234"/>
+      <w:bookmarkStart w:id="288" w:name="_Toc502909430"/>
+      <w:bookmarkStart w:id="289" w:name="_Toc3283671"/>
+      <w:bookmarkStart w:id="290" w:name="_Toc494127059"/>
+      <w:bookmarkStart w:id="291" w:name="_Toc494127092"/>
+      <w:bookmarkStart w:id="292" w:name="_Toc494136970"/>
+      <w:bookmarkStart w:id="293" w:name="_Toc494184847"/>
+      <w:bookmarkStart w:id="294" w:name="_Toc494187018"/>
+      <w:bookmarkStart w:id="295" w:name="_Toc494288715"/>
+      <w:bookmarkStart w:id="296" w:name="_Toc494288866"/>
+      <w:bookmarkStart w:id="297" w:name="_Toc500249320"/>
+      <w:bookmarkStart w:id="298" w:name="_Toc500344305"/>
+      <w:bookmarkStart w:id="299" w:name="_Toc500344354"/>
+      <w:bookmarkStart w:id="300" w:name="_Toc500344403"/>
+      <w:bookmarkStart w:id="301" w:name="_Toc500344646"/>
+      <w:bookmarkStart w:id="302" w:name="_Toc500414446"/>
+      <w:bookmarkStart w:id="303" w:name="_Toc501728843"/>
+      <w:bookmarkStart w:id="304" w:name="_Toc501729146"/>
+      <w:bookmarkStart w:id="305" w:name="_Toc501729187"/>
+      <w:bookmarkStart w:id="306" w:name="_Toc501729235"/>
+      <w:bookmarkStart w:id="307" w:name="_Toc502909431"/>
+      <w:bookmarkStart w:id="308" w:name="_Toc3283672"/>
+      <w:bookmarkStart w:id="309" w:name="_Toc494127060"/>
+      <w:bookmarkStart w:id="310" w:name="_Toc494127093"/>
+      <w:bookmarkStart w:id="311" w:name="_Toc494136971"/>
+      <w:bookmarkStart w:id="312" w:name="_Toc494184848"/>
+      <w:bookmarkStart w:id="313" w:name="_Toc494187019"/>
+      <w:bookmarkStart w:id="314" w:name="_Toc494288716"/>
+      <w:bookmarkStart w:id="315" w:name="_Toc494288867"/>
+      <w:bookmarkStart w:id="316" w:name="_Toc500249321"/>
+      <w:bookmarkStart w:id="317" w:name="_Toc500344306"/>
+      <w:bookmarkStart w:id="318" w:name="_Toc500344355"/>
+      <w:bookmarkStart w:id="319" w:name="_Toc500344404"/>
+      <w:bookmarkStart w:id="320" w:name="_Toc500344647"/>
+      <w:bookmarkStart w:id="321" w:name="_Toc500414447"/>
+      <w:bookmarkStart w:id="322" w:name="_Toc501728844"/>
+      <w:bookmarkStart w:id="323" w:name="_Toc501729147"/>
+      <w:bookmarkStart w:id="324" w:name="_Toc501729188"/>
+      <w:bookmarkStart w:id="325" w:name="_Toc501729236"/>
+      <w:bookmarkStart w:id="326" w:name="_Toc502909432"/>
+      <w:bookmarkStart w:id="327" w:name="_Toc3283673"/>
+      <w:bookmarkStart w:id="328" w:name="_Toc494127061"/>
+      <w:bookmarkStart w:id="329" w:name="_Toc494127094"/>
+      <w:bookmarkStart w:id="330" w:name="_Toc494136972"/>
+      <w:bookmarkStart w:id="331" w:name="_Toc494184849"/>
+      <w:bookmarkStart w:id="332" w:name="_Toc494187020"/>
+      <w:bookmarkStart w:id="333" w:name="_Toc494288717"/>
+      <w:bookmarkStart w:id="334" w:name="_Toc494288868"/>
+      <w:bookmarkStart w:id="335" w:name="_Toc500249322"/>
+      <w:bookmarkStart w:id="336" w:name="_Toc500344307"/>
+      <w:bookmarkStart w:id="337" w:name="_Toc500344356"/>
+      <w:bookmarkStart w:id="338" w:name="_Toc500344405"/>
+      <w:bookmarkStart w:id="339" w:name="_Toc500344648"/>
+      <w:bookmarkStart w:id="340" w:name="_Toc500414448"/>
+      <w:bookmarkStart w:id="341" w:name="_Toc501728845"/>
+      <w:bookmarkStart w:id="342" w:name="_Toc501729148"/>
+      <w:bookmarkStart w:id="343" w:name="_Toc501729189"/>
+      <w:bookmarkStart w:id="344" w:name="_Toc501729237"/>
+      <w:bookmarkStart w:id="345" w:name="_Toc502909433"/>
+      <w:bookmarkStart w:id="346" w:name="_Toc3283674"/>
+      <w:bookmarkStart w:id="347" w:name="_Toc494184850"/>
+      <w:bookmarkStart w:id="348" w:name="_Toc494187021"/>
+      <w:bookmarkStart w:id="349" w:name="_Toc494288718"/>
+      <w:bookmarkStart w:id="350" w:name="_Toc494288869"/>
+      <w:bookmarkStart w:id="351" w:name="_Toc500249323"/>
+      <w:bookmarkStart w:id="352" w:name="_Toc500344308"/>
+      <w:bookmarkStart w:id="353" w:name="_Toc500344357"/>
+      <w:bookmarkStart w:id="354" w:name="_Toc500344406"/>
+      <w:bookmarkStart w:id="355" w:name="_Toc500344649"/>
+      <w:bookmarkStart w:id="356" w:name="_Toc500414449"/>
+      <w:bookmarkStart w:id="357" w:name="_Toc501728846"/>
+      <w:bookmarkStart w:id="358" w:name="_Toc501729149"/>
+      <w:bookmarkStart w:id="359" w:name="_Toc501729190"/>
+      <w:bookmarkStart w:id="360" w:name="_Toc501729238"/>
+      <w:bookmarkStart w:id="361" w:name="_Toc502909434"/>
+      <w:bookmarkStart w:id="362" w:name="_Toc3283675"/>
+      <w:bookmarkStart w:id="363" w:name="_Toc494184851"/>
+      <w:bookmarkStart w:id="364" w:name="_Toc494187022"/>
+      <w:bookmarkStart w:id="365" w:name="_Toc494288719"/>
+      <w:bookmarkStart w:id="366" w:name="_Toc494288870"/>
+      <w:bookmarkStart w:id="367" w:name="_Toc500249324"/>
+      <w:bookmarkStart w:id="368" w:name="_Toc500344309"/>
+      <w:bookmarkStart w:id="369" w:name="_Toc500344358"/>
+      <w:bookmarkStart w:id="370" w:name="_Toc500344407"/>
+      <w:bookmarkStart w:id="371" w:name="_Toc500344650"/>
+      <w:bookmarkStart w:id="372" w:name="_Toc500414450"/>
+      <w:bookmarkStart w:id="373" w:name="_Toc501728847"/>
+      <w:bookmarkStart w:id="374" w:name="_Toc501729150"/>
+      <w:bookmarkStart w:id="375" w:name="_Toc501729191"/>
+      <w:bookmarkStart w:id="376" w:name="_Toc501729239"/>
+      <w:bookmarkStart w:id="377" w:name="_Toc502909435"/>
+      <w:bookmarkStart w:id="378" w:name="_Toc3283676"/>
+      <w:bookmarkStart w:id="379" w:name="_Toc494184852"/>
+      <w:bookmarkStart w:id="380" w:name="_Toc494187023"/>
+      <w:bookmarkStart w:id="381" w:name="_Toc494288720"/>
+      <w:bookmarkStart w:id="382" w:name="_Toc494288871"/>
+      <w:bookmarkStart w:id="383" w:name="_Toc500249325"/>
+      <w:bookmarkStart w:id="384" w:name="_Toc500344310"/>
+      <w:bookmarkStart w:id="385" w:name="_Toc500344359"/>
+      <w:bookmarkStart w:id="386" w:name="_Toc500344408"/>
+      <w:bookmarkStart w:id="387" w:name="_Toc500344651"/>
+      <w:bookmarkStart w:id="388" w:name="_Toc500414451"/>
+      <w:bookmarkStart w:id="389" w:name="_Toc501728848"/>
+      <w:bookmarkStart w:id="390" w:name="_Toc501729151"/>
+      <w:bookmarkStart w:id="391" w:name="_Toc501729192"/>
+      <w:bookmarkStart w:id="392" w:name="_Toc501729240"/>
+      <w:bookmarkStart w:id="393" w:name="_Toc502909436"/>
+      <w:bookmarkStart w:id="394" w:name="_Toc3283677"/>
+      <w:bookmarkStart w:id="395" w:name="_Toc494184853"/>
+      <w:bookmarkStart w:id="396" w:name="_Toc494187024"/>
+      <w:bookmarkStart w:id="397" w:name="_Toc494288721"/>
+      <w:bookmarkStart w:id="398" w:name="_Toc494288872"/>
+      <w:bookmarkStart w:id="399" w:name="_Toc500249326"/>
+      <w:bookmarkStart w:id="400" w:name="_Toc500344311"/>
+      <w:bookmarkStart w:id="401" w:name="_Toc500344360"/>
+      <w:bookmarkStart w:id="402" w:name="_Toc500344409"/>
+      <w:bookmarkStart w:id="403" w:name="_Toc500344652"/>
+      <w:bookmarkStart w:id="404" w:name="_Toc500414452"/>
+      <w:bookmarkStart w:id="405" w:name="_Toc501728849"/>
+      <w:bookmarkStart w:id="406" w:name="_Toc501729152"/>
+      <w:bookmarkStart w:id="407" w:name="_Toc501729193"/>
+      <w:bookmarkStart w:id="408" w:name="_Toc501729241"/>
+      <w:bookmarkStart w:id="409" w:name="_Toc502909437"/>
+      <w:bookmarkStart w:id="410" w:name="_Toc3283678"/>
+      <w:bookmarkStart w:id="411" w:name="_Toc31285809"/>
       <w:bookmarkEnd w:id="271"/>
       <w:bookmarkEnd w:id="272"/>
       <w:bookmarkEnd w:id="273"/>
@@ -16480,10 +16526,12 @@
       <w:bookmarkEnd w:id="407"/>
       <w:bookmarkEnd w:id="408"/>
       <w:bookmarkEnd w:id="409"/>
-      <w:r>
+      <w:bookmarkEnd w:id="410"/>
+      <w:r>
+        <w:lastRenderedPageBreak/>
         <w:t>Register construction target server</w:t>
       </w:r>
-      <w:bookmarkEnd w:id="410"/>
+      <w:bookmarkEnd w:id="411"/>
     </w:p>
     <w:p>
       <w:pPr>
@@ -16589,8 +16637,6 @@
         </w:rPr>
         <w:t xml:space="preserve"> - </w:t>
       </w:r>
-      <w:bookmarkStart w:id="411" w:name="_GoBack"/>
-      <w:bookmarkEnd w:id="411"/>
       <w:r>
         <w:rPr>
           <w:rFonts w:ascii="Arial" w:hAnsi="Arial" w:cs="Arial"/>
@@ -16621,315 +16667,6 @@
             <wp:extent cx="4879632" cy="1521562"/>
             <wp:effectExtent l="0" t="0" r="0" b="2540"/>
             <wp:docPr id="39" name="図 39"/>
-            <wp:cNvGraphicFramePr>
-              <a:graphicFrameLocks xmlns:a="http://schemas.openxmlformats.org/drawingml/2006/main" noChangeAspect="1"/>
-            </wp:cNvGraphicFramePr>
-            <a:graphic xmlns:a="http://schemas.openxmlformats.org/drawingml/2006/main">
-              <a:graphicData uri="http://schemas.openxmlformats.org/drawingml/2006/picture">
-                <pic:pic xmlns:pic="http://schemas.openxmlformats.org/drawingml/2006/picture">
-                  <pic:nvPicPr>
-                    <pic:cNvPr id="1" name=""/>
-                    <pic:cNvPicPr/>
-                  </pic:nvPicPr>
-                  <pic:blipFill>
-                    <a:blip r:embed="rId15"/>
-                    <a:stretch>
-                      <a:fillRect/>
-                    </a:stretch>
-                  </pic:blipFill>
-                  <pic:spPr>
-                    <a:xfrm>
-                      <a:off x="0" y="0"/>
-                      <a:ext cx="4936120" cy="1539176"/>
-                    </a:xfrm>
-                    <a:prstGeom prst="rect">
-                      <a:avLst/>
-                    </a:prstGeom>
-                  </pic:spPr>
-                </pic:pic>
-              </a:graphicData>
-            </a:graphic>
-          </wp:inline>
-        </w:drawing>
-      </w:r>
-    </w:p>
-    <w:p>
-      <w:pPr>
-        <w:pStyle w:val="Web"/>
-        <w:spacing w:before="0" w:beforeAutospacing="0" w:after="0" w:afterAutospacing="0" w:line="276" w:lineRule="auto"/>
-        <w:ind w:firstLineChars="300" w:firstLine="632"/>
-        <w:jc w:val="center"/>
-        <w:rPr>
-          <w:rFonts w:asciiTheme="minorHAnsi" w:eastAsiaTheme="minorEastAsia" w:hAnsiTheme="minorHAnsi" w:cstheme="minorHAnsi"/>
-          <w:b/>
-          <w:kern w:val="2"/>
-          <w:sz w:val="21"/>
-          <w:szCs w:val="22"/>
-        </w:rPr>
-      </w:pPr>
-      <w:r>
-        <w:rPr>
-          <w:rFonts w:asciiTheme="minorHAnsi" w:eastAsiaTheme="minorEastAsia" w:hAnsiTheme="minorHAnsi" w:cstheme="minorHAnsi" w:hint="eastAsia"/>
-          <w:b/>
-          <w:kern w:val="2"/>
-          <w:sz w:val="21"/>
-          <w:szCs w:val="22"/>
-        </w:rPr>
-        <w:t>F</w:t>
-      </w:r>
-      <w:r>
-        <w:rPr>
-          <w:rFonts w:asciiTheme="minorHAnsi" w:eastAsiaTheme="minorEastAsia" w:hAnsiTheme="minorHAnsi" w:cstheme="minorHAnsi"/>
-          <w:b/>
-          <w:kern w:val="2"/>
-          <w:sz w:val="21"/>
-          <w:szCs w:val="22"/>
-        </w:rPr>
-        <w:t xml:space="preserve">igure </w:t>
-      </w:r>
-      <w:r>
-        <w:rPr>
-          <w:rFonts w:asciiTheme="minorHAnsi" w:eastAsiaTheme="minorEastAsia" w:hAnsiTheme="minorHAnsi" w:cstheme="minorHAnsi" w:hint="eastAsia"/>
-          <w:b/>
-          <w:kern w:val="2"/>
-          <w:sz w:val="21"/>
-          <w:szCs w:val="22"/>
-        </w:rPr>
-        <w:t>3.2-2</w:t>
-      </w:r>
-      <w:r>
-        <w:rPr>
-          <w:rFonts w:asciiTheme="minorHAnsi" w:eastAsiaTheme="minorEastAsia" w:hAnsiTheme="minorHAnsi" w:cstheme="minorHAnsi" w:hint="eastAsia"/>
-          <w:b/>
-          <w:kern w:val="2"/>
-          <w:sz w:val="21"/>
-          <w:szCs w:val="22"/>
-        </w:rPr>
-        <w:t xml:space="preserve">　</w:t>
-      </w:r>
-      <w:r>
-        <w:rPr>
-          <w:rFonts w:asciiTheme="minorHAnsi" w:eastAsiaTheme="minorEastAsia" w:hAnsiTheme="minorHAnsi" w:cstheme="minorHAnsi" w:hint="eastAsia"/>
-          <w:b/>
-          <w:kern w:val="2"/>
-          <w:sz w:val="21"/>
-          <w:szCs w:val="22"/>
-        </w:rPr>
-        <w:t>R</w:t>
-      </w:r>
-      <w:r>
-        <w:rPr>
-          <w:rFonts w:asciiTheme="minorHAnsi" w:eastAsiaTheme="minorEastAsia" w:hAnsiTheme="minorHAnsi" w:cstheme="minorHAnsi"/>
-          <w:b/>
-          <w:kern w:val="2"/>
-          <w:sz w:val="21"/>
-          <w:szCs w:val="22"/>
-        </w:rPr>
-        <w:t xml:space="preserve">egistration screen </w:t>
-      </w:r>
-      <w:r>
-        <w:rPr>
-          <w:rFonts w:asciiTheme="minorHAnsi" w:eastAsiaTheme="minorEastAsia" w:hAnsiTheme="minorHAnsi" w:cstheme="minorHAnsi" w:hint="eastAsia"/>
-          <w:b/>
-          <w:kern w:val="2"/>
-          <w:sz w:val="21"/>
-          <w:szCs w:val="22"/>
-        </w:rPr>
-        <w:t>（</w:t>
-      </w:r>
-      <w:r>
-        <w:rPr>
-          <w:rFonts w:ascii="Arial" w:eastAsiaTheme="minorEastAsia" w:hAnsi="Arial" w:cstheme="minorHAnsi" w:hint="eastAsia"/>
-          <w:b/>
-          <w:kern w:val="2"/>
-          <w:sz w:val="21"/>
-          <w:szCs w:val="22"/>
-        </w:rPr>
-        <w:t>OS</w:t>
-      </w:r>
-      <w:r>
-        <w:rPr>
-          <w:rFonts w:ascii="Arial" w:eastAsiaTheme="minorEastAsia" w:hAnsi="Arial" w:cstheme="minorHAnsi"/>
-          <w:b/>
-          <w:kern w:val="2"/>
-          <w:sz w:val="21"/>
-          <w:szCs w:val="22"/>
-        </w:rPr>
-        <w:t xml:space="preserve"> </w:t>
-      </w:r>
-      <w:r>
-        <w:rPr>
-          <w:rFonts w:asciiTheme="minorHAnsi" w:eastAsiaTheme="minorEastAsia" w:hAnsiTheme="minorHAnsi" w:cstheme="minorHAnsi" w:hint="eastAsia"/>
-          <w:b/>
-          <w:kern w:val="2"/>
-          <w:sz w:val="21"/>
-          <w:szCs w:val="22"/>
-        </w:rPr>
-        <w:t>t</w:t>
-      </w:r>
-      <w:r>
-        <w:rPr>
-          <w:rFonts w:asciiTheme="minorHAnsi" w:eastAsiaTheme="minorEastAsia" w:hAnsiTheme="minorHAnsi" w:cstheme="minorHAnsi"/>
-          <w:b/>
-          <w:kern w:val="2"/>
-          <w:sz w:val="21"/>
-          <w:szCs w:val="22"/>
-        </w:rPr>
-        <w:t>ype master</w:t>
-      </w:r>
-      <w:r>
-        <w:rPr>
-          <w:rFonts w:asciiTheme="minorHAnsi" w:eastAsiaTheme="minorEastAsia" w:hAnsiTheme="minorHAnsi" w:cstheme="minorHAnsi" w:hint="eastAsia"/>
-          <w:b/>
-          <w:kern w:val="2"/>
-          <w:sz w:val="21"/>
-          <w:szCs w:val="22"/>
-        </w:rPr>
-        <w:t>)</w:t>
-      </w:r>
-    </w:p>
-    <w:p>
-      <w:pPr>
-        <w:spacing w:line="276" w:lineRule="auto"/>
-        <w:rPr>
-          <w:rFonts w:asciiTheme="minorEastAsia" w:hAnsiTheme="minorEastAsia"/>
-        </w:rPr>
-      </w:pPr>
-    </w:p>
-    <w:p>
-      <w:pPr>
-        <w:pStyle w:val="a7"/>
-        <w:numPr>
-          <w:ilvl w:val="0"/>
-          <w:numId w:val="15"/>
-        </w:numPr>
-        <w:spacing w:line="276" w:lineRule="auto"/>
-        <w:ind w:leftChars="0"/>
-        <w:rPr>
-          <w:rFonts w:ascii="Arial" w:hAnsi="Arial" w:cs="Arial"/>
-        </w:rPr>
-      </w:pPr>
-      <w:r>
-        <w:rPr>
-          <w:rFonts w:ascii="Arial" w:hAnsi="Arial" w:cs="Arial"/>
-        </w:rPr>
-        <w:t>Register device information</w:t>
-      </w:r>
-    </w:p>
-    <w:p>
-      <w:pPr>
-        <w:pStyle w:val="a7"/>
-        <w:spacing w:line="276" w:lineRule="auto"/>
-        <w:ind w:leftChars="0" w:left="714"/>
-        <w:rPr>
-          <w:rFonts w:asciiTheme="minorEastAsia" w:hAnsiTheme="minorEastAsia"/>
-          <w:szCs w:val="22"/>
-        </w:rPr>
-      </w:pPr>
-      <w:r>
-        <w:rPr>
-          <w:rFonts w:ascii="Arial" w:hAnsi="Arial" w:cs="Arial"/>
-          <w:szCs w:val="22"/>
-        </w:rPr>
-        <w:t>Register the information</w:t>
-      </w:r>
-      <w:r>
-        <w:rPr>
-          <w:rFonts w:ascii="Arial" w:hAnsi="Arial" w:cs="Arial"/>
-          <w:szCs w:val="22"/>
-        </w:rPr>
-        <w:t xml:space="preserve"> </w:t>
-      </w:r>
-      <w:r>
-        <w:rPr>
-          <w:rFonts w:ascii="Arial" w:hAnsi="Arial" w:cs="Arial"/>
-          <w:szCs w:val="22"/>
-        </w:rPr>
-        <w:t>(host name,</w:t>
-      </w:r>
-      <w:r>
-        <w:rPr>
-          <w:rFonts w:ascii="Arial" w:hAnsi="Arial" w:cs="Arial"/>
-          <w:szCs w:val="22"/>
-        </w:rPr>
-        <w:t xml:space="preserve"> </w:t>
-      </w:r>
-      <w:r>
-        <w:rPr>
-          <w:rFonts w:ascii="Arial" w:hAnsi="Arial" w:cs="Arial"/>
-          <w:szCs w:val="22"/>
-        </w:rPr>
-        <w:t>IP address) of the target device to be constructed and managed and the account information for connection from the "Device list" menu. Also configure the usage information of platform const</w:t>
-      </w:r>
-      <w:r>
-        <w:rPr>
-          <w:rFonts w:ascii="Arial" w:hAnsi="Arial" w:cs="Arial"/>
-          <w:szCs w:val="22"/>
-        </w:rPr>
-        <w:t>r</w:t>
-      </w:r>
-      <w:r>
-        <w:rPr>
-          <w:rFonts w:ascii="Arial" w:hAnsi="Arial" w:cs="Arial"/>
-          <w:szCs w:val="22"/>
-        </w:rPr>
-        <w:t>uction tool according to each device.</w:t>
-      </w:r>
-      <w:r>
-        <w:rPr>
-          <w:rFonts w:ascii="Arial" w:hAnsi="Arial" w:cs="Arial"/>
-          <w:szCs w:val="22"/>
-        </w:rPr>
-        <w:br/>
-      </w:r>
-      <w:r>
-        <w:rPr>
-          <w:rFonts w:ascii="Arial" w:hAnsi="Arial" w:cs="Arial"/>
-          <w:szCs w:val="22"/>
-        </w:rPr>
-        <w:br/>
-      </w:r>
-      <w:r>
-        <w:rPr>
-          <w:rFonts w:ascii="Arial" w:hAnsi="Arial" w:cs="Arial"/>
-          <w:szCs w:val="22"/>
-        </w:rPr>
-        <w:t>Please refer to "User Instruction Manual - Basic Console</w:t>
-      </w:r>
-      <w:r>
-        <w:rPr>
-          <w:rFonts w:ascii="Arial" w:hAnsi="Arial" w:cs="Arial"/>
-          <w:szCs w:val="22"/>
-        </w:rPr>
-        <w:t xml:space="preserve"> - </w:t>
-      </w:r>
-      <w:r>
-        <w:rPr>
-          <w:rFonts w:ascii="Arial" w:hAnsi="Arial" w:cs="Arial"/>
-          <w:szCs w:val="22"/>
-        </w:rPr>
-        <w:t>4.1.2 Device list" for details.</w:t>
-      </w:r>
-    </w:p>
-    <w:p>
-      <w:pPr>
-        <w:pStyle w:val="a7"/>
-        <w:spacing w:line="276" w:lineRule="auto"/>
-        <w:ind w:leftChars="0" w:left="714"/>
-        <w:jc w:val="center"/>
-        <w:rPr>
-          <w:rFonts w:asciiTheme="minorEastAsia" w:hAnsiTheme="minorEastAsia" w:cstheme="majorBidi"/>
-        </w:rPr>
-      </w:pPr>
-      <w:r>
-        <w:rPr>
-          <w:noProof/>
-        </w:rPr>
-        <w:drawing>
-          <wp:inline distT="0" distB="0" distL="0" distR="0" wp14:anchorId="667BA02E" wp14:editId="164E54BD">
-            <wp:extent cx="5337110" cy="2172614"/>
-            <wp:effectExtent l="0" t="0" r="0" b="0"/>
-            <wp:docPr id="40" name="図 40"/>
             <wp:cNvGraphicFramePr>
               <a:graphicFrameLocks xmlns:a="http://schemas.openxmlformats.org/drawingml/2006/main" noChangeAspect="1"/>
             </wp:cNvGraphicFramePr>
@@ -16949,6 +16686,315 @@
                   <pic:spPr>
                     <a:xfrm>
                       <a:off x="0" y="0"/>
+                      <a:ext cx="4936120" cy="1539176"/>
+                    </a:xfrm>
+                    <a:prstGeom prst="rect">
+                      <a:avLst/>
+                    </a:prstGeom>
+                  </pic:spPr>
+                </pic:pic>
+              </a:graphicData>
+            </a:graphic>
+          </wp:inline>
+        </w:drawing>
+      </w:r>
+    </w:p>
+    <w:p>
+      <w:pPr>
+        <w:pStyle w:val="Web"/>
+        <w:spacing w:before="0" w:beforeAutospacing="0" w:after="0" w:afterAutospacing="0" w:line="276" w:lineRule="auto"/>
+        <w:ind w:firstLineChars="300" w:firstLine="632"/>
+        <w:jc w:val="center"/>
+        <w:rPr>
+          <w:rFonts w:asciiTheme="minorHAnsi" w:eastAsiaTheme="minorEastAsia" w:hAnsiTheme="minorHAnsi" w:cstheme="minorHAnsi"/>
+          <w:b/>
+          <w:kern w:val="2"/>
+          <w:sz w:val="21"/>
+          <w:szCs w:val="22"/>
+        </w:rPr>
+      </w:pPr>
+      <w:r>
+        <w:rPr>
+          <w:rFonts w:asciiTheme="minorHAnsi" w:eastAsiaTheme="minorEastAsia" w:hAnsiTheme="minorHAnsi" w:cstheme="minorHAnsi" w:hint="eastAsia"/>
+          <w:b/>
+          <w:kern w:val="2"/>
+          <w:sz w:val="21"/>
+          <w:szCs w:val="22"/>
+        </w:rPr>
+        <w:t>F</w:t>
+      </w:r>
+      <w:r>
+        <w:rPr>
+          <w:rFonts w:asciiTheme="minorHAnsi" w:eastAsiaTheme="minorEastAsia" w:hAnsiTheme="minorHAnsi" w:cstheme="minorHAnsi"/>
+          <w:b/>
+          <w:kern w:val="2"/>
+          <w:sz w:val="21"/>
+          <w:szCs w:val="22"/>
+        </w:rPr>
+        <w:t xml:space="preserve">igure </w:t>
+      </w:r>
+      <w:r>
+        <w:rPr>
+          <w:rFonts w:asciiTheme="minorHAnsi" w:eastAsiaTheme="minorEastAsia" w:hAnsiTheme="minorHAnsi" w:cstheme="minorHAnsi" w:hint="eastAsia"/>
+          <w:b/>
+          <w:kern w:val="2"/>
+          <w:sz w:val="21"/>
+          <w:szCs w:val="22"/>
+        </w:rPr>
+        <w:t>3.2-2</w:t>
+      </w:r>
+      <w:r>
+        <w:rPr>
+          <w:rFonts w:asciiTheme="minorHAnsi" w:eastAsiaTheme="minorEastAsia" w:hAnsiTheme="minorHAnsi" w:cstheme="minorHAnsi" w:hint="eastAsia"/>
+          <w:b/>
+          <w:kern w:val="2"/>
+          <w:sz w:val="21"/>
+          <w:szCs w:val="22"/>
+        </w:rPr>
+        <w:t xml:space="preserve">　</w:t>
+      </w:r>
+      <w:r>
+        <w:rPr>
+          <w:rFonts w:asciiTheme="minorHAnsi" w:eastAsiaTheme="minorEastAsia" w:hAnsiTheme="minorHAnsi" w:cstheme="minorHAnsi" w:hint="eastAsia"/>
+          <w:b/>
+          <w:kern w:val="2"/>
+          <w:sz w:val="21"/>
+          <w:szCs w:val="22"/>
+        </w:rPr>
+        <w:t>R</w:t>
+      </w:r>
+      <w:r>
+        <w:rPr>
+          <w:rFonts w:asciiTheme="minorHAnsi" w:eastAsiaTheme="minorEastAsia" w:hAnsiTheme="minorHAnsi" w:cstheme="minorHAnsi"/>
+          <w:b/>
+          <w:kern w:val="2"/>
+          <w:sz w:val="21"/>
+          <w:szCs w:val="22"/>
+        </w:rPr>
+        <w:t xml:space="preserve">egistration screen </w:t>
+      </w:r>
+      <w:r>
+        <w:rPr>
+          <w:rFonts w:asciiTheme="minorHAnsi" w:eastAsiaTheme="minorEastAsia" w:hAnsiTheme="minorHAnsi" w:cstheme="minorHAnsi" w:hint="eastAsia"/>
+          <w:b/>
+          <w:kern w:val="2"/>
+          <w:sz w:val="21"/>
+          <w:szCs w:val="22"/>
+        </w:rPr>
+        <w:t>（</w:t>
+      </w:r>
+      <w:r>
+        <w:rPr>
+          <w:rFonts w:ascii="Arial" w:eastAsiaTheme="minorEastAsia" w:hAnsi="Arial" w:cstheme="minorHAnsi" w:hint="eastAsia"/>
+          <w:b/>
+          <w:kern w:val="2"/>
+          <w:sz w:val="21"/>
+          <w:szCs w:val="22"/>
+        </w:rPr>
+        <w:t>OS</w:t>
+      </w:r>
+      <w:r>
+        <w:rPr>
+          <w:rFonts w:ascii="Arial" w:eastAsiaTheme="minorEastAsia" w:hAnsi="Arial" w:cstheme="minorHAnsi"/>
+          <w:b/>
+          <w:kern w:val="2"/>
+          <w:sz w:val="21"/>
+          <w:szCs w:val="22"/>
+        </w:rPr>
+        <w:t xml:space="preserve"> </w:t>
+      </w:r>
+      <w:r>
+        <w:rPr>
+          <w:rFonts w:asciiTheme="minorHAnsi" w:eastAsiaTheme="minorEastAsia" w:hAnsiTheme="minorHAnsi" w:cstheme="minorHAnsi" w:hint="eastAsia"/>
+          <w:b/>
+          <w:kern w:val="2"/>
+          <w:sz w:val="21"/>
+          <w:szCs w:val="22"/>
+        </w:rPr>
+        <w:t>t</w:t>
+      </w:r>
+      <w:r>
+        <w:rPr>
+          <w:rFonts w:asciiTheme="minorHAnsi" w:eastAsiaTheme="minorEastAsia" w:hAnsiTheme="minorHAnsi" w:cstheme="minorHAnsi"/>
+          <w:b/>
+          <w:kern w:val="2"/>
+          <w:sz w:val="21"/>
+          <w:szCs w:val="22"/>
+        </w:rPr>
+        <w:t>ype master</w:t>
+      </w:r>
+      <w:r>
+        <w:rPr>
+          <w:rFonts w:asciiTheme="minorHAnsi" w:eastAsiaTheme="minorEastAsia" w:hAnsiTheme="minorHAnsi" w:cstheme="minorHAnsi" w:hint="eastAsia"/>
+          <w:b/>
+          <w:kern w:val="2"/>
+          <w:sz w:val="21"/>
+          <w:szCs w:val="22"/>
+        </w:rPr>
+        <w:t>)</w:t>
+      </w:r>
+    </w:p>
+    <w:p>
+      <w:pPr>
+        <w:spacing w:line="276" w:lineRule="auto"/>
+        <w:rPr>
+          <w:rFonts w:asciiTheme="minorEastAsia" w:hAnsiTheme="minorEastAsia"/>
+        </w:rPr>
+      </w:pPr>
+    </w:p>
+    <w:p>
+      <w:pPr>
+        <w:pStyle w:val="a7"/>
+        <w:numPr>
+          <w:ilvl w:val="0"/>
+          <w:numId w:val="15"/>
+        </w:numPr>
+        <w:spacing w:line="276" w:lineRule="auto"/>
+        <w:ind w:leftChars="0"/>
+        <w:rPr>
+          <w:rFonts w:ascii="Arial" w:hAnsi="Arial" w:cs="Arial"/>
+        </w:rPr>
+      </w:pPr>
+      <w:r>
+        <w:rPr>
+          <w:rFonts w:ascii="Arial" w:hAnsi="Arial" w:cs="Arial"/>
+        </w:rPr>
+        <w:t>Register device information</w:t>
+      </w:r>
+    </w:p>
+    <w:p>
+      <w:pPr>
+        <w:pStyle w:val="a7"/>
+        <w:spacing w:line="276" w:lineRule="auto"/>
+        <w:ind w:leftChars="0" w:left="714"/>
+        <w:rPr>
+          <w:rFonts w:asciiTheme="minorEastAsia" w:hAnsiTheme="minorEastAsia"/>
+          <w:szCs w:val="22"/>
+        </w:rPr>
+      </w:pPr>
+      <w:r>
+        <w:rPr>
+          <w:rFonts w:ascii="Arial" w:hAnsi="Arial" w:cs="Arial"/>
+          <w:szCs w:val="22"/>
+        </w:rPr>
+        <w:t>Register the information</w:t>
+      </w:r>
+      <w:r>
+        <w:rPr>
+          <w:rFonts w:ascii="Arial" w:hAnsi="Arial" w:cs="Arial"/>
+          <w:szCs w:val="22"/>
+        </w:rPr>
+        <w:t xml:space="preserve"> </w:t>
+      </w:r>
+      <w:r>
+        <w:rPr>
+          <w:rFonts w:ascii="Arial" w:hAnsi="Arial" w:cs="Arial"/>
+          <w:szCs w:val="22"/>
+        </w:rPr>
+        <w:t>(host name,</w:t>
+      </w:r>
+      <w:r>
+        <w:rPr>
+          <w:rFonts w:ascii="Arial" w:hAnsi="Arial" w:cs="Arial"/>
+          <w:szCs w:val="22"/>
+        </w:rPr>
+        <w:t xml:space="preserve"> </w:t>
+      </w:r>
+      <w:r>
+        <w:rPr>
+          <w:rFonts w:ascii="Arial" w:hAnsi="Arial" w:cs="Arial"/>
+          <w:szCs w:val="22"/>
+        </w:rPr>
+        <w:t>IP address) of the target device to be constructed and managed and the account information for connection from the "Device list" menu. Also configure the usage information of platform const</w:t>
+      </w:r>
+      <w:r>
+        <w:rPr>
+          <w:rFonts w:ascii="Arial" w:hAnsi="Arial" w:cs="Arial"/>
+          <w:szCs w:val="22"/>
+        </w:rPr>
+        <w:t>r</w:t>
+      </w:r>
+      <w:r>
+        <w:rPr>
+          <w:rFonts w:ascii="Arial" w:hAnsi="Arial" w:cs="Arial"/>
+          <w:szCs w:val="22"/>
+        </w:rPr>
+        <w:t>uction tool according to each device.</w:t>
+      </w:r>
+      <w:r>
+        <w:rPr>
+          <w:rFonts w:ascii="Arial" w:hAnsi="Arial" w:cs="Arial"/>
+          <w:szCs w:val="22"/>
+        </w:rPr>
+        <w:br/>
+      </w:r>
+      <w:r>
+        <w:rPr>
+          <w:rFonts w:ascii="Arial" w:hAnsi="Arial" w:cs="Arial"/>
+          <w:szCs w:val="22"/>
+        </w:rPr>
+        <w:br/>
+      </w:r>
+      <w:r>
+        <w:rPr>
+          <w:rFonts w:ascii="Arial" w:hAnsi="Arial" w:cs="Arial"/>
+          <w:szCs w:val="22"/>
+        </w:rPr>
+        <w:t>Please refer to "User Instruction Manual - Basic Console</w:t>
+      </w:r>
+      <w:r>
+        <w:rPr>
+          <w:rFonts w:ascii="Arial" w:hAnsi="Arial" w:cs="Arial"/>
+          <w:szCs w:val="22"/>
+        </w:rPr>
+        <w:t xml:space="preserve"> - </w:t>
+      </w:r>
+      <w:r>
+        <w:rPr>
+          <w:rFonts w:ascii="Arial" w:hAnsi="Arial" w:cs="Arial"/>
+          <w:szCs w:val="22"/>
+        </w:rPr>
+        <w:t>4.1.2 Device list" for details.</w:t>
+      </w:r>
+    </w:p>
+    <w:p>
+      <w:pPr>
+        <w:pStyle w:val="a7"/>
+        <w:spacing w:line="276" w:lineRule="auto"/>
+        <w:ind w:leftChars="0" w:left="714"/>
+        <w:jc w:val="center"/>
+        <w:rPr>
+          <w:rFonts w:asciiTheme="minorEastAsia" w:hAnsiTheme="minorEastAsia" w:cstheme="majorBidi"/>
+        </w:rPr>
+      </w:pPr>
+      <w:r>
+        <w:rPr>
+          <w:noProof/>
+        </w:rPr>
+        <w:drawing>
+          <wp:inline distT="0" distB="0" distL="0" distR="0" wp14:anchorId="667BA02E" wp14:editId="164E54BD">
+            <wp:extent cx="5337110" cy="2172614"/>
+            <wp:effectExtent l="0" t="0" r="0" b="0"/>
+            <wp:docPr id="40" name="図 40"/>
+            <wp:cNvGraphicFramePr>
+              <a:graphicFrameLocks xmlns:a="http://schemas.openxmlformats.org/drawingml/2006/main" noChangeAspect="1"/>
+            </wp:cNvGraphicFramePr>
+            <a:graphic xmlns:a="http://schemas.openxmlformats.org/drawingml/2006/main">
+              <a:graphicData uri="http://schemas.openxmlformats.org/drawingml/2006/picture">
+                <pic:pic xmlns:pic="http://schemas.openxmlformats.org/drawingml/2006/picture">
+                  <pic:nvPicPr>
+                    <pic:cNvPr id="1" name=""/>
+                    <pic:cNvPicPr/>
+                  </pic:nvPicPr>
+                  <pic:blipFill>
+                    <a:blip r:embed="rId17"/>
+                    <a:stretch>
+                      <a:fillRect/>
+                    </a:stretch>
+                  </pic:blipFill>
+                  <pic:spPr>
+                    <a:xfrm>
+                      <a:off x="0" y="0"/>
                       <a:ext cx="5362406" cy="2182911"/>
                     </a:xfrm>
                     <a:prstGeom prst="rect">
@@ -17101,6 +17147,7 @@
         <w:rPr>
           <w:rFonts w:ascii="Arial" w:hAnsi="Arial" w:cs="Arial"/>
         </w:rPr>
+        <w:lastRenderedPageBreak/>
         <w:t>Register input operation</w:t>
       </w:r>
     </w:p>
@@ -17211,7 +17258,7 @@
                     <pic:cNvPicPr/>
                   </pic:nvPicPr>
                   <pic:blipFill>
-                    <a:blip r:embed="rId17"/>
+                    <a:blip r:embed="rId18"/>
                     <a:stretch>
                       <a:fillRect/>
                     </a:stretch>
@@ -17710,7 +17757,7 @@
                     <pic:cNvPicPr/>
                   </pic:nvPicPr>
                   <pic:blipFill>
-                    <a:blip r:embed="rId18" cstate="print">
+                    <a:blip r:embed="rId19" cstate="print">
                       <a:extLst>
                         <a:ext uri="{28A0092B-C50C-407E-A947-70E740481C1C}">
                           <a14:useLocalDpi xmlns:a14="http://schemas.microsoft.com/office/drawing/2010/main" val="0"/>
@@ -17779,6 +17826,7 @@
         <w:rPr>
           <w:rFonts w:asciiTheme="minorEastAsia" w:hAnsiTheme="minorEastAsia" w:cstheme="majorBidi"/>
           <w:b/>
+          <w:noProof/>
         </w:rPr>
         <w:drawing>
           <wp:anchor distT="0" distB="0" distL="114300" distR="114300" simplePos="0" relativeHeight="252467200" behindDoc="1" locked="0" layoutInCell="1" allowOverlap="1" wp14:anchorId="53EC93DB" wp14:editId="35DE4592">
@@ -17804,7 +17852,7 @@
                     <pic:cNvPicPr/>
                   </pic:nvPicPr>
                   <pic:blipFill>
-                    <a:blip r:embed="rId19" cstate="print">
+                    <a:blip r:embed="rId20" cstate="print">
                       <a:extLst>
                         <a:ext uri="{28A0092B-C50C-407E-A947-70E740481C1C}">
                           <a14:useLocalDpi xmlns:a14="http://schemas.microsoft.com/office/drawing/2010/main" val="0"/>
@@ -18020,6 +18068,7 @@
         <w:rPr>
           <w:rFonts w:ascii="Arial" w:hAnsi="Arial" w:cs="Arial"/>
         </w:rPr>
+        <w:lastRenderedPageBreak/>
         <w:t>Register operation target host</w:t>
       </w:r>
     </w:p>
@@ -18336,6 +18385,7 @@
         <w:rPr>
           <w:rFonts w:hint="eastAsia"/>
         </w:rPr>
+        <w:lastRenderedPageBreak/>
         <w:t>Configure</w:t>
       </w:r>
       <w:r>
@@ -18733,7 +18783,7 @@
                     <pic:cNvPicPr/>
                   </pic:nvPicPr>
                   <pic:blipFill>
-                    <a:blip r:embed="rId20"/>
+                    <a:blip r:embed="rId21"/>
                     <a:stretch>
                       <a:fillRect/>
                     </a:stretch>
@@ -18973,7 +19023,7 @@
                     <pic:cNvPicPr/>
                   </pic:nvPicPr>
                   <pic:blipFill>
-                    <a:blip r:embed="rId21"/>
+                    <a:blip r:embed="rId22"/>
                     <a:stretch>
                       <a:fillRect/>
                     </a:stretch>
@@ -19054,203 +19104,204 @@
       <w:pPr>
         <w:pStyle w:val="2"/>
       </w:pPr>
-      <w:bookmarkStart w:id="418" w:name="_Toc494102597"/>
-      <w:bookmarkStart w:id="419" w:name="_Toc493085437"/>
-      <w:bookmarkStart w:id="420" w:name="_Toc493085459"/>
-      <w:bookmarkStart w:id="421" w:name="_Toc493786193"/>
-      <w:bookmarkStart w:id="422" w:name="_Toc493786220"/>
-      <w:bookmarkStart w:id="423" w:name="_Toc493878316"/>
-      <w:bookmarkStart w:id="424" w:name="_Toc494100281"/>
-      <w:bookmarkStart w:id="425" w:name="_Toc494100994"/>
-      <w:bookmarkStart w:id="426" w:name="_Toc494101023"/>
-      <w:bookmarkStart w:id="427" w:name="_Toc494101150"/>
-      <w:bookmarkStart w:id="428" w:name="_Toc494101439"/>
-      <w:bookmarkStart w:id="429" w:name="_Toc494101468"/>
-      <w:bookmarkStart w:id="430" w:name="_Toc494101497"/>
-      <w:bookmarkStart w:id="431" w:name="_Toc494101779"/>
-      <w:bookmarkStart w:id="432" w:name="_Toc494102025"/>
-      <w:bookmarkStart w:id="433" w:name="_Toc494102592"/>
-      <w:bookmarkStart w:id="434" w:name="_Toc494102739"/>
-      <w:bookmarkStart w:id="435" w:name="_Toc494102785"/>
-      <w:bookmarkStart w:id="436" w:name="_Toc494103464"/>
-      <w:bookmarkStart w:id="437" w:name="_Toc494103755"/>
-      <w:bookmarkStart w:id="438" w:name="_Toc494103847"/>
-      <w:bookmarkStart w:id="439" w:name="_Toc494127065"/>
-      <w:bookmarkStart w:id="440" w:name="_Toc494127098"/>
-      <w:bookmarkStart w:id="441" w:name="_Toc494136976"/>
-      <w:bookmarkStart w:id="442" w:name="_Toc494184857"/>
-      <w:bookmarkStart w:id="443" w:name="_Toc494187028"/>
-      <w:bookmarkStart w:id="444" w:name="_Toc494288725"/>
-      <w:bookmarkStart w:id="445" w:name="_Toc494288876"/>
-      <w:bookmarkStart w:id="446" w:name="_Toc500249330"/>
-      <w:bookmarkStart w:id="447" w:name="_Toc500344315"/>
-      <w:bookmarkStart w:id="448" w:name="_Toc500344364"/>
-      <w:bookmarkStart w:id="449" w:name="_Toc500344413"/>
-      <w:bookmarkStart w:id="450" w:name="_Toc500344656"/>
-      <w:bookmarkStart w:id="451" w:name="_Toc500414456"/>
-      <w:bookmarkStart w:id="452" w:name="_Toc501728853"/>
-      <w:bookmarkStart w:id="453" w:name="_Toc501729156"/>
-      <w:bookmarkStart w:id="454" w:name="_Toc501729197"/>
-      <w:bookmarkStart w:id="455" w:name="_Toc501729245"/>
-      <w:bookmarkStart w:id="456" w:name="_Toc502909441"/>
-      <w:bookmarkStart w:id="457" w:name="_Toc3283682"/>
-      <w:bookmarkStart w:id="458" w:name="_Toc493085438"/>
-      <w:bookmarkStart w:id="459" w:name="_Toc493085460"/>
-      <w:bookmarkStart w:id="460" w:name="_Toc493786194"/>
-      <w:bookmarkStart w:id="461" w:name="_Toc493786221"/>
-      <w:bookmarkStart w:id="462" w:name="_Toc493878317"/>
-      <w:bookmarkStart w:id="463" w:name="_Toc494100282"/>
-      <w:bookmarkStart w:id="464" w:name="_Toc494100995"/>
-      <w:bookmarkStart w:id="465" w:name="_Toc494101024"/>
-      <w:bookmarkStart w:id="466" w:name="_Toc494101151"/>
-      <w:bookmarkStart w:id="467" w:name="_Toc494101440"/>
-      <w:bookmarkStart w:id="468" w:name="_Toc494101469"/>
-      <w:bookmarkStart w:id="469" w:name="_Toc494101498"/>
-      <w:bookmarkStart w:id="470" w:name="_Toc494101780"/>
-      <w:bookmarkStart w:id="471" w:name="_Toc494102026"/>
-      <w:bookmarkStart w:id="472" w:name="_Toc494102593"/>
-      <w:bookmarkStart w:id="473" w:name="_Toc494102740"/>
-      <w:bookmarkStart w:id="474" w:name="_Toc494102786"/>
-      <w:bookmarkStart w:id="475" w:name="_Toc494103465"/>
-      <w:bookmarkStart w:id="476" w:name="_Toc494103756"/>
-      <w:bookmarkStart w:id="477" w:name="_Toc494103848"/>
-      <w:bookmarkStart w:id="478" w:name="_Toc494127066"/>
-      <w:bookmarkStart w:id="479" w:name="_Toc494127099"/>
-      <w:bookmarkStart w:id="480" w:name="_Toc494136977"/>
-      <w:bookmarkStart w:id="481" w:name="_Toc494184858"/>
-      <w:bookmarkStart w:id="482" w:name="_Toc494187029"/>
-      <w:bookmarkStart w:id="483" w:name="_Toc494288726"/>
-      <w:bookmarkStart w:id="484" w:name="_Toc494288877"/>
-      <w:bookmarkStart w:id="485" w:name="_Toc500249331"/>
-      <w:bookmarkStart w:id="486" w:name="_Toc500344316"/>
-      <w:bookmarkStart w:id="487" w:name="_Toc500344365"/>
-      <w:bookmarkStart w:id="488" w:name="_Toc500344414"/>
-      <w:bookmarkStart w:id="489" w:name="_Toc500344657"/>
-      <w:bookmarkStart w:id="490" w:name="_Toc500414457"/>
-      <w:bookmarkStart w:id="491" w:name="_Toc501728854"/>
-      <w:bookmarkStart w:id="492" w:name="_Toc501729157"/>
-      <w:bookmarkStart w:id="493" w:name="_Toc501729198"/>
-      <w:bookmarkStart w:id="494" w:name="_Toc501729246"/>
-      <w:bookmarkStart w:id="495" w:name="_Toc502909442"/>
-      <w:bookmarkStart w:id="496" w:name="_Toc3283683"/>
-      <w:bookmarkStart w:id="497" w:name="_Toc493085439"/>
-      <w:bookmarkStart w:id="498" w:name="_Toc493085461"/>
-      <w:bookmarkStart w:id="499" w:name="_Toc493786195"/>
-      <w:bookmarkStart w:id="500" w:name="_Toc493786222"/>
-      <w:bookmarkStart w:id="501" w:name="_Toc493878318"/>
-      <w:bookmarkStart w:id="502" w:name="_Toc494100283"/>
-      <w:bookmarkStart w:id="503" w:name="_Toc494100996"/>
-      <w:bookmarkStart w:id="504" w:name="_Toc494101025"/>
-      <w:bookmarkStart w:id="505" w:name="_Toc494101152"/>
-      <w:bookmarkStart w:id="506" w:name="_Toc494101441"/>
-      <w:bookmarkStart w:id="507" w:name="_Toc494101470"/>
-      <w:bookmarkStart w:id="508" w:name="_Toc494101499"/>
-      <w:bookmarkStart w:id="509" w:name="_Toc494101781"/>
-      <w:bookmarkStart w:id="510" w:name="_Toc494102027"/>
-      <w:bookmarkStart w:id="511" w:name="_Toc494102594"/>
-      <w:bookmarkStart w:id="512" w:name="_Toc494102741"/>
-      <w:bookmarkStart w:id="513" w:name="_Toc494102787"/>
-      <w:bookmarkStart w:id="514" w:name="_Toc494103466"/>
-      <w:bookmarkStart w:id="515" w:name="_Toc494103757"/>
-      <w:bookmarkStart w:id="516" w:name="_Toc494103849"/>
-      <w:bookmarkStart w:id="517" w:name="_Toc494127067"/>
-      <w:bookmarkStart w:id="518" w:name="_Toc494127100"/>
-      <w:bookmarkStart w:id="519" w:name="_Toc494136978"/>
-      <w:bookmarkStart w:id="520" w:name="_Toc494184859"/>
-      <w:bookmarkStart w:id="521" w:name="_Toc494187030"/>
-      <w:bookmarkStart w:id="522" w:name="_Toc494288727"/>
-      <w:bookmarkStart w:id="523" w:name="_Toc494288878"/>
-      <w:bookmarkStart w:id="524" w:name="_Toc500249332"/>
-      <w:bookmarkStart w:id="525" w:name="_Toc500344317"/>
-      <w:bookmarkStart w:id="526" w:name="_Toc500344366"/>
-      <w:bookmarkStart w:id="527" w:name="_Toc500344415"/>
-      <w:bookmarkStart w:id="528" w:name="_Toc500344658"/>
-      <w:bookmarkStart w:id="529" w:name="_Toc500414458"/>
-      <w:bookmarkStart w:id="530" w:name="_Toc501728855"/>
-      <w:bookmarkStart w:id="531" w:name="_Toc501729158"/>
-      <w:bookmarkStart w:id="532" w:name="_Toc501729199"/>
-      <w:bookmarkStart w:id="533" w:name="_Toc501729247"/>
-      <w:bookmarkStart w:id="534" w:name="_Toc502909443"/>
-      <w:bookmarkStart w:id="535" w:name="_Toc3283684"/>
-      <w:bookmarkStart w:id="536" w:name="_Toc493085440"/>
-      <w:bookmarkStart w:id="537" w:name="_Toc493085462"/>
-      <w:bookmarkStart w:id="538" w:name="_Toc493786196"/>
-      <w:bookmarkStart w:id="539" w:name="_Toc493786223"/>
-      <w:bookmarkStart w:id="540" w:name="_Toc493878319"/>
-      <w:bookmarkStart w:id="541" w:name="_Toc494100284"/>
-      <w:bookmarkStart w:id="542" w:name="_Toc494100997"/>
-      <w:bookmarkStart w:id="543" w:name="_Toc494101026"/>
-      <w:bookmarkStart w:id="544" w:name="_Toc494101153"/>
-      <w:bookmarkStart w:id="545" w:name="_Toc494101442"/>
-      <w:bookmarkStart w:id="546" w:name="_Toc494101471"/>
-      <w:bookmarkStart w:id="547" w:name="_Toc494101500"/>
-      <w:bookmarkStart w:id="548" w:name="_Toc494101782"/>
-      <w:bookmarkStart w:id="549" w:name="_Toc494102028"/>
-      <w:bookmarkStart w:id="550" w:name="_Toc494102595"/>
-      <w:bookmarkStart w:id="551" w:name="_Toc494102742"/>
-      <w:bookmarkStart w:id="552" w:name="_Toc494102788"/>
-      <w:bookmarkStart w:id="553" w:name="_Toc494103467"/>
-      <w:bookmarkStart w:id="554" w:name="_Toc494103758"/>
-      <w:bookmarkStart w:id="555" w:name="_Toc494103850"/>
-      <w:bookmarkStart w:id="556" w:name="_Toc494127068"/>
-      <w:bookmarkStart w:id="557" w:name="_Toc494127101"/>
-      <w:bookmarkStart w:id="558" w:name="_Toc494136979"/>
-      <w:bookmarkStart w:id="559" w:name="_Toc494184860"/>
-      <w:bookmarkStart w:id="560" w:name="_Toc494187031"/>
-      <w:bookmarkStart w:id="561" w:name="_Toc494288728"/>
-      <w:bookmarkStart w:id="562" w:name="_Toc494288879"/>
-      <w:bookmarkStart w:id="563" w:name="_Toc500249333"/>
-      <w:bookmarkStart w:id="564" w:name="_Toc500344318"/>
-      <w:bookmarkStart w:id="565" w:name="_Toc500344367"/>
-      <w:bookmarkStart w:id="566" w:name="_Toc500344416"/>
-      <w:bookmarkStart w:id="567" w:name="_Toc500344659"/>
-      <w:bookmarkStart w:id="568" w:name="_Toc500414459"/>
-      <w:bookmarkStart w:id="569" w:name="_Toc501728856"/>
-      <w:bookmarkStart w:id="570" w:name="_Toc501729159"/>
-      <w:bookmarkStart w:id="571" w:name="_Toc501729200"/>
-      <w:bookmarkStart w:id="572" w:name="_Toc501729248"/>
-      <w:bookmarkStart w:id="573" w:name="_Toc502909444"/>
-      <w:bookmarkStart w:id="574" w:name="_Toc3283685"/>
-      <w:bookmarkStart w:id="575" w:name="_Toc493085441"/>
-      <w:bookmarkStart w:id="576" w:name="_Toc493085463"/>
-      <w:bookmarkStart w:id="577" w:name="_Toc493786197"/>
-      <w:bookmarkStart w:id="578" w:name="_Toc493786224"/>
-      <w:bookmarkStart w:id="579" w:name="_Toc493878320"/>
-      <w:bookmarkStart w:id="580" w:name="_Toc494100285"/>
-      <w:bookmarkStart w:id="581" w:name="_Toc494100998"/>
-      <w:bookmarkStart w:id="582" w:name="_Toc494101027"/>
-      <w:bookmarkStart w:id="583" w:name="_Toc494101154"/>
-      <w:bookmarkStart w:id="584" w:name="_Toc494101443"/>
-      <w:bookmarkStart w:id="585" w:name="_Toc494101472"/>
-      <w:bookmarkStart w:id="586" w:name="_Toc494101501"/>
-      <w:bookmarkStart w:id="587" w:name="_Toc494101783"/>
-      <w:bookmarkStart w:id="588" w:name="_Toc494102029"/>
-      <w:bookmarkStart w:id="589" w:name="_Toc494102596"/>
-      <w:bookmarkStart w:id="590" w:name="_Toc494102743"/>
-      <w:bookmarkStart w:id="591" w:name="_Toc494102789"/>
-      <w:bookmarkStart w:id="592" w:name="_Toc494103468"/>
-      <w:bookmarkStart w:id="593" w:name="_Toc494103759"/>
-      <w:bookmarkStart w:id="594" w:name="_Toc494103851"/>
-      <w:bookmarkStart w:id="595" w:name="_Toc494127069"/>
-      <w:bookmarkStart w:id="596" w:name="_Toc494127102"/>
-      <w:bookmarkStart w:id="597" w:name="_Toc494136980"/>
-      <w:bookmarkStart w:id="598" w:name="_Toc494184861"/>
-      <w:bookmarkStart w:id="599" w:name="_Toc494187032"/>
-      <w:bookmarkStart w:id="600" w:name="_Toc494288729"/>
-      <w:bookmarkStart w:id="601" w:name="_Toc494288880"/>
-      <w:bookmarkStart w:id="602" w:name="_Toc500249334"/>
-      <w:bookmarkStart w:id="603" w:name="_Toc500344319"/>
-      <w:bookmarkStart w:id="604" w:name="_Toc500344368"/>
-      <w:bookmarkStart w:id="605" w:name="_Toc500344417"/>
-      <w:bookmarkStart w:id="606" w:name="_Toc500344660"/>
-      <w:bookmarkStart w:id="607" w:name="_Toc500414460"/>
-      <w:bookmarkStart w:id="608" w:name="_Toc501728857"/>
-      <w:bookmarkStart w:id="609" w:name="_Toc501729160"/>
-      <w:bookmarkStart w:id="610" w:name="_Toc501729201"/>
-      <w:bookmarkStart w:id="611" w:name="_Toc501729249"/>
-      <w:bookmarkStart w:id="612" w:name="_Toc502909445"/>
-      <w:bookmarkStart w:id="613" w:name="_Toc3283686"/>
+      <w:bookmarkStart w:id="418" w:name="_Toc493085437"/>
+      <w:bookmarkStart w:id="419" w:name="_Toc493085459"/>
+      <w:bookmarkStart w:id="420" w:name="_Toc493786193"/>
+      <w:bookmarkStart w:id="421" w:name="_Toc493786220"/>
+      <w:bookmarkStart w:id="422" w:name="_Toc493878316"/>
+      <w:bookmarkStart w:id="423" w:name="_Toc494100281"/>
+      <w:bookmarkStart w:id="424" w:name="_Toc494100994"/>
+      <w:bookmarkStart w:id="425" w:name="_Toc494101023"/>
+      <w:bookmarkStart w:id="426" w:name="_Toc494101150"/>
+      <w:bookmarkStart w:id="427" w:name="_Toc494101439"/>
+      <w:bookmarkStart w:id="428" w:name="_Toc494101468"/>
+      <w:bookmarkStart w:id="429" w:name="_Toc494101497"/>
+      <w:bookmarkStart w:id="430" w:name="_Toc494101779"/>
+      <w:bookmarkStart w:id="431" w:name="_Toc494102025"/>
+      <w:bookmarkStart w:id="432" w:name="_Toc494102592"/>
+      <w:bookmarkStart w:id="433" w:name="_Toc494102739"/>
+      <w:bookmarkStart w:id="434" w:name="_Toc494102785"/>
+      <w:bookmarkStart w:id="435" w:name="_Toc494103464"/>
+      <w:bookmarkStart w:id="436" w:name="_Toc494103755"/>
+      <w:bookmarkStart w:id="437" w:name="_Toc494103847"/>
+      <w:bookmarkStart w:id="438" w:name="_Toc494127065"/>
+      <w:bookmarkStart w:id="439" w:name="_Toc494127098"/>
+      <w:bookmarkStart w:id="440" w:name="_Toc494136976"/>
+      <w:bookmarkStart w:id="441" w:name="_Toc494184857"/>
+      <w:bookmarkStart w:id="442" w:name="_Toc494187028"/>
+      <w:bookmarkStart w:id="443" w:name="_Toc494288725"/>
+      <w:bookmarkStart w:id="444" w:name="_Toc494288876"/>
+      <w:bookmarkStart w:id="445" w:name="_Toc500249330"/>
+      <w:bookmarkStart w:id="446" w:name="_Toc500344315"/>
+      <w:bookmarkStart w:id="447" w:name="_Toc500344364"/>
+      <w:bookmarkStart w:id="448" w:name="_Toc500344413"/>
+      <w:bookmarkStart w:id="449" w:name="_Toc500344656"/>
+      <w:bookmarkStart w:id="450" w:name="_Toc500414456"/>
+      <w:bookmarkStart w:id="451" w:name="_Toc501728853"/>
+      <w:bookmarkStart w:id="452" w:name="_Toc501729156"/>
+      <w:bookmarkStart w:id="453" w:name="_Toc501729197"/>
+      <w:bookmarkStart w:id="454" w:name="_Toc501729245"/>
+      <w:bookmarkStart w:id="455" w:name="_Toc502909441"/>
+      <w:bookmarkStart w:id="456" w:name="_Toc3283682"/>
+      <w:bookmarkStart w:id="457" w:name="_Toc493085438"/>
+      <w:bookmarkStart w:id="458" w:name="_Toc493085460"/>
+      <w:bookmarkStart w:id="459" w:name="_Toc493786194"/>
+      <w:bookmarkStart w:id="460" w:name="_Toc493786221"/>
+      <w:bookmarkStart w:id="461" w:name="_Toc493878317"/>
+      <w:bookmarkStart w:id="462" w:name="_Toc494100282"/>
+      <w:bookmarkStart w:id="463" w:name="_Toc494100995"/>
+      <w:bookmarkStart w:id="464" w:name="_Toc494101024"/>
+      <w:bookmarkStart w:id="465" w:name="_Toc494101151"/>
+      <w:bookmarkStart w:id="466" w:name="_Toc494101440"/>
+      <w:bookmarkStart w:id="467" w:name="_Toc494101469"/>
+      <w:bookmarkStart w:id="468" w:name="_Toc494101498"/>
+      <w:bookmarkStart w:id="469" w:name="_Toc494101780"/>
+      <w:bookmarkStart w:id="470" w:name="_Toc494102026"/>
+      <w:bookmarkStart w:id="471" w:name="_Toc494102593"/>
+      <w:bookmarkStart w:id="472" w:name="_Toc494102740"/>
+      <w:bookmarkStart w:id="473" w:name="_Toc494102786"/>
+      <w:bookmarkStart w:id="474" w:name="_Toc494103465"/>
+      <w:bookmarkStart w:id="475" w:name="_Toc494103756"/>
+      <w:bookmarkStart w:id="476" w:name="_Toc494103848"/>
+      <w:bookmarkStart w:id="477" w:name="_Toc494127066"/>
+      <w:bookmarkStart w:id="478" w:name="_Toc494127099"/>
+      <w:bookmarkStart w:id="479" w:name="_Toc494136977"/>
+      <w:bookmarkStart w:id="480" w:name="_Toc494184858"/>
+      <w:bookmarkStart w:id="481" w:name="_Toc494187029"/>
+      <w:bookmarkStart w:id="482" w:name="_Toc494288726"/>
+      <w:bookmarkStart w:id="483" w:name="_Toc494288877"/>
+      <w:bookmarkStart w:id="484" w:name="_Toc500249331"/>
+      <w:bookmarkStart w:id="485" w:name="_Toc500344316"/>
+      <w:bookmarkStart w:id="486" w:name="_Toc500344365"/>
+      <w:bookmarkStart w:id="487" w:name="_Toc500344414"/>
+      <w:bookmarkStart w:id="488" w:name="_Toc500344657"/>
+      <w:bookmarkStart w:id="489" w:name="_Toc500414457"/>
+      <w:bookmarkStart w:id="490" w:name="_Toc501728854"/>
+      <w:bookmarkStart w:id="491" w:name="_Toc501729157"/>
+      <w:bookmarkStart w:id="492" w:name="_Toc501729198"/>
+      <w:bookmarkStart w:id="493" w:name="_Toc501729246"/>
+      <w:bookmarkStart w:id="494" w:name="_Toc502909442"/>
+      <w:bookmarkStart w:id="495" w:name="_Toc3283683"/>
+      <w:bookmarkStart w:id="496" w:name="_Toc493085439"/>
+      <w:bookmarkStart w:id="497" w:name="_Toc493085461"/>
+      <w:bookmarkStart w:id="498" w:name="_Toc493786195"/>
+      <w:bookmarkStart w:id="499" w:name="_Toc493786222"/>
+      <w:bookmarkStart w:id="500" w:name="_Toc493878318"/>
+      <w:bookmarkStart w:id="501" w:name="_Toc494100283"/>
+      <w:bookmarkStart w:id="502" w:name="_Toc494100996"/>
+      <w:bookmarkStart w:id="503" w:name="_Toc494101025"/>
+      <w:bookmarkStart w:id="504" w:name="_Toc494101152"/>
+      <w:bookmarkStart w:id="505" w:name="_Toc494101441"/>
+      <w:bookmarkStart w:id="506" w:name="_Toc494101470"/>
+      <w:bookmarkStart w:id="507" w:name="_Toc494101499"/>
+      <w:bookmarkStart w:id="508" w:name="_Toc494101781"/>
+      <w:bookmarkStart w:id="509" w:name="_Toc494102027"/>
+      <w:bookmarkStart w:id="510" w:name="_Toc494102594"/>
+      <w:bookmarkStart w:id="511" w:name="_Toc494102741"/>
+      <w:bookmarkStart w:id="512" w:name="_Toc494102787"/>
+      <w:bookmarkStart w:id="513" w:name="_Toc494103466"/>
+      <w:bookmarkStart w:id="514" w:name="_Toc494103757"/>
+      <w:bookmarkStart w:id="515" w:name="_Toc494103849"/>
+      <w:bookmarkStart w:id="516" w:name="_Toc494127067"/>
+      <w:bookmarkStart w:id="517" w:name="_Toc494127100"/>
+      <w:bookmarkStart w:id="518" w:name="_Toc494136978"/>
+      <w:bookmarkStart w:id="519" w:name="_Toc494184859"/>
+      <w:bookmarkStart w:id="520" w:name="_Toc494187030"/>
+      <w:bookmarkStart w:id="521" w:name="_Toc494288727"/>
+      <w:bookmarkStart w:id="522" w:name="_Toc494288878"/>
+      <w:bookmarkStart w:id="523" w:name="_Toc500249332"/>
+      <w:bookmarkStart w:id="524" w:name="_Toc500344317"/>
+      <w:bookmarkStart w:id="525" w:name="_Toc500344366"/>
+      <w:bookmarkStart w:id="526" w:name="_Toc500344415"/>
+      <w:bookmarkStart w:id="527" w:name="_Toc500344658"/>
+      <w:bookmarkStart w:id="528" w:name="_Toc500414458"/>
+      <w:bookmarkStart w:id="529" w:name="_Toc501728855"/>
+      <w:bookmarkStart w:id="530" w:name="_Toc501729158"/>
+      <w:bookmarkStart w:id="531" w:name="_Toc501729199"/>
+      <w:bookmarkStart w:id="532" w:name="_Toc501729247"/>
+      <w:bookmarkStart w:id="533" w:name="_Toc502909443"/>
+      <w:bookmarkStart w:id="534" w:name="_Toc3283684"/>
+      <w:bookmarkStart w:id="535" w:name="_Toc493085440"/>
+      <w:bookmarkStart w:id="536" w:name="_Toc493085462"/>
+      <w:bookmarkStart w:id="537" w:name="_Toc493786196"/>
+      <w:bookmarkStart w:id="538" w:name="_Toc493786223"/>
+      <w:bookmarkStart w:id="539" w:name="_Toc493878319"/>
+      <w:bookmarkStart w:id="540" w:name="_Toc494100284"/>
+      <w:bookmarkStart w:id="541" w:name="_Toc494100997"/>
+      <w:bookmarkStart w:id="542" w:name="_Toc494101026"/>
+      <w:bookmarkStart w:id="543" w:name="_Toc494101153"/>
+      <w:bookmarkStart w:id="544" w:name="_Toc494101442"/>
+      <w:bookmarkStart w:id="545" w:name="_Toc494101471"/>
+      <w:bookmarkStart w:id="546" w:name="_Toc494101500"/>
+      <w:bookmarkStart w:id="547" w:name="_Toc494101782"/>
+      <w:bookmarkStart w:id="548" w:name="_Toc494102028"/>
+      <w:bookmarkStart w:id="549" w:name="_Toc494102595"/>
+      <w:bookmarkStart w:id="550" w:name="_Toc494102742"/>
+      <w:bookmarkStart w:id="551" w:name="_Toc494102788"/>
+      <w:bookmarkStart w:id="552" w:name="_Toc494103467"/>
+      <w:bookmarkStart w:id="553" w:name="_Toc494103758"/>
+      <w:bookmarkStart w:id="554" w:name="_Toc494103850"/>
+      <w:bookmarkStart w:id="555" w:name="_Toc494127068"/>
+      <w:bookmarkStart w:id="556" w:name="_Toc494127101"/>
+      <w:bookmarkStart w:id="557" w:name="_Toc494136979"/>
+      <w:bookmarkStart w:id="558" w:name="_Toc494184860"/>
+      <w:bookmarkStart w:id="559" w:name="_Toc494187031"/>
+      <w:bookmarkStart w:id="560" w:name="_Toc494288728"/>
+      <w:bookmarkStart w:id="561" w:name="_Toc494288879"/>
+      <w:bookmarkStart w:id="562" w:name="_Toc500249333"/>
+      <w:bookmarkStart w:id="563" w:name="_Toc500344318"/>
+      <w:bookmarkStart w:id="564" w:name="_Toc500344367"/>
+      <w:bookmarkStart w:id="565" w:name="_Toc500344416"/>
+      <w:bookmarkStart w:id="566" w:name="_Toc500344659"/>
+      <w:bookmarkStart w:id="567" w:name="_Toc500414459"/>
+      <w:bookmarkStart w:id="568" w:name="_Toc501728856"/>
+      <w:bookmarkStart w:id="569" w:name="_Toc501729159"/>
+      <w:bookmarkStart w:id="570" w:name="_Toc501729200"/>
+      <w:bookmarkStart w:id="571" w:name="_Toc501729248"/>
+      <w:bookmarkStart w:id="572" w:name="_Toc502909444"/>
+      <w:bookmarkStart w:id="573" w:name="_Toc3283685"/>
+      <w:bookmarkStart w:id="574" w:name="_Toc493085441"/>
+      <w:bookmarkStart w:id="575" w:name="_Toc493085463"/>
+      <w:bookmarkStart w:id="576" w:name="_Toc493786197"/>
+      <w:bookmarkStart w:id="577" w:name="_Toc493786224"/>
+      <w:bookmarkStart w:id="578" w:name="_Toc493878320"/>
+      <w:bookmarkStart w:id="579" w:name="_Toc494100285"/>
+      <w:bookmarkStart w:id="580" w:name="_Toc494100998"/>
+      <w:bookmarkStart w:id="581" w:name="_Toc494101027"/>
+      <w:bookmarkStart w:id="582" w:name="_Toc494101154"/>
+      <w:bookmarkStart w:id="583" w:name="_Toc494101443"/>
+      <w:bookmarkStart w:id="584" w:name="_Toc494101472"/>
+      <w:bookmarkStart w:id="585" w:name="_Toc494101501"/>
+      <w:bookmarkStart w:id="586" w:name="_Toc494101783"/>
+      <w:bookmarkStart w:id="587" w:name="_Toc494102029"/>
+      <w:bookmarkStart w:id="588" w:name="_Toc494102596"/>
+      <w:bookmarkStart w:id="589" w:name="_Toc494102743"/>
+      <w:bookmarkStart w:id="590" w:name="_Toc494102789"/>
+      <w:bookmarkStart w:id="591" w:name="_Toc494103468"/>
+      <w:bookmarkStart w:id="592" w:name="_Toc494103759"/>
+      <w:bookmarkStart w:id="593" w:name="_Toc494103851"/>
+      <w:bookmarkStart w:id="594" w:name="_Toc494127069"/>
+      <w:bookmarkStart w:id="595" w:name="_Toc494127102"/>
+      <w:bookmarkStart w:id="596" w:name="_Toc494136980"/>
+      <w:bookmarkStart w:id="597" w:name="_Toc494184861"/>
+      <w:bookmarkStart w:id="598" w:name="_Toc494187032"/>
+      <w:bookmarkStart w:id="599" w:name="_Toc494288729"/>
+      <w:bookmarkStart w:id="600" w:name="_Toc494288880"/>
+      <w:bookmarkStart w:id="601" w:name="_Toc500249334"/>
+      <w:bookmarkStart w:id="602" w:name="_Toc500344319"/>
+      <w:bookmarkStart w:id="603" w:name="_Toc500344368"/>
+      <w:bookmarkStart w:id="604" w:name="_Toc500344417"/>
+      <w:bookmarkStart w:id="605" w:name="_Toc500344660"/>
+      <w:bookmarkStart w:id="606" w:name="_Toc500414460"/>
+      <w:bookmarkStart w:id="607" w:name="_Toc501728857"/>
+      <w:bookmarkStart w:id="608" w:name="_Toc501729160"/>
+      <w:bookmarkStart w:id="609" w:name="_Toc501729201"/>
+      <w:bookmarkStart w:id="610" w:name="_Toc501729249"/>
+      <w:bookmarkStart w:id="611" w:name="_Toc502909445"/>
+      <w:bookmarkStart w:id="612" w:name="_Toc3283686"/>
+      <w:bookmarkStart w:id="613" w:name="_Toc494102597"/>
       <w:bookmarkStart w:id="614" w:name="_Toc31285812"/>
+      <w:bookmarkEnd w:id="418"/>
       <w:bookmarkEnd w:id="419"/>
       <w:bookmarkEnd w:id="420"/>
       <w:bookmarkEnd w:id="421"/>
@@ -19445,11 +19496,11 @@
       <w:bookmarkEnd w:id="610"/>
       <w:bookmarkEnd w:id="611"/>
       <w:bookmarkEnd w:id="612"/>
+      <w:r>
+        <w:lastRenderedPageBreak/>
+        <w:t>Operation execution on the second or later device / from the second time</w:t>
+      </w:r>
       <w:bookmarkEnd w:id="613"/>
-      <w:r>
-        <w:t>Operation execution on the second or later device / from the second time</w:t>
-      </w:r>
-      <w:bookmarkEnd w:id="418"/>
       <w:bookmarkEnd w:id="614"/>
     </w:p>
     <w:p>
@@ -20029,7 +20080,7 @@
         <w:spacing w:line="276" w:lineRule="auto"/>
         <w:ind w:firstLineChars="300" w:firstLine="632"/>
         <w:rPr>
-          <w:rFonts w:asciiTheme="minorEastAsia" w:hAnsiTheme="minorEastAsia" w:cstheme="majorBidi" w:hint="eastAsia"/>
+          <w:rFonts w:asciiTheme="minorEastAsia" w:hAnsiTheme="minorEastAsia" w:cstheme="majorBidi"/>
           <w:b/>
         </w:rPr>
       </w:pPr>
@@ -20074,7 +20125,7 @@
                     </pic:cNvPicPr>
                   </pic:nvPicPr>
                   <pic:blipFill>
-                    <a:blip r:embed="rId14">
+                    <a:blip r:embed="rId15">
                       <a:extLst>
                         <a:ext uri="{28A0092B-C50C-407E-A947-70E740481C1C}">
                           <a14:useLocalDpi xmlns:a14="http://schemas.microsoft.com/office/drawing/2010/main" val="0"/>
@@ -20141,7 +20192,7 @@
                     </pic:cNvPicPr>
                   </pic:nvPicPr>
                   <pic:blipFill>
-                    <a:blip r:embed="rId14">
+                    <a:blip r:embed="rId15">
                       <a:extLst>
                         <a:ext uri="{28A0092B-C50C-407E-A947-70E740481C1C}">
                           <a14:useLocalDpi xmlns:a14="http://schemas.microsoft.com/office/drawing/2010/main" val="0"/>
@@ -20919,9 +20970,9 @@
       </w:r>
     </w:p>
     <w:sectPr>
-      <w:headerReference w:type="default" r:id="rId22"/>
-      <w:footerReference w:type="default" r:id="rId23"/>
-      <w:headerReference w:type="first" r:id="rId24"/>
+      <w:headerReference w:type="default" r:id="rId23"/>
+      <w:footerReference w:type="default" r:id="rId24"/>
+      <w:headerReference w:type="first" r:id="rId25"/>
       <w:pgSz w:w="11906" w:h="16838" w:code="9"/>
       <w:pgMar w:top="1361" w:right="851" w:bottom="1134" w:left="1418" w:header="851" w:footer="567" w:gutter="0"/>
       <w:pgNumType w:start="0"/>
@@ -21002,6 +21053,7 @@
           <w:docPartUnique/>
         </w:docPartObj>
       </w:sdtPr>
+      <w:sdtEndPr/>
       <w:sdtContent>
         <w:r>
           <w:fldChar w:fldCharType="begin"/>
@@ -28164,7 +28216,7 @@
 </file>
 
 <file path=customXml/itemProps1.xml><?xml version="1.0" encoding="utf-8"?>
-<ds:datastoreItem xmlns:ds="http://schemas.openxmlformats.org/officeDocument/2006/customXml" ds:itemID="{A12FF42A-B566-446A-9C13-9EFCD4403962}">
+<ds:datastoreItem xmlns:ds="http://schemas.openxmlformats.org/officeDocument/2006/customXml" ds:itemID="{E40B5FDD-5FA7-41FA-B571-1B05C3039CD5}">
   <ds:schemaRefs>
     <ds:schemaRef ds:uri="http://schemas.openxmlformats.org/officeDocument/2006/bibliography"/>
   </ds:schemaRefs>
